--- a/СРС_WORK-CASE №7.docx
+++ b/СРС_WORK-CASE №7.docx
@@ -1059,7 +1059,7 @@
         <w:pStyle w:val="a3"/>
         <w:numPr>
           <w:ilvl w:val="0"/>
-          <w:numId w:val="1"/>
+          <w:numId w:val="2"/>
         </w:numPr>
         <w:spacing w:after="60" w:line="240" w:lineRule="auto"/>
         <w:rPr>
@@ -1091,13 +1091,15 @@
         </w:rPr>
         <w:t xml:space="preserve">) </w:t>
       </w:r>
+      <w:bookmarkStart w:id="0" w:name="_GoBack"/>
+      <w:bookmarkEnd w:id="0"/>
     </w:p>
     <w:p>
       <w:pPr>
         <w:pStyle w:val="a3"/>
         <w:numPr>
           <w:ilvl w:val="0"/>
-          <w:numId w:val="1"/>
+          <w:numId w:val="2"/>
         </w:numPr>
         <w:spacing w:after="60" w:line="240" w:lineRule="auto"/>
         <w:rPr>
@@ -1237,7 +1239,7 @@
           <w:szCs w:val="24"/>
         </w:rPr>
         <w:drawing>
-          <wp:inline distT="0" distB="0" distL="0" distR="0" wp14:anchorId="3E7166CB" wp14:editId="1F81608D">
+          <wp:inline distT="0" distB="0" distL="0" distR="0" wp14:anchorId="6B1EA682" wp14:editId="11E6C683">
             <wp:extent cx="2324301" cy="236240"/>
             <wp:effectExtent l="0" t="0" r="0" b="0"/>
             <wp:docPr id="2" name="Рисунок 2"/>
@@ -1323,7 +1325,7 @@
           <w:szCs w:val="24"/>
         </w:rPr>
         <w:drawing>
-          <wp:inline distT="0" distB="0" distL="0" distR="0" wp14:anchorId="4161BCCA" wp14:editId="5D947ABB">
+          <wp:inline distT="0" distB="0" distL="0" distR="0" wp14:anchorId="5D5A37AD" wp14:editId="6916C881">
             <wp:extent cx="5890770" cy="236240"/>
             <wp:effectExtent l="0" t="0" r="0" b="0"/>
             <wp:docPr id="1" name="Рисунок 1"/>
@@ -1441,7 +1443,7 @@
           <w:szCs w:val="24"/>
         </w:rPr>
         <w:drawing>
-          <wp:inline distT="0" distB="0" distL="0" distR="0" wp14:anchorId="2435409C" wp14:editId="29FC70FF">
+          <wp:inline distT="0" distB="0" distL="0" distR="0" wp14:anchorId="2A16E2D8" wp14:editId="4B09341C">
             <wp:extent cx="2720576" cy="243861"/>
             <wp:effectExtent l="0" t="0" r="3810" b="3810"/>
             <wp:docPr id="3" name="Рисунок 3"/>
@@ -1620,7 +1622,7 @@
           <w:szCs w:val="24"/>
         </w:rPr>
         <w:drawing>
-          <wp:inline distT="0" distB="0" distL="0" distR="0" wp14:anchorId="5487B5AF" wp14:editId="7551EC9D">
+          <wp:inline distT="0" distB="0" distL="0" distR="0" wp14:anchorId="3B21067D" wp14:editId="7D02CDF6">
             <wp:extent cx="6111770" cy="861135"/>
             <wp:effectExtent l="0" t="0" r="3810" b="0"/>
             <wp:docPr id="4" name="Рисунок 4"/>
@@ -1671,7 +1673,7 @@
         <w:pStyle w:val="a3"/>
         <w:numPr>
           <w:ilvl w:val="0"/>
-          <w:numId w:val="1"/>
+          <w:numId w:val="2"/>
         </w:numPr>
         <w:spacing w:after="60" w:line="240" w:lineRule="auto"/>
         <w:rPr>
@@ -1705,42 +1707,468 @@
         </w:rPr>
         <w:t xml:space="preserve">) </w:t>
       </w:r>
-      <w:bookmarkStart w:id="0" w:name="_GoBack"/>
-      <w:bookmarkEnd w:id="0"/>
-    </w:p>
-    <w:p>
-      <w:pPr>
-        <w:spacing w:after="60" w:line="240" w:lineRule="auto"/>
-        <w:rPr>
-          <w:sz w:val="24"/>
-          <w:szCs w:val="24"/>
-        </w:rPr>
-      </w:pPr>
-    </w:p>
-    <w:p>
-      <w:pPr>
-        <w:spacing w:after="60" w:line="240" w:lineRule="auto"/>
-        <w:rPr>
-          <w:sz w:val="24"/>
-          <w:szCs w:val="24"/>
-        </w:rPr>
-      </w:pPr>
-    </w:p>
-    <w:p>
-      <w:pPr>
-        <w:spacing w:after="60" w:line="240" w:lineRule="auto"/>
-        <w:rPr>
-          <w:sz w:val="24"/>
-          <w:szCs w:val="24"/>
-          <w:lang w:val="uk-UA"/>
-        </w:rPr>
-      </w:pPr>
-      <w:r>
-        <w:rPr>
-          <w:sz w:val="24"/>
-          <w:szCs w:val="24"/>
-          <w:lang w:val="uk-UA"/>
-        </w:rPr>
+      <w:r>
+        <w:rPr>
+          <w:sz w:val="24"/>
+          <w:szCs w:val="24"/>
+        </w:rPr>
+        <w:t xml:space="preserve">Install an alternative task scheduler to </w:t>
+      </w:r>
+      <w:proofErr w:type="spellStart"/>
+      <w:r>
+        <w:rPr>
+          <w:sz w:val="24"/>
+          <w:szCs w:val="24"/>
+        </w:rPr>
+        <w:t>Cron</w:t>
+      </w:r>
+      <w:proofErr w:type="spellEnd"/>
+      <w:r>
+        <w:rPr>
+          <w:sz w:val="24"/>
+          <w:szCs w:val="24"/>
+        </w:rPr>
+        <w:t xml:space="preserve"> (of your choice). Demonstrate the actions performed in task 2 through it.</w:t>
+      </w:r>
+    </w:p>
+    <w:p>
+      <w:pPr>
+        <w:pStyle w:val="a3"/>
+        <w:spacing w:after="60" w:line="240" w:lineRule="auto"/>
+        <w:rPr>
+          <w:b/>
+          <w:sz w:val="24"/>
+          <w:szCs w:val="24"/>
+        </w:rPr>
+      </w:pPr>
+      <w:proofErr w:type="spellStart"/>
+      <w:r>
+        <w:rPr>
+          <w:sz w:val="24"/>
+          <w:szCs w:val="24"/>
+        </w:rPr>
+        <w:t>Аlternative</w:t>
+      </w:r>
+      <w:proofErr w:type="spellEnd"/>
+      <w:r>
+        <w:rPr>
+          <w:sz w:val="24"/>
+          <w:szCs w:val="24"/>
+        </w:rPr>
+        <w:t xml:space="preserve"> task scheduler </w:t>
+      </w:r>
+      <w:proofErr w:type="spellStart"/>
+      <w:r>
+        <w:rPr>
+          <w:b/>
+          <w:sz w:val="24"/>
+          <w:szCs w:val="24"/>
+        </w:rPr>
+        <w:t>systemd</w:t>
+      </w:r>
+      <w:proofErr w:type="spellEnd"/>
+      <w:r>
+        <w:rPr>
+          <w:b/>
+          <w:sz w:val="24"/>
+          <w:szCs w:val="24"/>
+        </w:rPr>
+        <w:t xml:space="preserve"> timers</w:t>
+      </w:r>
+    </w:p>
+    <w:p>
+      <w:pPr>
+        <w:pStyle w:val="a3"/>
+        <w:numPr>
+          <w:ilvl w:val="0"/>
+          <w:numId w:val="12"/>
+        </w:numPr>
+        <w:spacing w:after="60" w:line="240" w:lineRule="auto"/>
+        <w:rPr>
+          <w:sz w:val="24"/>
+          <w:szCs w:val="24"/>
+        </w:rPr>
+      </w:pPr>
+      <w:r>
+        <w:rPr>
+          <w:sz w:val="24"/>
+          <w:szCs w:val="24"/>
+        </w:rPr>
+        <w:t>Clean up the /</w:t>
+      </w:r>
+      <w:proofErr w:type="spellStart"/>
+      <w:r>
+        <w:rPr>
+          <w:sz w:val="24"/>
+          <w:szCs w:val="24"/>
+        </w:rPr>
+        <w:t>tmp</w:t>
+      </w:r>
+      <w:proofErr w:type="spellEnd"/>
+      <w:r>
+        <w:rPr>
+          <w:sz w:val="24"/>
+          <w:szCs w:val="24"/>
+        </w:rPr>
+        <w:t>/</w:t>
+      </w:r>
+      <w:proofErr w:type="spellStart"/>
+      <w:r>
+        <w:rPr>
+          <w:sz w:val="24"/>
+          <w:szCs w:val="24"/>
+        </w:rPr>
+        <w:t>mytemp</w:t>
+      </w:r>
+      <w:proofErr w:type="spellEnd"/>
+      <w:r>
+        <w:rPr>
+          <w:sz w:val="24"/>
+          <w:szCs w:val="24"/>
+        </w:rPr>
+        <w:t>/ directory every day at 8:00 AM</w:t>
+      </w:r>
+    </w:p>
+    <w:p>
+      <w:pPr>
+        <w:pStyle w:val="a3"/>
+        <w:numPr>
+          <w:ilvl w:val="1"/>
+          <w:numId w:val="6"/>
+        </w:numPr>
+        <w:spacing w:after="60" w:line="240" w:lineRule="auto"/>
+        <w:rPr>
+          <w:sz w:val="24"/>
+          <w:szCs w:val="24"/>
+        </w:rPr>
+      </w:pPr>
+      <w:r>
+        <w:rPr>
+          <w:sz w:val="24"/>
+          <w:szCs w:val="24"/>
+        </w:rPr>
+        <w:t xml:space="preserve">Create the </w:t>
+      </w:r>
+      <w:proofErr w:type="spellStart"/>
+      <w:r>
+        <w:rPr>
+          <w:sz w:val="24"/>
+          <w:szCs w:val="24"/>
+        </w:rPr>
+        <w:t>systemd</w:t>
+      </w:r>
+      <w:proofErr w:type="spellEnd"/>
+      <w:r>
+        <w:rPr>
+          <w:sz w:val="24"/>
+          <w:szCs w:val="24"/>
+        </w:rPr>
+        <w:t xml:space="preserve"> service </w:t>
+      </w:r>
+      <w:proofErr w:type="spellStart"/>
+      <w:r>
+        <w:rPr>
+          <w:sz w:val="24"/>
+          <w:szCs w:val="24"/>
+        </w:rPr>
+        <w:t>sudo</w:t>
+      </w:r>
+      <w:proofErr w:type="spellEnd"/>
+      <w:r>
+        <w:rPr>
+          <w:sz w:val="24"/>
+          <w:szCs w:val="24"/>
+        </w:rPr>
+        <w:t xml:space="preserve"> </w:t>
+      </w:r>
+      <w:proofErr w:type="spellStart"/>
+      <w:r>
+        <w:rPr>
+          <w:sz w:val="24"/>
+          <w:szCs w:val="24"/>
+        </w:rPr>
+        <w:t>nano</w:t>
+      </w:r>
+      <w:proofErr w:type="spellEnd"/>
+      <w:r>
+        <w:rPr>
+          <w:sz w:val="24"/>
+          <w:szCs w:val="24"/>
+        </w:rPr>
+        <w:t xml:space="preserve"> /</w:t>
+      </w:r>
+      <w:proofErr w:type="spellStart"/>
+      <w:r>
+        <w:rPr>
+          <w:sz w:val="24"/>
+          <w:szCs w:val="24"/>
+        </w:rPr>
+        <w:t>etc</w:t>
+      </w:r>
+      <w:proofErr w:type="spellEnd"/>
+      <w:r>
+        <w:rPr>
+          <w:sz w:val="24"/>
+          <w:szCs w:val="24"/>
+        </w:rPr>
+        <w:t>/</w:t>
+      </w:r>
+      <w:proofErr w:type="spellStart"/>
+      <w:r>
+        <w:rPr>
+          <w:sz w:val="24"/>
+          <w:szCs w:val="24"/>
+        </w:rPr>
+        <w:t>systemd</w:t>
+      </w:r>
+      <w:proofErr w:type="spellEnd"/>
+      <w:r>
+        <w:rPr>
+          <w:sz w:val="24"/>
+          <w:szCs w:val="24"/>
+        </w:rPr>
+        <w:t>/system/clean-</w:t>
+      </w:r>
+      <w:proofErr w:type="spellStart"/>
+      <w:r>
+        <w:rPr>
+          <w:sz w:val="24"/>
+          <w:szCs w:val="24"/>
+        </w:rPr>
+        <w:t>temp.service</w:t>
+      </w:r>
+      <w:proofErr w:type="spellEnd"/>
+    </w:p>
+    <w:p>
+      <w:pPr>
+        <w:pStyle w:val="a3"/>
+        <w:numPr>
+          <w:ilvl w:val="1"/>
+          <w:numId w:val="6"/>
+        </w:numPr>
+        <w:spacing w:after="60" w:line="240" w:lineRule="auto"/>
+        <w:rPr>
+          <w:sz w:val="24"/>
+          <w:szCs w:val="24"/>
+        </w:rPr>
+      </w:pPr>
+      <w:r>
+        <w:rPr>
+          <w:sz w:val="24"/>
+          <w:szCs w:val="24"/>
+        </w:rPr>
+        <w:t>Create a timer</w:t>
+      </w:r>
+    </w:p>
+    <w:p>
+      <w:pPr>
+        <w:pStyle w:val="a3"/>
+        <w:numPr>
+          <w:ilvl w:val="0"/>
+          <w:numId w:val="9"/>
+        </w:numPr>
+        <w:spacing w:after="60" w:line="240" w:lineRule="auto"/>
+        <w:rPr>
+          <w:sz w:val="24"/>
+          <w:szCs w:val="24"/>
+        </w:rPr>
+      </w:pPr>
+      <w:r>
+        <w:rPr>
+          <w:sz w:val="24"/>
+          <w:szCs w:val="24"/>
+        </w:rPr>
+        <w:t>Activate the timer</w:t>
+      </w:r>
+    </w:p>
+    <w:p>
+      <w:pPr>
+        <w:pStyle w:val="a3"/>
+        <w:numPr>
+          <w:ilvl w:val="0"/>
+          <w:numId w:val="12"/>
+        </w:numPr>
+        <w:spacing w:after="60" w:line="240" w:lineRule="auto"/>
+        <w:rPr>
+          <w:sz w:val="24"/>
+          <w:szCs w:val="24"/>
+        </w:rPr>
+      </w:pPr>
+      <w:r>
+        <w:rPr>
+          <w:sz w:val="24"/>
+          <w:szCs w:val="24"/>
+        </w:rPr>
+        <w:t>Recording time twice a day (9:00 and 21:00) to the file /home/user/logs/timestamp.txt</w:t>
+      </w:r>
+    </w:p>
+    <w:p>
+      <w:pPr>
+        <w:pStyle w:val="a3"/>
+        <w:numPr>
+          <w:ilvl w:val="0"/>
+          <w:numId w:val="9"/>
+        </w:numPr>
+        <w:spacing w:after="60" w:line="240" w:lineRule="auto"/>
+        <w:rPr>
+          <w:sz w:val="24"/>
+          <w:szCs w:val="24"/>
+        </w:rPr>
+      </w:pPr>
+      <w:r>
+        <w:rPr>
+          <w:sz w:val="24"/>
+          <w:szCs w:val="24"/>
+        </w:rPr>
+        <w:t>Create the script /home/user/scripts/log_time.sh</w:t>
+      </w:r>
+    </w:p>
+    <w:p>
+      <w:pPr>
+        <w:pStyle w:val="a3"/>
+        <w:numPr>
+          <w:ilvl w:val="0"/>
+          <w:numId w:val="9"/>
+        </w:numPr>
+        <w:spacing w:after="60" w:line="240" w:lineRule="auto"/>
+        <w:rPr>
+          <w:sz w:val="24"/>
+          <w:szCs w:val="24"/>
+        </w:rPr>
+      </w:pPr>
+      <w:r>
+        <w:rPr>
+          <w:sz w:val="24"/>
+          <w:szCs w:val="24"/>
+        </w:rPr>
+        <w:t>Create the service /</w:t>
+      </w:r>
+      <w:proofErr w:type="spellStart"/>
+      <w:r>
+        <w:rPr>
+          <w:sz w:val="24"/>
+          <w:szCs w:val="24"/>
+        </w:rPr>
+        <w:t>etc</w:t>
+      </w:r>
+      <w:proofErr w:type="spellEnd"/>
+      <w:r>
+        <w:rPr>
+          <w:sz w:val="24"/>
+          <w:szCs w:val="24"/>
+        </w:rPr>
+        <w:t>/</w:t>
+      </w:r>
+      <w:proofErr w:type="spellStart"/>
+      <w:r>
+        <w:rPr>
+          <w:sz w:val="24"/>
+          <w:szCs w:val="24"/>
+        </w:rPr>
+        <w:t>systemd</w:t>
+      </w:r>
+      <w:proofErr w:type="spellEnd"/>
+      <w:r>
+        <w:rPr>
+          <w:sz w:val="24"/>
+          <w:szCs w:val="24"/>
+        </w:rPr>
+        <w:t>/system/log-</w:t>
+      </w:r>
+      <w:proofErr w:type="spellStart"/>
+      <w:r>
+        <w:rPr>
+          <w:sz w:val="24"/>
+          <w:szCs w:val="24"/>
+        </w:rPr>
+        <w:t>time.service</w:t>
+      </w:r>
+      <w:proofErr w:type="spellEnd"/>
+    </w:p>
+    <w:p>
+      <w:pPr>
+        <w:pStyle w:val="a3"/>
+        <w:numPr>
+          <w:ilvl w:val="0"/>
+          <w:numId w:val="9"/>
+        </w:numPr>
+        <w:rPr>
+          <w:sz w:val="24"/>
+          <w:szCs w:val="24"/>
+        </w:rPr>
+      </w:pPr>
+      <w:r>
+        <w:rPr>
+          <w:sz w:val="24"/>
+          <w:szCs w:val="24"/>
+        </w:rPr>
+        <w:t>Create a timer</w:t>
+      </w:r>
+    </w:p>
+    <w:p>
+      <w:pPr>
+        <w:pStyle w:val="a3"/>
+        <w:numPr>
+          <w:ilvl w:val="0"/>
+          <w:numId w:val="9"/>
+        </w:numPr>
+        <w:spacing w:after="60" w:line="240" w:lineRule="auto"/>
+        <w:rPr>
+          <w:sz w:val="24"/>
+          <w:szCs w:val="24"/>
+        </w:rPr>
+      </w:pPr>
+      <w:r>
+        <w:rPr>
+          <w:sz w:val="24"/>
+          <w:szCs w:val="24"/>
+        </w:rPr>
+        <w:t>Activate the timer</w:t>
+      </w:r>
+    </w:p>
+    <w:p>
+      <w:pPr>
+        <w:spacing w:after="60" w:line="240" w:lineRule="auto"/>
+        <w:rPr>
+          <w:sz w:val="24"/>
+          <w:szCs w:val="24"/>
+        </w:rPr>
+      </w:pPr>
+    </w:p>
+    <w:p>
+      <w:pPr>
+        <w:spacing w:after="60" w:line="240" w:lineRule="auto"/>
+        <w:rPr>
+          <w:sz w:val="24"/>
+          <w:szCs w:val="24"/>
+        </w:rPr>
+      </w:pPr>
+    </w:p>
+    <w:p>
+      <w:pPr>
+        <w:spacing w:after="60" w:line="240" w:lineRule="auto"/>
+        <w:rPr>
+          <w:sz w:val="24"/>
+          <w:szCs w:val="24"/>
+        </w:rPr>
+      </w:pPr>
+    </w:p>
+    <w:p>
+      <w:pPr>
+        <w:spacing w:after="60" w:line="240" w:lineRule="auto"/>
+        <w:rPr>
+          <w:sz w:val="24"/>
+          <w:szCs w:val="24"/>
+          <w:lang w:val="uk-UA"/>
+        </w:rPr>
+      </w:pPr>
+      <w:r>
+        <w:rPr>
+          <w:sz w:val="24"/>
+          <w:szCs w:val="24"/>
+          <w:lang w:val="uk-UA"/>
+        </w:rPr>
+        <w:lastRenderedPageBreak/>
         <w:t xml:space="preserve">Висновок: </w:t>
       </w:r>
       <w:proofErr w:type="spellStart"/>
@@ -2257,6 +2685,13 @@
         <w:t>timers</w:t>
       </w:r>
       <w:proofErr w:type="spellEnd"/>
+    </w:p>
+    <w:p>
+      <w:pPr>
+        <w:rPr>
+          <w:lang w:val="uk-UA"/>
+        </w:rPr>
+      </w:pPr>
     </w:p>
     <w:p>
       <w:pPr>
@@ -2278,6 +2713,95 @@
 <file path=word/numbering.xml><?xml version="1.0" encoding="utf-8"?>
 <w:numbering xmlns:wpc="http://schemas.microsoft.com/office/word/2010/wordprocessingCanvas" xmlns:cx="http://schemas.microsoft.com/office/drawing/2014/chartex" xmlns:mc="http://schemas.openxmlformats.org/markup-compatibility/2006" xmlns:o="urn:schemas-microsoft-com:office:office" xmlns:r="http://schemas.openxmlformats.org/officeDocument/2006/relationships" xmlns:m="http://schemas.openxmlformats.org/officeDocument/2006/math" xmlns:v="urn:schemas-microsoft-com:vml" xmlns:wp14="http://schemas.microsoft.com/office/word/2010/wordprocessingDrawing" xmlns:wp="http://schemas.openxmlformats.org/drawingml/2006/wordprocessingDrawing" xmlns:w10="urn:schemas-microsoft-com:office:word" xmlns:w="http://schemas.openxmlformats.org/wordprocessingml/2006/main" xmlns:w14="http://schemas.microsoft.com/office/word/2010/wordml" xmlns:w15="http://schemas.microsoft.com/office/word/2012/wordml" xmlns:w16se="http://schemas.microsoft.com/office/word/2015/wordml/symex" xmlns:wpg="http://schemas.microsoft.com/office/word/2010/wordprocessingGroup" xmlns:wpi="http://schemas.microsoft.com/office/word/2010/wordprocessingInk" xmlns:wne="http://schemas.microsoft.com/office/word/2006/wordml" xmlns:wps="http://schemas.microsoft.com/office/word/2010/wordprocessingShape" mc:Ignorable="w14 w15 w16se wp14">
   <w:abstractNum w:abstractNumId="0" w15:restartNumberingAfterBreak="0">
+    <w:nsid w:val="0AB15E04"/>
+    <w:multiLevelType w:val="hybridMultilevel"/>
+    <w:tmpl w:val="00E83CD2"/>
+    <w:lvl w:ilvl="0" w:tplc="0B38D376">
+      <w:start w:val="1"/>
+      <w:numFmt w:val="decimal"/>
+      <w:lvlText w:val="%1."/>
+      <w:lvlJc w:val="left"/>
+      <w:pPr>
+        <w:ind w:left="1440" w:hanging="360"/>
+      </w:pPr>
+      <w:rPr>
+        <w:rFonts w:hint="default"/>
+      </w:rPr>
+    </w:lvl>
+    <w:lvl w:ilvl="1" w:tplc="04090019" w:tentative="1">
+      <w:start w:val="1"/>
+      <w:numFmt w:val="lowerLetter"/>
+      <w:lvlText w:val="%2."/>
+      <w:lvlJc w:val="left"/>
+      <w:pPr>
+        <w:ind w:left="2160" w:hanging="360"/>
+      </w:pPr>
+    </w:lvl>
+    <w:lvl w:ilvl="2" w:tplc="0409001B" w:tentative="1">
+      <w:start w:val="1"/>
+      <w:numFmt w:val="lowerRoman"/>
+      <w:lvlText w:val="%3."/>
+      <w:lvlJc w:val="right"/>
+      <w:pPr>
+        <w:ind w:left="2880" w:hanging="180"/>
+      </w:pPr>
+    </w:lvl>
+    <w:lvl w:ilvl="3" w:tplc="0409000F" w:tentative="1">
+      <w:start w:val="1"/>
+      <w:numFmt w:val="decimal"/>
+      <w:lvlText w:val="%4."/>
+      <w:lvlJc w:val="left"/>
+      <w:pPr>
+        <w:ind w:left="3600" w:hanging="360"/>
+      </w:pPr>
+    </w:lvl>
+    <w:lvl w:ilvl="4" w:tplc="04090019" w:tentative="1">
+      <w:start w:val="1"/>
+      <w:numFmt w:val="lowerLetter"/>
+      <w:lvlText w:val="%5."/>
+      <w:lvlJc w:val="left"/>
+      <w:pPr>
+        <w:ind w:left="4320" w:hanging="360"/>
+      </w:pPr>
+    </w:lvl>
+    <w:lvl w:ilvl="5" w:tplc="0409001B" w:tentative="1">
+      <w:start w:val="1"/>
+      <w:numFmt w:val="lowerRoman"/>
+      <w:lvlText w:val="%6."/>
+      <w:lvlJc w:val="right"/>
+      <w:pPr>
+        <w:ind w:left="5040" w:hanging="180"/>
+      </w:pPr>
+    </w:lvl>
+    <w:lvl w:ilvl="6" w:tplc="0409000F" w:tentative="1">
+      <w:start w:val="1"/>
+      <w:numFmt w:val="decimal"/>
+      <w:lvlText w:val="%7."/>
+      <w:lvlJc w:val="left"/>
+      <w:pPr>
+        <w:ind w:left="5760" w:hanging="360"/>
+      </w:pPr>
+    </w:lvl>
+    <w:lvl w:ilvl="7" w:tplc="04090019" w:tentative="1">
+      <w:start w:val="1"/>
+      <w:numFmt w:val="lowerLetter"/>
+      <w:lvlText w:val="%8."/>
+      <w:lvlJc w:val="left"/>
+      <w:pPr>
+        <w:ind w:left="6480" w:hanging="360"/>
+      </w:pPr>
+    </w:lvl>
+    <w:lvl w:ilvl="8" w:tplc="0409001B" w:tentative="1">
+      <w:start w:val="1"/>
+      <w:numFmt w:val="lowerRoman"/>
+      <w:lvlText w:val="%9."/>
+      <w:lvlJc w:val="right"/>
+      <w:pPr>
+        <w:ind w:left="7200" w:hanging="180"/>
+      </w:pPr>
+    </w:lvl>
+  </w:abstractNum>
+  <w:abstractNum w:abstractNumId="1" w15:restartNumberingAfterBreak="0">
     <w:nsid w:val="0D080EB2"/>
     <w:multiLevelType w:val="hybridMultilevel"/>
     <w:tmpl w:val="F912C852"/>
@@ -2390,7 +2914,274 @@
       </w:rPr>
     </w:lvl>
   </w:abstractNum>
-  <w:abstractNum w:abstractNumId="1" w15:restartNumberingAfterBreak="0">
+  <w:abstractNum w:abstractNumId="2" w15:restartNumberingAfterBreak="0">
+    <w:nsid w:val="11687BEF"/>
+    <w:multiLevelType w:val="hybridMultilevel"/>
+    <w:tmpl w:val="04907F0C"/>
+    <w:lvl w:ilvl="0" w:tplc="4DD432A4">
+      <w:start w:val="1"/>
+      <w:numFmt w:val="decimal"/>
+      <w:lvlText w:val="%1."/>
+      <w:lvlJc w:val="left"/>
+      <w:pPr>
+        <w:ind w:left="1080" w:hanging="360"/>
+      </w:pPr>
+      <w:rPr>
+        <w:rFonts w:hint="default"/>
+      </w:rPr>
+    </w:lvl>
+    <w:lvl w:ilvl="1" w:tplc="04090019" w:tentative="1">
+      <w:start w:val="1"/>
+      <w:numFmt w:val="lowerLetter"/>
+      <w:lvlText w:val="%2."/>
+      <w:lvlJc w:val="left"/>
+      <w:pPr>
+        <w:ind w:left="1800" w:hanging="360"/>
+      </w:pPr>
+    </w:lvl>
+    <w:lvl w:ilvl="2" w:tplc="0409001B" w:tentative="1">
+      <w:start w:val="1"/>
+      <w:numFmt w:val="lowerRoman"/>
+      <w:lvlText w:val="%3."/>
+      <w:lvlJc w:val="right"/>
+      <w:pPr>
+        <w:ind w:left="2520" w:hanging="180"/>
+      </w:pPr>
+    </w:lvl>
+    <w:lvl w:ilvl="3" w:tplc="0409000F" w:tentative="1">
+      <w:start w:val="1"/>
+      <w:numFmt w:val="decimal"/>
+      <w:lvlText w:val="%4."/>
+      <w:lvlJc w:val="left"/>
+      <w:pPr>
+        <w:ind w:left="3240" w:hanging="360"/>
+      </w:pPr>
+    </w:lvl>
+    <w:lvl w:ilvl="4" w:tplc="04090019" w:tentative="1">
+      <w:start w:val="1"/>
+      <w:numFmt w:val="lowerLetter"/>
+      <w:lvlText w:val="%5."/>
+      <w:lvlJc w:val="left"/>
+      <w:pPr>
+        <w:ind w:left="3960" w:hanging="360"/>
+      </w:pPr>
+    </w:lvl>
+    <w:lvl w:ilvl="5" w:tplc="0409001B" w:tentative="1">
+      <w:start w:val="1"/>
+      <w:numFmt w:val="lowerRoman"/>
+      <w:lvlText w:val="%6."/>
+      <w:lvlJc w:val="right"/>
+      <w:pPr>
+        <w:ind w:left="4680" w:hanging="180"/>
+      </w:pPr>
+    </w:lvl>
+    <w:lvl w:ilvl="6" w:tplc="0409000F" w:tentative="1">
+      <w:start w:val="1"/>
+      <w:numFmt w:val="decimal"/>
+      <w:lvlText w:val="%7."/>
+      <w:lvlJc w:val="left"/>
+      <w:pPr>
+        <w:ind w:left="5400" w:hanging="360"/>
+      </w:pPr>
+    </w:lvl>
+    <w:lvl w:ilvl="7" w:tplc="04090019" w:tentative="1">
+      <w:start w:val="1"/>
+      <w:numFmt w:val="lowerLetter"/>
+      <w:lvlText w:val="%8."/>
+      <w:lvlJc w:val="left"/>
+      <w:pPr>
+        <w:ind w:left="6120" w:hanging="360"/>
+      </w:pPr>
+    </w:lvl>
+    <w:lvl w:ilvl="8" w:tplc="0409001B" w:tentative="1">
+      <w:start w:val="1"/>
+      <w:numFmt w:val="lowerRoman"/>
+      <w:lvlText w:val="%9."/>
+      <w:lvlJc w:val="right"/>
+      <w:pPr>
+        <w:ind w:left="6840" w:hanging="180"/>
+      </w:pPr>
+    </w:lvl>
+  </w:abstractNum>
+  <w:abstractNum w:abstractNumId="3" w15:restartNumberingAfterBreak="0">
+    <w:nsid w:val="22BD5E8B"/>
+    <w:multiLevelType w:val="hybridMultilevel"/>
+    <w:tmpl w:val="1046C3C6"/>
+    <w:lvl w:ilvl="0" w:tplc="0409000F">
+      <w:start w:val="1"/>
+      <w:numFmt w:val="decimal"/>
+      <w:lvlText w:val="%1."/>
+      <w:lvlJc w:val="left"/>
+      <w:pPr>
+        <w:ind w:left="720" w:hanging="360"/>
+      </w:pPr>
+      <w:rPr>
+        <w:rFonts w:hint="default"/>
+      </w:rPr>
+    </w:lvl>
+    <w:lvl w:ilvl="1" w:tplc="04090019" w:tentative="1">
+      <w:start w:val="1"/>
+      <w:numFmt w:val="lowerLetter"/>
+      <w:lvlText w:val="%2."/>
+      <w:lvlJc w:val="left"/>
+      <w:pPr>
+        <w:ind w:left="1440" w:hanging="360"/>
+      </w:pPr>
+    </w:lvl>
+    <w:lvl w:ilvl="2" w:tplc="0409001B" w:tentative="1">
+      <w:start w:val="1"/>
+      <w:numFmt w:val="lowerRoman"/>
+      <w:lvlText w:val="%3."/>
+      <w:lvlJc w:val="right"/>
+      <w:pPr>
+        <w:ind w:left="2160" w:hanging="180"/>
+      </w:pPr>
+    </w:lvl>
+    <w:lvl w:ilvl="3" w:tplc="0409000F" w:tentative="1">
+      <w:start w:val="1"/>
+      <w:numFmt w:val="decimal"/>
+      <w:lvlText w:val="%4."/>
+      <w:lvlJc w:val="left"/>
+      <w:pPr>
+        <w:ind w:left="2880" w:hanging="360"/>
+      </w:pPr>
+    </w:lvl>
+    <w:lvl w:ilvl="4" w:tplc="04090019" w:tentative="1">
+      <w:start w:val="1"/>
+      <w:numFmt w:val="lowerLetter"/>
+      <w:lvlText w:val="%5."/>
+      <w:lvlJc w:val="left"/>
+      <w:pPr>
+        <w:ind w:left="3600" w:hanging="360"/>
+      </w:pPr>
+    </w:lvl>
+    <w:lvl w:ilvl="5" w:tplc="0409001B" w:tentative="1">
+      <w:start w:val="1"/>
+      <w:numFmt w:val="lowerRoman"/>
+      <w:lvlText w:val="%6."/>
+      <w:lvlJc w:val="right"/>
+      <w:pPr>
+        <w:ind w:left="4320" w:hanging="180"/>
+      </w:pPr>
+    </w:lvl>
+    <w:lvl w:ilvl="6" w:tplc="0409000F" w:tentative="1">
+      <w:start w:val="1"/>
+      <w:numFmt w:val="decimal"/>
+      <w:lvlText w:val="%7."/>
+      <w:lvlJc w:val="left"/>
+      <w:pPr>
+        <w:ind w:left="5040" w:hanging="360"/>
+      </w:pPr>
+    </w:lvl>
+    <w:lvl w:ilvl="7" w:tplc="04090019" w:tentative="1">
+      <w:start w:val="1"/>
+      <w:numFmt w:val="lowerLetter"/>
+      <w:lvlText w:val="%8."/>
+      <w:lvlJc w:val="left"/>
+      <w:pPr>
+        <w:ind w:left="5760" w:hanging="360"/>
+      </w:pPr>
+    </w:lvl>
+    <w:lvl w:ilvl="8" w:tplc="0409001B" w:tentative="1">
+      <w:start w:val="1"/>
+      <w:numFmt w:val="lowerRoman"/>
+      <w:lvlText w:val="%9."/>
+      <w:lvlJc w:val="right"/>
+      <w:pPr>
+        <w:ind w:left="6480" w:hanging="180"/>
+      </w:pPr>
+    </w:lvl>
+  </w:abstractNum>
+  <w:abstractNum w:abstractNumId="4" w15:restartNumberingAfterBreak="0">
+    <w:nsid w:val="23E82447"/>
+    <w:multiLevelType w:val="hybridMultilevel"/>
+    <w:tmpl w:val="458C8E0A"/>
+    <w:lvl w:ilvl="0" w:tplc="0409000F">
+      <w:start w:val="1"/>
+      <w:numFmt w:val="decimal"/>
+      <w:lvlText w:val="%1."/>
+      <w:lvlJc w:val="left"/>
+      <w:pPr>
+        <w:ind w:left="720" w:hanging="360"/>
+      </w:pPr>
+      <w:rPr>
+        <w:rFonts w:hint="default"/>
+      </w:rPr>
+    </w:lvl>
+    <w:lvl w:ilvl="1" w:tplc="04090019" w:tentative="1">
+      <w:start w:val="1"/>
+      <w:numFmt w:val="lowerLetter"/>
+      <w:lvlText w:val="%2."/>
+      <w:lvlJc w:val="left"/>
+      <w:pPr>
+        <w:ind w:left="1440" w:hanging="360"/>
+      </w:pPr>
+    </w:lvl>
+    <w:lvl w:ilvl="2" w:tplc="0409001B" w:tentative="1">
+      <w:start w:val="1"/>
+      <w:numFmt w:val="lowerRoman"/>
+      <w:lvlText w:val="%3."/>
+      <w:lvlJc w:val="right"/>
+      <w:pPr>
+        <w:ind w:left="2160" w:hanging="180"/>
+      </w:pPr>
+    </w:lvl>
+    <w:lvl w:ilvl="3" w:tplc="0409000F" w:tentative="1">
+      <w:start w:val="1"/>
+      <w:numFmt w:val="decimal"/>
+      <w:lvlText w:val="%4."/>
+      <w:lvlJc w:val="left"/>
+      <w:pPr>
+        <w:ind w:left="2880" w:hanging="360"/>
+      </w:pPr>
+    </w:lvl>
+    <w:lvl w:ilvl="4" w:tplc="04090019" w:tentative="1">
+      <w:start w:val="1"/>
+      <w:numFmt w:val="lowerLetter"/>
+      <w:lvlText w:val="%5."/>
+      <w:lvlJc w:val="left"/>
+      <w:pPr>
+        <w:ind w:left="3600" w:hanging="360"/>
+      </w:pPr>
+    </w:lvl>
+    <w:lvl w:ilvl="5" w:tplc="0409001B" w:tentative="1">
+      <w:start w:val="1"/>
+      <w:numFmt w:val="lowerRoman"/>
+      <w:lvlText w:val="%6."/>
+      <w:lvlJc w:val="right"/>
+      <w:pPr>
+        <w:ind w:left="4320" w:hanging="180"/>
+      </w:pPr>
+    </w:lvl>
+    <w:lvl w:ilvl="6" w:tplc="0409000F" w:tentative="1">
+      <w:start w:val="1"/>
+      <w:numFmt w:val="decimal"/>
+      <w:lvlText w:val="%7."/>
+      <w:lvlJc w:val="left"/>
+      <w:pPr>
+        <w:ind w:left="5040" w:hanging="360"/>
+      </w:pPr>
+    </w:lvl>
+    <w:lvl w:ilvl="7" w:tplc="04090019" w:tentative="1">
+      <w:start w:val="1"/>
+      <w:numFmt w:val="lowerLetter"/>
+      <w:lvlText w:val="%8."/>
+      <w:lvlJc w:val="left"/>
+      <w:pPr>
+        <w:ind w:left="5760" w:hanging="360"/>
+      </w:pPr>
+    </w:lvl>
+    <w:lvl w:ilvl="8" w:tplc="0409001B" w:tentative="1">
+      <w:start w:val="1"/>
+      <w:numFmt w:val="lowerRoman"/>
+      <w:lvlText w:val="%9."/>
+      <w:lvlJc w:val="right"/>
+      <w:pPr>
+        <w:ind w:left="6480" w:hanging="180"/>
+      </w:pPr>
+    </w:lvl>
+  </w:abstractNum>
+  <w:abstractNum w:abstractNumId="5" w15:restartNumberingAfterBreak="0">
     <w:nsid w:val="2E8E26F5"/>
     <w:multiLevelType w:val="hybridMultilevel"/>
     <w:tmpl w:val="80EA1258"/>
@@ -2503,7 +3294,7 @@
       </w:rPr>
     </w:lvl>
   </w:abstractNum>
-  <w:abstractNum w:abstractNumId="2" w15:restartNumberingAfterBreak="0">
+  <w:abstractNum w:abstractNumId="6" w15:restartNumberingAfterBreak="0">
     <w:nsid w:val="4848240D"/>
     <w:multiLevelType w:val="hybridMultilevel"/>
     <w:tmpl w:val="37C61D38"/>
@@ -2592,7 +3383,7 @@
       </w:pPr>
     </w:lvl>
   </w:abstractNum>
-  <w:abstractNum w:abstractNumId="3" w15:restartNumberingAfterBreak="0">
+  <w:abstractNum w:abstractNumId="7" w15:restartNumberingAfterBreak="0">
     <w:nsid w:val="58AD1DF4"/>
     <w:multiLevelType w:val="hybridMultilevel"/>
     <w:tmpl w:val="E8D4A620"/>
@@ -2684,7 +3475,7 @@
       </w:pPr>
     </w:lvl>
   </w:abstractNum>
-  <w:abstractNum w:abstractNumId="4" w15:restartNumberingAfterBreak="0">
+  <w:abstractNum w:abstractNumId="8" w15:restartNumberingAfterBreak="0">
     <w:nsid w:val="61751952"/>
     <w:multiLevelType w:val="hybridMultilevel"/>
     <w:tmpl w:val="39562902"/>
@@ -2797,7 +3588,7 @@
       </w:rPr>
     </w:lvl>
   </w:abstractNum>
-  <w:abstractNum w:abstractNumId="5" w15:restartNumberingAfterBreak="0">
+  <w:abstractNum w:abstractNumId="9" w15:restartNumberingAfterBreak="0">
     <w:nsid w:val="67904A43"/>
     <w:multiLevelType w:val="hybridMultilevel"/>
     <w:tmpl w:val="E9AAC04E"/>
@@ -2886,7 +3677,185 @@
       </w:pPr>
     </w:lvl>
   </w:abstractNum>
-  <w:abstractNum w:abstractNumId="6" w15:restartNumberingAfterBreak="0">
+  <w:abstractNum w:abstractNumId="10" w15:restartNumberingAfterBreak="0">
+    <w:nsid w:val="71884050"/>
+    <w:multiLevelType w:val="hybridMultilevel"/>
+    <w:tmpl w:val="51EC2360"/>
+    <w:lvl w:ilvl="0" w:tplc="6E08A32C">
+      <w:start w:val="1"/>
+      <w:numFmt w:val="decimal"/>
+      <w:lvlText w:val="%1."/>
+      <w:lvlJc w:val="left"/>
+      <w:pPr>
+        <w:ind w:left="1080" w:hanging="360"/>
+      </w:pPr>
+      <w:rPr>
+        <w:rFonts w:hint="default"/>
+      </w:rPr>
+    </w:lvl>
+    <w:lvl w:ilvl="1" w:tplc="04090019" w:tentative="1">
+      <w:start w:val="1"/>
+      <w:numFmt w:val="lowerLetter"/>
+      <w:lvlText w:val="%2."/>
+      <w:lvlJc w:val="left"/>
+      <w:pPr>
+        <w:ind w:left="1800" w:hanging="360"/>
+      </w:pPr>
+    </w:lvl>
+    <w:lvl w:ilvl="2" w:tplc="0409001B" w:tentative="1">
+      <w:start w:val="1"/>
+      <w:numFmt w:val="lowerRoman"/>
+      <w:lvlText w:val="%3."/>
+      <w:lvlJc w:val="right"/>
+      <w:pPr>
+        <w:ind w:left="2520" w:hanging="180"/>
+      </w:pPr>
+    </w:lvl>
+    <w:lvl w:ilvl="3" w:tplc="0409000F" w:tentative="1">
+      <w:start w:val="1"/>
+      <w:numFmt w:val="decimal"/>
+      <w:lvlText w:val="%4."/>
+      <w:lvlJc w:val="left"/>
+      <w:pPr>
+        <w:ind w:left="3240" w:hanging="360"/>
+      </w:pPr>
+    </w:lvl>
+    <w:lvl w:ilvl="4" w:tplc="04090019" w:tentative="1">
+      <w:start w:val="1"/>
+      <w:numFmt w:val="lowerLetter"/>
+      <w:lvlText w:val="%5."/>
+      <w:lvlJc w:val="left"/>
+      <w:pPr>
+        <w:ind w:left="3960" w:hanging="360"/>
+      </w:pPr>
+    </w:lvl>
+    <w:lvl w:ilvl="5" w:tplc="0409001B" w:tentative="1">
+      <w:start w:val="1"/>
+      <w:numFmt w:val="lowerRoman"/>
+      <w:lvlText w:val="%6."/>
+      <w:lvlJc w:val="right"/>
+      <w:pPr>
+        <w:ind w:left="4680" w:hanging="180"/>
+      </w:pPr>
+    </w:lvl>
+    <w:lvl w:ilvl="6" w:tplc="0409000F" w:tentative="1">
+      <w:start w:val="1"/>
+      <w:numFmt w:val="decimal"/>
+      <w:lvlText w:val="%7."/>
+      <w:lvlJc w:val="left"/>
+      <w:pPr>
+        <w:ind w:left="5400" w:hanging="360"/>
+      </w:pPr>
+    </w:lvl>
+    <w:lvl w:ilvl="7" w:tplc="04090019" w:tentative="1">
+      <w:start w:val="1"/>
+      <w:numFmt w:val="lowerLetter"/>
+      <w:lvlText w:val="%8."/>
+      <w:lvlJc w:val="left"/>
+      <w:pPr>
+        <w:ind w:left="6120" w:hanging="360"/>
+      </w:pPr>
+    </w:lvl>
+    <w:lvl w:ilvl="8" w:tplc="0409001B" w:tentative="1">
+      <w:start w:val="1"/>
+      <w:numFmt w:val="lowerRoman"/>
+      <w:lvlText w:val="%9."/>
+      <w:lvlJc w:val="right"/>
+      <w:pPr>
+        <w:ind w:left="6840" w:hanging="180"/>
+      </w:pPr>
+    </w:lvl>
+  </w:abstractNum>
+  <w:abstractNum w:abstractNumId="11" w15:restartNumberingAfterBreak="0">
+    <w:nsid w:val="7C646E68"/>
+    <w:multiLevelType w:val="hybridMultilevel"/>
+    <w:tmpl w:val="091251B4"/>
+    <w:lvl w:ilvl="0" w:tplc="0409000F">
+      <w:start w:val="1"/>
+      <w:numFmt w:val="decimal"/>
+      <w:lvlText w:val="%1."/>
+      <w:lvlJc w:val="left"/>
+      <w:pPr>
+        <w:ind w:left="720" w:hanging="360"/>
+      </w:pPr>
+      <w:rPr>
+        <w:rFonts w:hint="default"/>
+      </w:rPr>
+    </w:lvl>
+    <w:lvl w:ilvl="1" w:tplc="04090019" w:tentative="1">
+      <w:start w:val="1"/>
+      <w:numFmt w:val="lowerLetter"/>
+      <w:lvlText w:val="%2."/>
+      <w:lvlJc w:val="left"/>
+      <w:pPr>
+        <w:ind w:left="1440" w:hanging="360"/>
+      </w:pPr>
+    </w:lvl>
+    <w:lvl w:ilvl="2" w:tplc="0409001B" w:tentative="1">
+      <w:start w:val="1"/>
+      <w:numFmt w:val="lowerRoman"/>
+      <w:lvlText w:val="%3."/>
+      <w:lvlJc w:val="right"/>
+      <w:pPr>
+        <w:ind w:left="2160" w:hanging="180"/>
+      </w:pPr>
+    </w:lvl>
+    <w:lvl w:ilvl="3" w:tplc="0409000F" w:tentative="1">
+      <w:start w:val="1"/>
+      <w:numFmt w:val="decimal"/>
+      <w:lvlText w:val="%4."/>
+      <w:lvlJc w:val="left"/>
+      <w:pPr>
+        <w:ind w:left="2880" w:hanging="360"/>
+      </w:pPr>
+    </w:lvl>
+    <w:lvl w:ilvl="4" w:tplc="04090019" w:tentative="1">
+      <w:start w:val="1"/>
+      <w:numFmt w:val="lowerLetter"/>
+      <w:lvlText w:val="%5."/>
+      <w:lvlJc w:val="left"/>
+      <w:pPr>
+        <w:ind w:left="3600" w:hanging="360"/>
+      </w:pPr>
+    </w:lvl>
+    <w:lvl w:ilvl="5" w:tplc="0409001B" w:tentative="1">
+      <w:start w:val="1"/>
+      <w:numFmt w:val="lowerRoman"/>
+      <w:lvlText w:val="%6."/>
+      <w:lvlJc w:val="right"/>
+      <w:pPr>
+        <w:ind w:left="4320" w:hanging="180"/>
+      </w:pPr>
+    </w:lvl>
+    <w:lvl w:ilvl="6" w:tplc="0409000F" w:tentative="1">
+      <w:start w:val="1"/>
+      <w:numFmt w:val="decimal"/>
+      <w:lvlText w:val="%7."/>
+      <w:lvlJc w:val="left"/>
+      <w:pPr>
+        <w:ind w:left="5040" w:hanging="360"/>
+      </w:pPr>
+    </w:lvl>
+    <w:lvl w:ilvl="7" w:tplc="04090019" w:tentative="1">
+      <w:start w:val="1"/>
+      <w:numFmt w:val="lowerLetter"/>
+      <w:lvlText w:val="%8."/>
+      <w:lvlJc w:val="left"/>
+      <w:pPr>
+        <w:ind w:left="5760" w:hanging="360"/>
+      </w:pPr>
+    </w:lvl>
+    <w:lvl w:ilvl="8" w:tplc="0409001B" w:tentative="1">
+      <w:start w:val="1"/>
+      <w:numFmt w:val="lowerRoman"/>
+      <w:lvlText w:val="%9."/>
+      <w:lvlJc w:val="right"/>
+      <w:pPr>
+        <w:ind w:left="6480" w:hanging="180"/>
+      </w:pPr>
+    </w:lvl>
+  </w:abstractNum>
+  <w:abstractNum w:abstractNumId="12" w15:restartNumberingAfterBreak="0">
     <w:nsid w:val="7D9B766B"/>
     <w:multiLevelType w:val="hybridMultilevel"/>
     <w:tmpl w:val="74F8D3E2"/>
@@ -3000,25 +3969,43 @@
     </w:lvl>
   </w:abstractNum>
   <w:num w:numId="1">
+    <w:abstractNumId w:val="11"/>
+  </w:num>
+  <w:num w:numId="2">
+    <w:abstractNumId w:val="6"/>
+  </w:num>
+  <w:num w:numId="3">
+    <w:abstractNumId w:val="5"/>
+  </w:num>
+  <w:num w:numId="4">
+    <w:abstractNumId w:val="8"/>
+  </w:num>
+  <w:num w:numId="5">
+    <w:abstractNumId w:val="12"/>
+  </w:num>
+  <w:num w:numId="6">
+    <w:abstractNumId w:val="1"/>
+  </w:num>
+  <w:num w:numId="7">
+    <w:abstractNumId w:val="10"/>
+  </w:num>
+  <w:num w:numId="8">
     <w:abstractNumId w:val="2"/>
   </w:num>
-  <w:num w:numId="2">
-    <w:abstractNumId w:val="1"/>
+  <w:num w:numId="9">
+    <w:abstractNumId w:val="7"/>
   </w:num>
-  <w:num w:numId="3">
-    <w:abstractNumId w:val="4"/>
-  </w:num>
-  <w:num w:numId="4">
-    <w:abstractNumId w:val="6"/>
-  </w:num>
-  <w:num w:numId="5">
+  <w:num w:numId="10">
     <w:abstractNumId w:val="0"/>
   </w:num>
-  <w:num w:numId="6">
+  <w:num w:numId="11">
     <w:abstractNumId w:val="3"/>
   </w:num>
-  <w:num w:numId="7">
-    <w:abstractNumId w:val="5"/>
+  <w:num w:numId="12">
+    <w:abstractNumId w:val="9"/>
+  </w:num>
+  <w:num w:numId="13">
+    <w:abstractNumId w:val="4"/>
   </w:num>
 </w:numbering>
 </file>
@@ -3416,7 +4403,7 @@
   <w:style w:type="paragraph" w:default="1" w:styleId="a">
     <w:name w:val="Normal"/>
     <w:qFormat/>
-    <w:rsid w:val="0062520E"/>
+    <w:rsid w:val="00932610"/>
     <w:pPr>
       <w:spacing w:line="256" w:lineRule="auto"/>
     </w:pPr>
@@ -3453,7 +4440,7 @@
     <w:basedOn w:val="a"/>
     <w:uiPriority w:val="34"/>
     <w:qFormat/>
-    <w:rsid w:val="0062520E"/>
+    <w:rsid w:val="00D56407"/>
     <w:pPr>
       <w:ind w:left="720"/>
       <w:contextualSpacing/>
@@ -3463,7 +4450,7 @@
     <w:name w:val="Table Grid"/>
     <w:basedOn w:val="a1"/>
     <w:uiPriority w:val="39"/>
-    <w:rsid w:val="0062520E"/>
+    <w:rsid w:val="004F6CFC"/>
     <w:pPr>
       <w:spacing w:after="0" w:line="240" w:lineRule="auto"/>
     </w:pPr>
@@ -3477,6 +4464,30 @@
         <w:insideV w:val="single" w:sz="4" w:space="0" w:color="auto"/>
       </w:tblBorders>
     </w:tblPr>
+  </w:style>
+  <w:style w:type="character" w:styleId="a5">
+    <w:name w:val="Strong"/>
+    <w:basedOn w:val="a0"/>
+    <w:uiPriority w:val="22"/>
+    <w:qFormat/>
+    <w:rsid w:val="004F6CFC"/>
+    <w:rPr>
+      <w:b/>
+      <w:bCs/>
+    </w:rPr>
+  </w:style>
+  <w:style w:type="character" w:styleId="HTML">
+    <w:name w:val="HTML Code"/>
+    <w:basedOn w:val="a0"/>
+    <w:uiPriority w:val="99"/>
+    <w:semiHidden/>
+    <w:unhideWhenUsed/>
+    <w:rsid w:val="004F6CFC"/>
+    <w:rPr>
+      <w:rFonts w:ascii="Courier New" w:eastAsia="Times New Roman" w:hAnsi="Courier New" w:cs="Courier New"/>
+      <w:sz w:val="20"/>
+      <w:szCs w:val="20"/>
+    </w:rPr>
   </w:style>
 </w:styles>
 </file>

--- a/СРС_WORK-CASE №7.docx
+++ b/СРС_WORK-CASE №7.docx
@@ -1052,6 +1052,80 @@
           <w:szCs w:val="24"/>
         </w:rPr>
         <w:t xml:space="preserve"> 2025</w:t>
+      </w:r>
+    </w:p>
+    <w:p>
+      <w:pPr>
+        <w:pStyle w:val="a3"/>
+        <w:numPr>
+          <w:ilvl w:val="0"/>
+          <w:numId w:val="1"/>
+        </w:numPr>
+        <w:spacing w:after="60" w:line="240" w:lineRule="auto"/>
+        <w:rPr>
+          <w:sz w:val="24"/>
+          <w:szCs w:val="24"/>
+        </w:rPr>
+      </w:pPr>
+      <w:r>
+        <w:rPr>
+          <w:sz w:val="24"/>
+          <w:szCs w:val="24"/>
+        </w:rPr>
+        <w:lastRenderedPageBreak/>
+        <w:t>(</w:t>
+      </w:r>
+      <w:proofErr w:type="spellStart"/>
+      <w:r>
+        <w:rPr>
+          <w:sz w:val="24"/>
+          <w:szCs w:val="24"/>
+        </w:rPr>
+        <w:t>Білоус</w:t>
+      </w:r>
+      <w:proofErr w:type="spellEnd"/>
+      <w:r>
+        <w:rPr>
+          <w:sz w:val="24"/>
+          <w:szCs w:val="24"/>
+        </w:rPr>
+        <w:t xml:space="preserve">) Describe the main functions that a task scheduler can perform in any OS. Compare the capabilities of task scheduling in different OSes using Windows and Linux as an example. </w:t>
+      </w:r>
+    </w:p>
+    <w:p>
+      <w:pPr>
+        <w:pStyle w:val="a3"/>
+        <w:spacing w:after="60" w:line="240" w:lineRule="auto"/>
+        <w:rPr>
+          <w:sz w:val="24"/>
+          <w:szCs w:val="24"/>
+        </w:rPr>
+      </w:pPr>
+      <w:r>
+        <w:rPr>
+          <w:sz w:val="24"/>
+          <w:szCs w:val="24"/>
+        </w:rPr>
+        <w:t>A task scheduler is a system component of an OS that automatically executes certain commands or programs at a scheduled time or under certain conditions.</w:t>
+      </w:r>
+    </w:p>
+    <w:p>
+      <w:pPr>
+        <w:pStyle w:val="a3"/>
+        <w:spacing w:after="60" w:line="240" w:lineRule="auto"/>
+        <w:rPr>
+          <w:b/>
+          <w:sz w:val="24"/>
+          <w:szCs w:val="24"/>
+        </w:rPr>
+      </w:pPr>
+      <w:r>
+        <w:rPr>
+          <w:b/>
+          <w:sz w:val="24"/>
+          <w:szCs w:val="24"/>
+        </w:rPr>
+        <w:t>Main functions of the planner:</w:t>
       </w:r>
     </w:p>
     <w:p>
@@ -1072,27 +1146,26 @@
           <w:sz w:val="24"/>
           <w:szCs w:val="24"/>
         </w:rPr>
-        <w:lastRenderedPageBreak/>
-        <w:t>(</w:t>
-      </w:r>
-      <w:proofErr w:type="spellStart"/>
-      <w:r>
-        <w:rPr>
-          <w:sz w:val="24"/>
-          <w:szCs w:val="24"/>
-        </w:rPr>
-        <w:t>Білоус</w:t>
-      </w:r>
-      <w:proofErr w:type="spellEnd"/>
-      <w:r>
-        <w:rPr>
-          <w:sz w:val="24"/>
-          <w:szCs w:val="24"/>
-        </w:rPr>
-        <w:t xml:space="preserve">) </w:t>
-      </w:r>
-      <w:bookmarkStart w:id="0" w:name="_GoBack"/>
-      <w:bookmarkEnd w:id="0"/>
+        <w:t>Automatic task execution</w:t>
+      </w:r>
+    </w:p>
+    <w:p>
+      <w:pPr>
+        <w:pStyle w:val="a3"/>
+        <w:spacing w:after="60" w:line="240" w:lineRule="auto"/>
+        <w:ind w:firstLine="720"/>
+        <w:rPr>
+          <w:sz w:val="24"/>
+          <w:szCs w:val="24"/>
+        </w:rPr>
+      </w:pPr>
+      <w:r>
+        <w:rPr>
+          <w:sz w:val="24"/>
+          <w:szCs w:val="24"/>
+        </w:rPr>
+        <w:t>Launch tasks at a specified time (once or periodically).</w:t>
+      </w:r>
     </w:p>
     <w:p>
       <w:pPr>
@@ -1111,8 +1184,1247 @@
         <w:rPr>
           <w:sz w:val="24"/>
           <w:szCs w:val="24"/>
-          <w:lang w:val="uk-UA"/>
-        </w:rPr>
+        </w:rPr>
+        <w:t>Support for various types of triggers</w:t>
+      </w:r>
+    </w:p>
+    <w:p>
+      <w:pPr>
+        <w:pStyle w:val="a3"/>
+        <w:spacing w:after="60" w:line="240" w:lineRule="auto"/>
+        <w:ind w:left="1440"/>
+        <w:rPr>
+          <w:sz w:val="24"/>
+          <w:szCs w:val="24"/>
+        </w:rPr>
+      </w:pPr>
+      <w:r>
+        <w:rPr>
+          <w:sz w:val="24"/>
+          <w:szCs w:val="24"/>
+        </w:rPr>
+        <w:t>Ability to run on a schedule, on events (e.g., system startup, user login), on a condition (e.g., system inactivity).</w:t>
+      </w:r>
+    </w:p>
+    <w:p>
+      <w:pPr>
+        <w:pStyle w:val="a3"/>
+        <w:numPr>
+          <w:ilvl w:val="0"/>
+          <w:numId w:val="2"/>
+        </w:numPr>
+        <w:spacing w:after="60" w:line="240" w:lineRule="auto"/>
+        <w:rPr>
+          <w:sz w:val="24"/>
+          <w:szCs w:val="24"/>
+        </w:rPr>
+      </w:pPr>
+      <w:r>
+        <w:rPr>
+          <w:sz w:val="24"/>
+          <w:szCs w:val="24"/>
+        </w:rPr>
+        <w:t>Task priority management</w:t>
+      </w:r>
+    </w:p>
+    <w:p>
+      <w:pPr>
+        <w:pStyle w:val="a3"/>
+        <w:spacing w:after="60" w:line="240" w:lineRule="auto"/>
+        <w:ind w:firstLine="720"/>
+        <w:rPr>
+          <w:sz w:val="24"/>
+          <w:szCs w:val="24"/>
+        </w:rPr>
+      </w:pPr>
+      <w:r>
+        <w:rPr>
+          <w:sz w:val="24"/>
+          <w:szCs w:val="24"/>
+        </w:rPr>
+        <w:t>Defining which tasks have priority when executed.</w:t>
+      </w:r>
+    </w:p>
+    <w:p>
+      <w:pPr>
+        <w:pStyle w:val="a3"/>
+        <w:numPr>
+          <w:ilvl w:val="0"/>
+          <w:numId w:val="2"/>
+        </w:numPr>
+        <w:spacing w:after="60" w:line="240" w:lineRule="auto"/>
+        <w:rPr>
+          <w:sz w:val="24"/>
+          <w:szCs w:val="24"/>
+        </w:rPr>
+      </w:pPr>
+      <w:r>
+        <w:rPr>
+          <w:sz w:val="24"/>
+          <w:szCs w:val="24"/>
+        </w:rPr>
+        <w:t>Resource management</w:t>
+      </w:r>
+    </w:p>
+    <w:p>
+      <w:pPr>
+        <w:pStyle w:val="a3"/>
+        <w:spacing w:after="60" w:line="240" w:lineRule="auto"/>
+        <w:ind w:firstLine="720"/>
+        <w:rPr>
+          <w:sz w:val="24"/>
+          <w:szCs w:val="24"/>
+        </w:rPr>
+      </w:pPr>
+      <w:r>
+        <w:rPr>
+          <w:sz w:val="24"/>
+          <w:szCs w:val="24"/>
+        </w:rPr>
+        <w:t>Limiting the use of CPU, memory, and other resources for running tasks.</w:t>
+      </w:r>
+    </w:p>
+    <w:p>
+      <w:pPr>
+        <w:pStyle w:val="a3"/>
+        <w:numPr>
+          <w:ilvl w:val="0"/>
+          <w:numId w:val="2"/>
+        </w:numPr>
+        <w:spacing w:after="60" w:line="240" w:lineRule="auto"/>
+        <w:rPr>
+          <w:sz w:val="24"/>
+          <w:szCs w:val="24"/>
+        </w:rPr>
+      </w:pPr>
+      <w:r>
+        <w:rPr>
+          <w:sz w:val="24"/>
+          <w:szCs w:val="24"/>
+        </w:rPr>
+        <w:t>Logging and notifications</w:t>
+      </w:r>
+    </w:p>
+    <w:p>
+      <w:pPr>
+        <w:pStyle w:val="a3"/>
+        <w:spacing w:after="60" w:line="240" w:lineRule="auto"/>
+        <w:ind w:firstLine="720"/>
+        <w:rPr>
+          <w:sz w:val="24"/>
+          <w:szCs w:val="24"/>
+        </w:rPr>
+      </w:pPr>
+      <w:r>
+        <w:rPr>
+          <w:sz w:val="24"/>
+          <w:szCs w:val="24"/>
+        </w:rPr>
+        <w:t>Maintaining execution logs, reporting errors or successful completion.</w:t>
+      </w:r>
+    </w:p>
+    <w:p>
+      <w:pPr>
+        <w:pStyle w:val="a3"/>
+        <w:numPr>
+          <w:ilvl w:val="0"/>
+          <w:numId w:val="2"/>
+        </w:numPr>
+        <w:spacing w:after="60" w:line="240" w:lineRule="auto"/>
+        <w:rPr>
+          <w:sz w:val="24"/>
+          <w:szCs w:val="24"/>
+        </w:rPr>
+      </w:pPr>
+      <w:r>
+        <w:rPr>
+          <w:sz w:val="24"/>
+          <w:szCs w:val="24"/>
+        </w:rPr>
+        <w:t>Re-execution and error handling</w:t>
+      </w:r>
+    </w:p>
+    <w:p>
+      <w:pPr>
+        <w:pStyle w:val="a3"/>
+        <w:spacing w:after="60" w:line="240" w:lineRule="auto"/>
+        <w:ind w:firstLine="720"/>
+        <w:rPr>
+          <w:sz w:val="24"/>
+          <w:szCs w:val="24"/>
+        </w:rPr>
+      </w:pPr>
+      <w:r>
+        <w:rPr>
+          <w:sz w:val="24"/>
+          <w:szCs w:val="24"/>
+        </w:rPr>
+        <w:t>Ability to re-run tasks in case of failure, setting actions for errors.</w:t>
+      </w:r>
+    </w:p>
+    <w:p>
+      <w:pPr>
+        <w:pStyle w:val="a3"/>
+        <w:numPr>
+          <w:ilvl w:val="0"/>
+          <w:numId w:val="2"/>
+        </w:numPr>
+        <w:spacing w:after="60" w:line="240" w:lineRule="auto"/>
+        <w:rPr>
+          <w:sz w:val="24"/>
+          <w:szCs w:val="24"/>
+        </w:rPr>
+      </w:pPr>
+      <w:r>
+        <w:rPr>
+          <w:sz w:val="24"/>
+          <w:szCs w:val="24"/>
+        </w:rPr>
+        <w:t>Security</w:t>
+      </w:r>
+    </w:p>
+    <w:p>
+      <w:pPr>
+        <w:pStyle w:val="a3"/>
+        <w:spacing w:after="60" w:line="240" w:lineRule="auto"/>
+        <w:ind w:firstLine="720"/>
+        <w:rPr>
+          <w:sz w:val="24"/>
+          <w:szCs w:val="24"/>
+        </w:rPr>
+      </w:pPr>
+      <w:r>
+        <w:rPr>
+          <w:sz w:val="24"/>
+          <w:szCs w:val="24"/>
+        </w:rPr>
+        <w:t>Execution of tasks with appropriate access rights, authentication.</w:t>
+      </w:r>
+    </w:p>
+    <w:p>
+      <w:pPr>
+        <w:spacing w:after="60" w:line="240" w:lineRule="auto"/>
+        <w:rPr>
+          <w:sz w:val="24"/>
+          <w:szCs w:val="24"/>
+        </w:rPr>
+      </w:pPr>
+    </w:p>
+    <w:p>
+      <w:pPr>
+        <w:spacing w:after="60" w:line="240" w:lineRule="auto"/>
+        <w:rPr>
+          <w:b/>
+          <w:sz w:val="24"/>
+          <w:szCs w:val="24"/>
+        </w:rPr>
+      </w:pPr>
+      <w:r>
+        <w:rPr>
+          <w:b/>
+          <w:sz w:val="24"/>
+          <w:szCs w:val="24"/>
+        </w:rPr>
+        <w:t>Comparing task scheduling capabilities in Windows and Linux.</w:t>
+      </w:r>
+    </w:p>
+    <w:tbl>
+      <w:tblPr>
+        <w:tblStyle w:val="a4"/>
+        <w:tblW w:w="0" w:type="auto"/>
+        <w:tblLook w:val="04A0" w:firstRow="1" w:lastRow="0" w:firstColumn="1" w:lastColumn="0" w:noHBand="0" w:noVBand="1"/>
+      </w:tblPr>
+      <w:tblGrid>
+        <w:gridCol w:w="2035"/>
+        <w:gridCol w:w="3664"/>
+        <w:gridCol w:w="3980"/>
+      </w:tblGrid>
+      <w:tr>
+        <w:tc>
+          <w:tcPr>
+            <w:tcW w:w="0" w:type="auto"/>
+            <w:hideMark/>
+          </w:tcPr>
+          <w:p>
+            <w:pPr>
+              <w:spacing w:after="60" w:line="240" w:lineRule="auto"/>
+              <w:jc w:val="center"/>
+              <w:rPr>
+                <w:rFonts w:ascii="Times New Roman" w:eastAsia="Times New Roman" w:hAnsi="Times New Roman" w:cs="Times New Roman"/>
+                <w:b/>
+                <w:bCs/>
+                <w:sz w:val="24"/>
+                <w:szCs w:val="24"/>
+              </w:rPr>
+            </w:pPr>
+            <w:r>
+              <w:rPr>
+                <w:rFonts w:ascii="Times New Roman" w:eastAsia="Times New Roman" w:hAnsi="Times New Roman" w:cs="Times New Roman"/>
+                <w:b/>
+                <w:bCs/>
+                <w:sz w:val="24"/>
+                <w:szCs w:val="24"/>
+              </w:rPr>
+              <w:t>Function</w:t>
+            </w:r>
+          </w:p>
+        </w:tc>
+        <w:tc>
+          <w:tcPr>
+            <w:tcW w:w="0" w:type="auto"/>
+            <w:hideMark/>
+          </w:tcPr>
+          <w:p>
+            <w:pPr>
+              <w:spacing w:after="60" w:line="240" w:lineRule="auto"/>
+              <w:jc w:val="center"/>
+              <w:rPr>
+                <w:rFonts w:ascii="Times New Roman" w:eastAsia="Times New Roman" w:hAnsi="Times New Roman" w:cs="Times New Roman"/>
+                <w:b/>
+                <w:bCs/>
+                <w:sz w:val="24"/>
+                <w:szCs w:val="24"/>
+              </w:rPr>
+            </w:pPr>
+            <w:r>
+              <w:rPr>
+                <w:rFonts w:ascii="Times New Roman" w:eastAsia="Times New Roman" w:hAnsi="Times New Roman" w:cs="Times New Roman"/>
+                <w:b/>
+                <w:bCs/>
+                <w:sz w:val="24"/>
+                <w:szCs w:val="24"/>
+              </w:rPr>
+              <w:t xml:space="preserve">Windows </w:t>
+            </w:r>
+          </w:p>
+        </w:tc>
+        <w:tc>
+          <w:tcPr>
+            <w:tcW w:w="0" w:type="auto"/>
+            <w:hideMark/>
+          </w:tcPr>
+          <w:p>
+            <w:pPr>
+              <w:spacing w:after="60" w:line="240" w:lineRule="auto"/>
+              <w:jc w:val="center"/>
+              <w:rPr>
+                <w:rFonts w:ascii="Times New Roman" w:eastAsia="Times New Roman" w:hAnsi="Times New Roman" w:cs="Times New Roman"/>
+                <w:b/>
+                <w:bCs/>
+                <w:sz w:val="24"/>
+                <w:szCs w:val="24"/>
+              </w:rPr>
+            </w:pPr>
+            <w:r>
+              <w:rPr>
+                <w:rFonts w:ascii="Times New Roman" w:eastAsia="Times New Roman" w:hAnsi="Times New Roman" w:cs="Times New Roman"/>
+                <w:b/>
+                <w:bCs/>
+                <w:sz w:val="24"/>
+                <w:szCs w:val="24"/>
+              </w:rPr>
+              <w:t xml:space="preserve">Linux </w:t>
+            </w:r>
+          </w:p>
+        </w:tc>
+      </w:tr>
+      <w:tr>
+        <w:tc>
+          <w:tcPr>
+            <w:tcW w:w="0" w:type="auto"/>
+            <w:hideMark/>
+          </w:tcPr>
+          <w:p>
+            <w:pPr>
+              <w:spacing w:after="60" w:line="240" w:lineRule="auto"/>
+              <w:rPr>
+                <w:rFonts w:ascii="Times New Roman" w:eastAsia="Times New Roman" w:hAnsi="Times New Roman" w:cs="Times New Roman"/>
+                <w:sz w:val="24"/>
+                <w:szCs w:val="24"/>
+              </w:rPr>
+            </w:pPr>
+            <w:r>
+              <w:rPr>
+                <w:rFonts w:ascii="Times New Roman" w:eastAsia="Times New Roman" w:hAnsi="Times New Roman" w:cs="Times New Roman"/>
+                <w:b/>
+                <w:bCs/>
+                <w:sz w:val="24"/>
+                <w:szCs w:val="24"/>
+              </w:rPr>
+              <w:t>Management Interface</w:t>
+            </w:r>
+          </w:p>
+        </w:tc>
+        <w:tc>
+          <w:tcPr>
+            <w:tcW w:w="0" w:type="auto"/>
+            <w:hideMark/>
+          </w:tcPr>
+          <w:p>
+            <w:pPr>
+              <w:spacing w:after="60" w:line="240" w:lineRule="auto"/>
+              <w:rPr>
+                <w:rFonts w:ascii="Times New Roman" w:eastAsia="Times New Roman" w:hAnsi="Times New Roman" w:cs="Times New Roman"/>
+                <w:sz w:val="24"/>
+                <w:szCs w:val="24"/>
+              </w:rPr>
+            </w:pPr>
+            <w:r>
+              <w:rPr>
+                <w:rFonts w:ascii="Times New Roman" w:eastAsia="Times New Roman" w:hAnsi="Times New Roman" w:cs="Times New Roman"/>
+                <w:sz w:val="24"/>
+                <w:szCs w:val="24"/>
+              </w:rPr>
+              <w:t xml:space="preserve">Graphical UI, Command Line </w:t>
+            </w:r>
+          </w:p>
+        </w:tc>
+        <w:tc>
+          <w:tcPr>
+            <w:tcW w:w="0" w:type="auto"/>
+            <w:hideMark/>
+          </w:tcPr>
+          <w:p>
+            <w:pPr>
+              <w:spacing w:after="60" w:line="240" w:lineRule="auto"/>
+              <w:rPr>
+                <w:rFonts w:ascii="Times New Roman" w:eastAsia="Times New Roman" w:hAnsi="Times New Roman" w:cs="Times New Roman"/>
+                <w:sz w:val="24"/>
+                <w:szCs w:val="24"/>
+              </w:rPr>
+            </w:pPr>
+            <w:r>
+              <w:rPr>
+                <w:rFonts w:ascii="Times New Roman" w:eastAsia="Times New Roman" w:hAnsi="Times New Roman" w:cs="Times New Roman"/>
+                <w:sz w:val="24"/>
+                <w:szCs w:val="24"/>
+              </w:rPr>
+              <w:t xml:space="preserve">Text-based </w:t>
+            </w:r>
+            <w:proofErr w:type="spellStart"/>
+            <w:r>
+              <w:rPr>
+                <w:rFonts w:ascii="Times New Roman" w:eastAsia="Times New Roman" w:hAnsi="Times New Roman" w:cs="Times New Roman"/>
+                <w:sz w:val="24"/>
+                <w:szCs w:val="24"/>
+              </w:rPr>
+              <w:t>config</w:t>
+            </w:r>
+            <w:proofErr w:type="spellEnd"/>
+            <w:r>
+              <w:rPr>
+                <w:rFonts w:ascii="Times New Roman" w:eastAsia="Times New Roman" w:hAnsi="Times New Roman" w:cs="Times New Roman"/>
+                <w:sz w:val="24"/>
+                <w:szCs w:val="24"/>
+              </w:rPr>
+              <w:t xml:space="preserve"> files , </w:t>
+            </w:r>
+            <w:r>
+              <w:rPr>
+                <w:rFonts w:ascii="Times New Roman" w:eastAsia="Times New Roman" w:hAnsi="Times New Roman" w:cs="Times New Roman"/>
+                <w:sz w:val="24"/>
+                <w:szCs w:val="24"/>
+              </w:rPr>
+              <w:t xml:space="preserve">CLI tools, </w:t>
+            </w:r>
+            <w:proofErr w:type="spellStart"/>
+            <w:r>
+              <w:rPr>
+                <w:rFonts w:ascii="Times New Roman" w:eastAsia="Times New Roman" w:hAnsi="Times New Roman" w:cs="Times New Roman"/>
+                <w:sz w:val="24"/>
+                <w:szCs w:val="24"/>
+              </w:rPr>
+              <w:t>systemd</w:t>
+            </w:r>
+            <w:proofErr w:type="spellEnd"/>
+            <w:r>
+              <w:rPr>
+                <w:rFonts w:ascii="Times New Roman" w:eastAsia="Times New Roman" w:hAnsi="Times New Roman" w:cs="Times New Roman"/>
+                <w:sz w:val="24"/>
+                <w:szCs w:val="24"/>
+              </w:rPr>
+              <w:t xml:space="preserve"> utilities</w:t>
+            </w:r>
+          </w:p>
+        </w:tc>
+      </w:tr>
+      <w:tr>
+        <w:tc>
+          <w:tcPr>
+            <w:tcW w:w="0" w:type="auto"/>
+            <w:hideMark/>
+          </w:tcPr>
+          <w:p>
+            <w:pPr>
+              <w:spacing w:after="60" w:line="240" w:lineRule="auto"/>
+              <w:rPr>
+                <w:rFonts w:ascii="Times New Roman" w:eastAsia="Times New Roman" w:hAnsi="Times New Roman" w:cs="Times New Roman"/>
+                <w:sz w:val="24"/>
+                <w:szCs w:val="24"/>
+              </w:rPr>
+            </w:pPr>
+            <w:r>
+              <w:rPr>
+                <w:rFonts w:ascii="Times New Roman" w:eastAsia="Times New Roman" w:hAnsi="Times New Roman" w:cs="Times New Roman"/>
+                <w:b/>
+                <w:bCs/>
+                <w:sz w:val="24"/>
+                <w:szCs w:val="24"/>
+              </w:rPr>
+              <w:t>Trigger Types</w:t>
+            </w:r>
+          </w:p>
+        </w:tc>
+        <w:tc>
+          <w:tcPr>
+            <w:tcW w:w="0" w:type="auto"/>
+            <w:hideMark/>
+          </w:tcPr>
+          <w:p>
+            <w:pPr>
+              <w:spacing w:after="60" w:line="240" w:lineRule="auto"/>
+              <w:rPr>
+                <w:rFonts w:ascii="Times New Roman" w:eastAsia="Times New Roman" w:hAnsi="Times New Roman" w:cs="Times New Roman"/>
+                <w:sz w:val="24"/>
+                <w:szCs w:val="24"/>
+              </w:rPr>
+            </w:pPr>
+            <w:r>
+              <w:rPr>
+                <w:rFonts w:ascii="Times New Roman" w:eastAsia="Times New Roman" w:hAnsi="Times New Roman" w:cs="Times New Roman"/>
+                <w:sz w:val="24"/>
+                <w:szCs w:val="24"/>
+              </w:rPr>
+              <w:t>Time-based, system events, logon, idle time</w:t>
+            </w:r>
+          </w:p>
+        </w:tc>
+        <w:tc>
+          <w:tcPr>
+            <w:tcW w:w="0" w:type="auto"/>
+            <w:hideMark/>
+          </w:tcPr>
+          <w:p>
+            <w:pPr>
+              <w:spacing w:after="60" w:line="240" w:lineRule="auto"/>
+              <w:rPr>
+                <w:rFonts w:ascii="Times New Roman" w:eastAsia="Times New Roman" w:hAnsi="Times New Roman" w:cs="Times New Roman"/>
+                <w:sz w:val="24"/>
+                <w:szCs w:val="24"/>
+              </w:rPr>
+            </w:pPr>
+            <w:r>
+              <w:rPr>
+                <w:rFonts w:ascii="Times New Roman" w:eastAsia="Times New Roman" w:hAnsi="Times New Roman" w:cs="Times New Roman"/>
+                <w:sz w:val="24"/>
+                <w:szCs w:val="24"/>
+              </w:rPr>
+              <w:t>Mainly time-based (</w:t>
+            </w:r>
+            <w:proofErr w:type="spellStart"/>
+            <w:r>
+              <w:rPr>
+                <w:rFonts w:ascii="Times New Roman" w:eastAsia="Times New Roman" w:hAnsi="Times New Roman" w:cs="Times New Roman"/>
+                <w:sz w:val="24"/>
+                <w:szCs w:val="24"/>
+              </w:rPr>
+              <w:t>cron</w:t>
+            </w:r>
+            <w:proofErr w:type="spellEnd"/>
+            <w:r>
+              <w:rPr>
+                <w:rFonts w:ascii="Times New Roman" w:eastAsia="Times New Roman" w:hAnsi="Times New Roman" w:cs="Times New Roman"/>
+                <w:sz w:val="24"/>
+                <w:szCs w:val="24"/>
+              </w:rPr>
+              <w:t xml:space="preserve">); </w:t>
+            </w:r>
+            <w:proofErr w:type="spellStart"/>
+            <w:r>
+              <w:rPr>
+                <w:rFonts w:ascii="Times New Roman" w:eastAsia="Times New Roman" w:hAnsi="Times New Roman" w:cs="Times New Roman"/>
+                <w:sz w:val="24"/>
+                <w:szCs w:val="24"/>
+              </w:rPr>
+              <w:t>systemd</w:t>
+            </w:r>
+            <w:proofErr w:type="spellEnd"/>
+            <w:r>
+              <w:rPr>
+                <w:rFonts w:ascii="Times New Roman" w:eastAsia="Times New Roman" w:hAnsi="Times New Roman" w:cs="Times New Roman"/>
+                <w:sz w:val="24"/>
+                <w:szCs w:val="24"/>
+              </w:rPr>
+              <w:t xml:space="preserve"> supports events and conditions</w:t>
+            </w:r>
+          </w:p>
+        </w:tc>
+      </w:tr>
+      <w:tr>
+        <w:tc>
+          <w:tcPr>
+            <w:tcW w:w="0" w:type="auto"/>
+            <w:hideMark/>
+          </w:tcPr>
+          <w:p>
+            <w:pPr>
+              <w:spacing w:after="60" w:line="240" w:lineRule="auto"/>
+              <w:rPr>
+                <w:rFonts w:ascii="Times New Roman" w:eastAsia="Times New Roman" w:hAnsi="Times New Roman" w:cs="Times New Roman"/>
+                <w:sz w:val="24"/>
+                <w:szCs w:val="24"/>
+              </w:rPr>
+            </w:pPr>
+            <w:r>
+              <w:rPr>
+                <w:rFonts w:ascii="Times New Roman" w:eastAsia="Times New Roman" w:hAnsi="Times New Roman" w:cs="Times New Roman"/>
+                <w:b/>
+                <w:bCs/>
+                <w:sz w:val="24"/>
+                <w:szCs w:val="24"/>
+              </w:rPr>
+              <w:t>Scheduling Flexibility</w:t>
+            </w:r>
+          </w:p>
+        </w:tc>
+        <w:tc>
+          <w:tcPr>
+            <w:tcW w:w="0" w:type="auto"/>
+            <w:hideMark/>
+          </w:tcPr>
+          <w:p>
+            <w:pPr>
+              <w:spacing w:after="60" w:line="240" w:lineRule="auto"/>
+              <w:rPr>
+                <w:rFonts w:ascii="Times New Roman" w:eastAsia="Times New Roman" w:hAnsi="Times New Roman" w:cs="Times New Roman"/>
+                <w:sz w:val="24"/>
+                <w:szCs w:val="24"/>
+              </w:rPr>
+            </w:pPr>
+            <w:r>
+              <w:rPr>
+                <w:rFonts w:ascii="Times New Roman" w:eastAsia="Times New Roman" w:hAnsi="Times New Roman" w:cs="Times New Roman"/>
+                <w:sz w:val="24"/>
+                <w:szCs w:val="24"/>
+              </w:rPr>
+              <w:t>Highly flexible: daily, weekly, at logon/startup, on idle</w:t>
+            </w:r>
+          </w:p>
+        </w:tc>
+        <w:tc>
+          <w:tcPr>
+            <w:tcW w:w="0" w:type="auto"/>
+            <w:hideMark/>
+          </w:tcPr>
+          <w:p>
+            <w:pPr>
+              <w:spacing w:after="60" w:line="240" w:lineRule="auto"/>
+              <w:rPr>
+                <w:rFonts w:ascii="Times New Roman" w:eastAsia="Times New Roman" w:hAnsi="Times New Roman" w:cs="Times New Roman"/>
+                <w:sz w:val="24"/>
+                <w:szCs w:val="24"/>
+              </w:rPr>
+            </w:pPr>
+            <w:proofErr w:type="spellStart"/>
+            <w:r>
+              <w:rPr>
+                <w:rFonts w:ascii="Times New Roman" w:eastAsia="Times New Roman" w:hAnsi="Times New Roman" w:cs="Times New Roman"/>
+                <w:sz w:val="24"/>
+                <w:szCs w:val="24"/>
+              </w:rPr>
+              <w:t>Cron</w:t>
+            </w:r>
+            <w:proofErr w:type="spellEnd"/>
+            <w:r>
+              <w:rPr>
+                <w:rFonts w:ascii="Times New Roman" w:eastAsia="Times New Roman" w:hAnsi="Times New Roman" w:cs="Times New Roman"/>
+                <w:sz w:val="24"/>
+                <w:szCs w:val="24"/>
+              </w:rPr>
+              <w:t xml:space="preserve">: fixed intervals; </w:t>
+            </w:r>
+            <w:proofErr w:type="spellStart"/>
+            <w:r>
+              <w:rPr>
+                <w:rFonts w:ascii="Times New Roman" w:eastAsia="Times New Roman" w:hAnsi="Times New Roman" w:cs="Times New Roman"/>
+                <w:sz w:val="24"/>
+                <w:szCs w:val="24"/>
+              </w:rPr>
+              <w:t>systemd</w:t>
+            </w:r>
+            <w:proofErr w:type="spellEnd"/>
+            <w:r>
+              <w:rPr>
+                <w:rFonts w:ascii="Times New Roman" w:eastAsia="Times New Roman" w:hAnsi="Times New Roman" w:cs="Times New Roman"/>
+                <w:sz w:val="24"/>
+                <w:szCs w:val="24"/>
+              </w:rPr>
+              <w:t xml:space="preserve"> timers: more flexible</w:t>
+            </w:r>
+          </w:p>
+        </w:tc>
+      </w:tr>
+      <w:tr>
+        <w:tc>
+          <w:tcPr>
+            <w:tcW w:w="0" w:type="auto"/>
+            <w:hideMark/>
+          </w:tcPr>
+          <w:p>
+            <w:pPr>
+              <w:spacing w:after="60" w:line="240" w:lineRule="auto"/>
+              <w:rPr>
+                <w:rFonts w:ascii="Times New Roman" w:eastAsia="Times New Roman" w:hAnsi="Times New Roman" w:cs="Times New Roman"/>
+                <w:sz w:val="24"/>
+                <w:szCs w:val="24"/>
+              </w:rPr>
+            </w:pPr>
+            <w:r>
+              <w:rPr>
+                <w:rFonts w:ascii="Times New Roman" w:eastAsia="Times New Roman" w:hAnsi="Times New Roman" w:cs="Times New Roman"/>
+                <w:b/>
+                <w:bCs/>
+                <w:sz w:val="24"/>
+                <w:szCs w:val="24"/>
+              </w:rPr>
+              <w:t>Execution Rights</w:t>
+            </w:r>
+          </w:p>
+        </w:tc>
+        <w:tc>
+          <w:tcPr>
+            <w:tcW w:w="0" w:type="auto"/>
+            <w:hideMark/>
+          </w:tcPr>
+          <w:p>
+            <w:pPr>
+              <w:spacing w:after="60" w:line="240" w:lineRule="auto"/>
+              <w:rPr>
+                <w:rFonts w:ascii="Times New Roman" w:eastAsia="Times New Roman" w:hAnsi="Times New Roman" w:cs="Times New Roman"/>
+                <w:sz w:val="24"/>
+                <w:szCs w:val="24"/>
+              </w:rPr>
+            </w:pPr>
+            <w:r>
+              <w:rPr>
+                <w:rFonts w:ascii="Times New Roman" w:eastAsia="Times New Roman" w:hAnsi="Times New Roman" w:cs="Times New Roman"/>
+                <w:sz w:val="24"/>
+                <w:szCs w:val="24"/>
+              </w:rPr>
+              <w:t>Run as specific user/system, supports role-based access</w:t>
+            </w:r>
+          </w:p>
+        </w:tc>
+        <w:tc>
+          <w:tcPr>
+            <w:tcW w:w="0" w:type="auto"/>
+            <w:hideMark/>
+          </w:tcPr>
+          <w:p>
+            <w:pPr>
+              <w:spacing w:after="60" w:line="240" w:lineRule="auto"/>
+              <w:rPr>
+                <w:rFonts w:ascii="Times New Roman" w:eastAsia="Times New Roman" w:hAnsi="Times New Roman" w:cs="Times New Roman"/>
+                <w:sz w:val="24"/>
+                <w:szCs w:val="24"/>
+              </w:rPr>
+            </w:pPr>
+            <w:r>
+              <w:rPr>
+                <w:rFonts w:ascii="Times New Roman" w:eastAsia="Times New Roman" w:hAnsi="Times New Roman" w:cs="Times New Roman"/>
+                <w:sz w:val="24"/>
+                <w:szCs w:val="24"/>
+              </w:rPr>
+              <w:t xml:space="preserve">Run as user or root; access managed via </w:t>
+            </w:r>
+            <w:proofErr w:type="spellStart"/>
+            <w:r>
+              <w:rPr>
+                <w:rFonts w:ascii="Times New Roman" w:eastAsia="Times New Roman" w:hAnsi="Times New Roman" w:cs="Times New Roman"/>
+                <w:sz w:val="24"/>
+                <w:szCs w:val="24"/>
+              </w:rPr>
+              <w:t>crontab</w:t>
+            </w:r>
+            <w:proofErr w:type="spellEnd"/>
+            <w:r>
+              <w:rPr>
+                <w:rFonts w:ascii="Times New Roman" w:eastAsia="Times New Roman" w:hAnsi="Times New Roman" w:cs="Times New Roman"/>
+                <w:sz w:val="24"/>
+                <w:szCs w:val="24"/>
+              </w:rPr>
+              <w:t xml:space="preserve"> or </w:t>
+            </w:r>
+            <w:proofErr w:type="spellStart"/>
+            <w:r>
+              <w:rPr>
+                <w:rFonts w:ascii="Times New Roman" w:eastAsia="Times New Roman" w:hAnsi="Times New Roman" w:cs="Times New Roman"/>
+                <w:sz w:val="24"/>
+                <w:szCs w:val="24"/>
+              </w:rPr>
+              <w:t>systemd</w:t>
+            </w:r>
+            <w:proofErr w:type="spellEnd"/>
+          </w:p>
+        </w:tc>
+      </w:tr>
+      <w:tr>
+        <w:tc>
+          <w:tcPr>
+            <w:tcW w:w="0" w:type="auto"/>
+            <w:hideMark/>
+          </w:tcPr>
+          <w:p>
+            <w:pPr>
+              <w:spacing w:after="60" w:line="240" w:lineRule="auto"/>
+              <w:rPr>
+                <w:rFonts w:ascii="Times New Roman" w:eastAsia="Times New Roman" w:hAnsi="Times New Roman" w:cs="Times New Roman"/>
+                <w:sz w:val="24"/>
+                <w:szCs w:val="24"/>
+              </w:rPr>
+            </w:pPr>
+            <w:r>
+              <w:rPr>
+                <w:rFonts w:ascii="Times New Roman" w:eastAsia="Times New Roman" w:hAnsi="Times New Roman" w:cs="Times New Roman"/>
+                <w:b/>
+                <w:bCs/>
+                <w:sz w:val="24"/>
+                <w:szCs w:val="24"/>
+              </w:rPr>
+              <w:t>Logging</w:t>
+            </w:r>
+          </w:p>
+        </w:tc>
+        <w:tc>
+          <w:tcPr>
+            <w:tcW w:w="0" w:type="auto"/>
+            <w:hideMark/>
+          </w:tcPr>
+          <w:p>
+            <w:pPr>
+              <w:spacing w:after="60" w:line="240" w:lineRule="auto"/>
+              <w:rPr>
+                <w:rFonts w:ascii="Times New Roman" w:eastAsia="Times New Roman" w:hAnsi="Times New Roman" w:cs="Times New Roman"/>
+                <w:sz w:val="24"/>
+                <w:szCs w:val="24"/>
+              </w:rPr>
+            </w:pPr>
+            <w:r>
+              <w:rPr>
+                <w:rFonts w:ascii="Times New Roman" w:eastAsia="Times New Roman" w:hAnsi="Times New Roman" w:cs="Times New Roman"/>
+                <w:sz w:val="24"/>
+                <w:szCs w:val="24"/>
+              </w:rPr>
+              <w:t>Windows Event Log, per-task logs</w:t>
+            </w:r>
+          </w:p>
+        </w:tc>
+        <w:tc>
+          <w:tcPr>
+            <w:tcW w:w="0" w:type="auto"/>
+            <w:hideMark/>
+          </w:tcPr>
+          <w:p>
+            <w:pPr>
+              <w:spacing w:after="60" w:line="240" w:lineRule="auto"/>
+              <w:rPr>
+                <w:rFonts w:ascii="Times New Roman" w:eastAsia="Times New Roman" w:hAnsi="Times New Roman" w:cs="Times New Roman"/>
+                <w:sz w:val="24"/>
+                <w:szCs w:val="24"/>
+              </w:rPr>
+            </w:pPr>
+            <w:r>
+              <w:rPr>
+                <w:rFonts w:ascii="Times New Roman" w:eastAsia="Times New Roman" w:hAnsi="Times New Roman" w:cs="Times New Roman"/>
+                <w:sz w:val="24"/>
+                <w:szCs w:val="24"/>
+              </w:rPr>
+              <w:t>Syslog/journal (</w:t>
+            </w:r>
+            <w:proofErr w:type="spellStart"/>
+            <w:r>
+              <w:rPr>
+                <w:rFonts w:ascii="Times New Roman" w:eastAsia="Times New Roman" w:hAnsi="Times New Roman" w:cs="Times New Roman"/>
+                <w:sz w:val="24"/>
+                <w:szCs w:val="24"/>
+              </w:rPr>
+              <w:t>systemd</w:t>
+            </w:r>
+            <w:proofErr w:type="spellEnd"/>
+            <w:r>
+              <w:rPr>
+                <w:rFonts w:ascii="Times New Roman" w:eastAsia="Times New Roman" w:hAnsi="Times New Roman" w:cs="Times New Roman"/>
+                <w:sz w:val="24"/>
+                <w:szCs w:val="24"/>
+              </w:rPr>
+              <w:t xml:space="preserve">), separate logs for </w:t>
+            </w:r>
+            <w:proofErr w:type="spellStart"/>
+            <w:r>
+              <w:rPr>
+                <w:rFonts w:ascii="Times New Roman" w:eastAsia="Times New Roman" w:hAnsi="Times New Roman" w:cs="Times New Roman"/>
+                <w:sz w:val="24"/>
+                <w:szCs w:val="24"/>
+              </w:rPr>
+              <w:t>cron</w:t>
+            </w:r>
+            <w:proofErr w:type="spellEnd"/>
+            <w:r>
+              <w:rPr>
+                <w:rFonts w:ascii="Times New Roman" w:eastAsia="Times New Roman" w:hAnsi="Times New Roman" w:cs="Times New Roman"/>
+                <w:sz w:val="24"/>
+                <w:szCs w:val="24"/>
+              </w:rPr>
+              <w:t xml:space="preserve"> if configured</w:t>
+            </w:r>
+          </w:p>
+        </w:tc>
+      </w:tr>
+      <w:tr>
+        <w:tc>
+          <w:tcPr>
+            <w:tcW w:w="0" w:type="auto"/>
+            <w:hideMark/>
+          </w:tcPr>
+          <w:p>
+            <w:pPr>
+              <w:spacing w:after="60" w:line="240" w:lineRule="auto"/>
+              <w:rPr>
+                <w:rFonts w:ascii="Times New Roman" w:eastAsia="Times New Roman" w:hAnsi="Times New Roman" w:cs="Times New Roman"/>
+                <w:sz w:val="24"/>
+                <w:szCs w:val="24"/>
+              </w:rPr>
+            </w:pPr>
+            <w:r>
+              <w:rPr>
+                <w:rFonts w:ascii="Times New Roman" w:eastAsia="Times New Roman" w:hAnsi="Times New Roman" w:cs="Times New Roman"/>
+                <w:b/>
+                <w:bCs/>
+                <w:sz w:val="24"/>
+                <w:szCs w:val="24"/>
+              </w:rPr>
+              <w:t>Error Handling</w:t>
+            </w:r>
+          </w:p>
+        </w:tc>
+        <w:tc>
+          <w:tcPr>
+            <w:tcW w:w="0" w:type="auto"/>
+            <w:hideMark/>
+          </w:tcPr>
+          <w:p>
+            <w:pPr>
+              <w:spacing w:after="60" w:line="240" w:lineRule="auto"/>
+              <w:rPr>
+                <w:rFonts w:ascii="Times New Roman" w:eastAsia="Times New Roman" w:hAnsi="Times New Roman" w:cs="Times New Roman"/>
+                <w:sz w:val="24"/>
+                <w:szCs w:val="24"/>
+              </w:rPr>
+            </w:pPr>
+            <w:r>
+              <w:rPr>
+                <w:rFonts w:ascii="Times New Roman" w:eastAsia="Times New Roman" w:hAnsi="Times New Roman" w:cs="Times New Roman"/>
+                <w:sz w:val="24"/>
+                <w:szCs w:val="24"/>
+              </w:rPr>
+              <w:t>Retry on failure, custom error actions</w:t>
+            </w:r>
+          </w:p>
+        </w:tc>
+        <w:tc>
+          <w:tcPr>
+            <w:tcW w:w="0" w:type="auto"/>
+            <w:hideMark/>
+          </w:tcPr>
+          <w:p>
+            <w:pPr>
+              <w:spacing w:after="60" w:line="240" w:lineRule="auto"/>
+              <w:rPr>
+                <w:rFonts w:ascii="Times New Roman" w:eastAsia="Times New Roman" w:hAnsi="Times New Roman" w:cs="Times New Roman"/>
+                <w:sz w:val="24"/>
+                <w:szCs w:val="24"/>
+              </w:rPr>
+            </w:pPr>
+            <w:r>
+              <w:rPr>
+                <w:rFonts w:ascii="Times New Roman" w:eastAsia="Times New Roman" w:hAnsi="Times New Roman" w:cs="Times New Roman"/>
+                <w:sz w:val="24"/>
+                <w:szCs w:val="24"/>
+              </w:rPr>
+              <w:t xml:space="preserve">Scripts can handle errors; </w:t>
+            </w:r>
+            <w:proofErr w:type="spellStart"/>
+            <w:r>
+              <w:rPr>
+                <w:rFonts w:ascii="Times New Roman" w:eastAsia="Times New Roman" w:hAnsi="Times New Roman" w:cs="Times New Roman"/>
+                <w:sz w:val="24"/>
+                <w:szCs w:val="24"/>
+              </w:rPr>
+              <w:t>systemd</w:t>
+            </w:r>
+            <w:proofErr w:type="spellEnd"/>
+            <w:r>
+              <w:rPr>
+                <w:rFonts w:ascii="Times New Roman" w:eastAsia="Times New Roman" w:hAnsi="Times New Roman" w:cs="Times New Roman"/>
+                <w:sz w:val="24"/>
+                <w:szCs w:val="24"/>
+              </w:rPr>
+              <w:t xml:space="preserve"> supports retries and actions</w:t>
+            </w:r>
+          </w:p>
+        </w:tc>
+      </w:tr>
+      <w:tr>
+        <w:tc>
+          <w:tcPr>
+            <w:tcW w:w="0" w:type="auto"/>
+            <w:hideMark/>
+          </w:tcPr>
+          <w:p>
+            <w:pPr>
+              <w:spacing w:after="60" w:line="240" w:lineRule="auto"/>
+              <w:rPr>
+                <w:rFonts w:ascii="Times New Roman" w:eastAsia="Times New Roman" w:hAnsi="Times New Roman" w:cs="Times New Roman"/>
+                <w:sz w:val="24"/>
+                <w:szCs w:val="24"/>
+              </w:rPr>
+            </w:pPr>
+            <w:r>
+              <w:rPr>
+                <w:rFonts w:ascii="Times New Roman" w:eastAsia="Times New Roman" w:hAnsi="Times New Roman" w:cs="Times New Roman"/>
+                <w:b/>
+                <w:bCs/>
+                <w:sz w:val="24"/>
+                <w:szCs w:val="24"/>
+              </w:rPr>
+              <w:t>Extensibility</w:t>
+            </w:r>
+          </w:p>
+        </w:tc>
+        <w:tc>
+          <w:tcPr>
+            <w:tcW w:w="0" w:type="auto"/>
+            <w:hideMark/>
+          </w:tcPr>
+          <w:p>
+            <w:pPr>
+              <w:spacing w:after="60" w:line="240" w:lineRule="auto"/>
+              <w:rPr>
+                <w:rFonts w:ascii="Times New Roman" w:eastAsia="Times New Roman" w:hAnsi="Times New Roman" w:cs="Times New Roman"/>
+                <w:sz w:val="24"/>
+                <w:szCs w:val="24"/>
+              </w:rPr>
+            </w:pPr>
+            <w:r>
+              <w:rPr>
+                <w:rFonts w:ascii="Times New Roman" w:eastAsia="Times New Roman" w:hAnsi="Times New Roman" w:cs="Times New Roman"/>
+                <w:sz w:val="24"/>
+                <w:szCs w:val="24"/>
+              </w:rPr>
+              <w:t>Multiple triggers/actions per task, complex workflows</w:t>
+            </w:r>
+          </w:p>
+        </w:tc>
+        <w:tc>
+          <w:tcPr>
+            <w:tcW w:w="0" w:type="auto"/>
+            <w:hideMark/>
+          </w:tcPr>
+          <w:p>
+            <w:pPr>
+              <w:spacing w:after="60" w:line="240" w:lineRule="auto"/>
+              <w:rPr>
+                <w:rFonts w:ascii="Times New Roman" w:eastAsia="Times New Roman" w:hAnsi="Times New Roman" w:cs="Times New Roman"/>
+                <w:sz w:val="24"/>
+                <w:szCs w:val="24"/>
+              </w:rPr>
+            </w:pPr>
+            <w:proofErr w:type="spellStart"/>
+            <w:r>
+              <w:rPr>
+                <w:rFonts w:ascii="Times New Roman" w:eastAsia="Times New Roman" w:hAnsi="Times New Roman" w:cs="Times New Roman"/>
+                <w:sz w:val="24"/>
+                <w:szCs w:val="24"/>
+              </w:rPr>
+              <w:t>Cron</w:t>
+            </w:r>
+            <w:proofErr w:type="spellEnd"/>
+            <w:r>
+              <w:rPr>
+                <w:rFonts w:ascii="Times New Roman" w:eastAsia="Times New Roman" w:hAnsi="Times New Roman" w:cs="Times New Roman"/>
+                <w:sz w:val="24"/>
+                <w:szCs w:val="24"/>
+              </w:rPr>
+              <w:t xml:space="preserve">: simple; </w:t>
+            </w:r>
+            <w:proofErr w:type="spellStart"/>
+            <w:r>
+              <w:rPr>
+                <w:rFonts w:ascii="Times New Roman" w:eastAsia="Times New Roman" w:hAnsi="Times New Roman" w:cs="Times New Roman"/>
+                <w:sz w:val="24"/>
+                <w:szCs w:val="24"/>
+              </w:rPr>
+              <w:t>systemd</w:t>
+            </w:r>
+            <w:proofErr w:type="spellEnd"/>
+            <w:r>
+              <w:rPr>
+                <w:rFonts w:ascii="Times New Roman" w:eastAsia="Times New Roman" w:hAnsi="Times New Roman" w:cs="Times New Roman"/>
+                <w:sz w:val="24"/>
+                <w:szCs w:val="24"/>
+              </w:rPr>
+              <w:t xml:space="preserve"> timers: more advanced with dependencies</w:t>
+            </w:r>
+          </w:p>
+        </w:tc>
+      </w:tr>
+      <w:tr>
+        <w:tc>
+          <w:tcPr>
+            <w:tcW w:w="0" w:type="auto"/>
+            <w:hideMark/>
+          </w:tcPr>
+          <w:p>
+            <w:pPr>
+              <w:spacing w:after="60" w:line="240" w:lineRule="auto"/>
+              <w:rPr>
+                <w:rFonts w:ascii="Times New Roman" w:eastAsia="Times New Roman" w:hAnsi="Times New Roman" w:cs="Times New Roman"/>
+                <w:sz w:val="24"/>
+                <w:szCs w:val="24"/>
+              </w:rPr>
+            </w:pPr>
+            <w:r>
+              <w:rPr>
+                <w:rFonts w:ascii="Times New Roman" w:eastAsia="Times New Roman" w:hAnsi="Times New Roman" w:cs="Times New Roman"/>
+                <w:b/>
+                <w:bCs/>
+                <w:sz w:val="24"/>
+                <w:szCs w:val="24"/>
+              </w:rPr>
+              <w:t>Conditional Execution</w:t>
+            </w:r>
+          </w:p>
+        </w:tc>
+        <w:tc>
+          <w:tcPr>
+            <w:tcW w:w="0" w:type="auto"/>
+            <w:hideMark/>
+          </w:tcPr>
+          <w:p>
+            <w:pPr>
+              <w:spacing w:after="60" w:line="240" w:lineRule="auto"/>
+              <w:rPr>
+                <w:rFonts w:ascii="Times New Roman" w:eastAsia="Times New Roman" w:hAnsi="Times New Roman" w:cs="Times New Roman"/>
+                <w:sz w:val="24"/>
+                <w:szCs w:val="24"/>
+              </w:rPr>
+            </w:pPr>
+            <w:r>
+              <w:rPr>
+                <w:rFonts w:ascii="Times New Roman" w:eastAsia="Times New Roman" w:hAnsi="Times New Roman" w:cs="Times New Roman"/>
+                <w:sz w:val="24"/>
+                <w:szCs w:val="24"/>
+              </w:rPr>
+              <w:t>Conditions based on power state, network availability, etc.</w:t>
+            </w:r>
+          </w:p>
+        </w:tc>
+        <w:tc>
+          <w:tcPr>
+            <w:tcW w:w="0" w:type="auto"/>
+            <w:hideMark/>
+          </w:tcPr>
+          <w:p>
+            <w:pPr>
+              <w:spacing w:after="60" w:line="240" w:lineRule="auto"/>
+              <w:rPr>
+                <w:rFonts w:ascii="Times New Roman" w:eastAsia="Times New Roman" w:hAnsi="Times New Roman" w:cs="Times New Roman"/>
+                <w:sz w:val="24"/>
+                <w:szCs w:val="24"/>
+              </w:rPr>
+            </w:pPr>
+            <w:proofErr w:type="spellStart"/>
+            <w:r>
+              <w:rPr>
+                <w:rFonts w:ascii="Times New Roman" w:eastAsia="Times New Roman" w:hAnsi="Times New Roman" w:cs="Times New Roman"/>
+                <w:sz w:val="24"/>
+                <w:szCs w:val="24"/>
+              </w:rPr>
+              <w:t>systemd</w:t>
+            </w:r>
+            <w:proofErr w:type="spellEnd"/>
+            <w:r>
+              <w:rPr>
+                <w:rFonts w:ascii="Times New Roman" w:eastAsia="Times New Roman" w:hAnsi="Times New Roman" w:cs="Times New Roman"/>
+                <w:sz w:val="24"/>
+                <w:szCs w:val="24"/>
+              </w:rPr>
+              <w:t xml:space="preserve"> supports conditions; </w:t>
+            </w:r>
+            <w:proofErr w:type="spellStart"/>
+            <w:r>
+              <w:rPr>
+                <w:rFonts w:ascii="Times New Roman" w:eastAsia="Times New Roman" w:hAnsi="Times New Roman" w:cs="Times New Roman"/>
+                <w:sz w:val="24"/>
+                <w:szCs w:val="24"/>
+              </w:rPr>
+              <w:t>cron</w:t>
+            </w:r>
+            <w:proofErr w:type="spellEnd"/>
+            <w:r>
+              <w:rPr>
+                <w:rFonts w:ascii="Times New Roman" w:eastAsia="Times New Roman" w:hAnsi="Times New Roman" w:cs="Times New Roman"/>
+                <w:sz w:val="24"/>
+                <w:szCs w:val="24"/>
+              </w:rPr>
+              <w:t xml:space="preserve"> does not</w:t>
+            </w:r>
+          </w:p>
+        </w:tc>
+      </w:tr>
+    </w:tbl>
+    <w:p>
+      <w:pPr>
+        <w:spacing w:after="60" w:line="240" w:lineRule="auto"/>
+        <w:rPr>
+          <w:b/>
+          <w:sz w:val="24"/>
+          <w:szCs w:val="24"/>
+        </w:rPr>
+      </w:pPr>
+    </w:p>
+    <w:p>
+      <w:pPr>
+        <w:spacing w:after="60" w:line="240" w:lineRule="auto"/>
+        <w:rPr>
+          <w:sz w:val="24"/>
+          <w:szCs w:val="24"/>
+        </w:rPr>
+      </w:pPr>
+    </w:p>
+    <w:p>
+      <w:pPr>
+        <w:spacing w:after="60" w:line="240" w:lineRule="auto"/>
+        <w:rPr>
+          <w:sz w:val="24"/>
+          <w:szCs w:val="24"/>
+        </w:rPr>
+      </w:pPr>
+    </w:p>
+    <w:p>
+      <w:pPr>
+        <w:spacing w:after="60" w:line="240" w:lineRule="auto"/>
+        <w:rPr>
+          <w:sz w:val="24"/>
+          <w:szCs w:val="24"/>
+        </w:rPr>
+      </w:pPr>
+      <w:r>
+        <w:rPr>
+          <w:sz w:val="24"/>
+          <w:szCs w:val="24"/>
+        </w:rPr>
+        <w:lastRenderedPageBreak/>
         <w:t>(</w:t>
       </w:r>
       <w:proofErr w:type="spellStart"/>
@@ -1120,6 +2432,732 @@
         <w:rPr>
           <w:sz w:val="24"/>
           <w:szCs w:val="24"/>
+        </w:rPr>
+        <w:t>Білоус</w:t>
+      </w:r>
+      <w:proofErr w:type="spellEnd"/>
+      <w:r>
+        <w:rPr>
+          <w:sz w:val="24"/>
+          <w:szCs w:val="24"/>
+        </w:rPr>
+        <w:t>)</w:t>
+      </w:r>
+      <w:r>
+        <w:t xml:space="preserve"> </w:t>
+      </w:r>
+      <w:r>
+        <w:rPr>
+          <w:sz w:val="24"/>
+          <w:szCs w:val="24"/>
+        </w:rPr>
+        <w:t xml:space="preserve">Describe the basic principles of working with the </w:t>
+      </w:r>
+      <w:proofErr w:type="spellStart"/>
+      <w:r>
+        <w:rPr>
+          <w:sz w:val="24"/>
+          <w:szCs w:val="24"/>
+        </w:rPr>
+        <w:t>Cron</w:t>
+      </w:r>
+      <w:proofErr w:type="spellEnd"/>
+      <w:r>
+        <w:rPr>
+          <w:sz w:val="24"/>
+          <w:szCs w:val="24"/>
+        </w:rPr>
+        <w:t xml:space="preserve"> scheduler in Linux. How to configure it? Are there alternatives to it (describe </w:t>
+      </w:r>
+      <w:proofErr w:type="gramStart"/>
+      <w:r>
+        <w:rPr>
+          <w:sz w:val="24"/>
+          <w:szCs w:val="24"/>
+        </w:rPr>
+        <w:t>them).</w:t>
+      </w:r>
+      <w:proofErr w:type="gramEnd"/>
+    </w:p>
+    <w:p>
+      <w:pPr>
+        <w:spacing w:after="60" w:line="240" w:lineRule="auto"/>
+        <w:rPr>
+          <w:sz w:val="24"/>
+          <w:szCs w:val="24"/>
+        </w:rPr>
+      </w:pPr>
+      <w:proofErr w:type="spellStart"/>
+      <w:r>
+        <w:rPr>
+          <w:sz w:val="24"/>
+          <w:szCs w:val="24"/>
+        </w:rPr>
+        <w:t>Cron</w:t>
+      </w:r>
+      <w:proofErr w:type="spellEnd"/>
+      <w:r>
+        <w:rPr>
+          <w:sz w:val="24"/>
+          <w:szCs w:val="24"/>
+        </w:rPr>
+        <w:t xml:space="preserve"> is a system daemon in Linux that allows users to schedule commands or scripts to run automatically at specified times or intervals.</w:t>
+      </w:r>
+    </w:p>
+    <w:p>
+      <w:pPr>
+        <w:spacing w:after="60" w:line="240" w:lineRule="auto"/>
+        <w:rPr>
+          <w:b/>
+          <w:sz w:val="24"/>
+          <w:szCs w:val="24"/>
+        </w:rPr>
+      </w:pPr>
+      <w:r>
+        <w:rPr>
+          <w:b/>
+          <w:sz w:val="24"/>
+          <w:szCs w:val="24"/>
+        </w:rPr>
+        <w:t>Basic principles of work:</w:t>
+      </w:r>
+    </w:p>
+    <w:p>
+      <w:pPr>
+        <w:pStyle w:val="a3"/>
+        <w:numPr>
+          <w:ilvl w:val="0"/>
+          <w:numId w:val="3"/>
+        </w:numPr>
+        <w:spacing w:after="60" w:line="240" w:lineRule="auto"/>
+        <w:rPr>
+          <w:sz w:val="24"/>
+          <w:szCs w:val="24"/>
+        </w:rPr>
+      </w:pPr>
+      <w:proofErr w:type="spellStart"/>
+      <w:r>
+        <w:rPr>
+          <w:sz w:val="24"/>
+          <w:szCs w:val="24"/>
+        </w:rPr>
+        <w:t>Crontab</w:t>
+      </w:r>
+      <w:proofErr w:type="spellEnd"/>
+      <w:r>
+        <w:rPr>
+          <w:sz w:val="24"/>
+          <w:szCs w:val="24"/>
+        </w:rPr>
+        <w:t xml:space="preserve"> files are tables that store rules (schedules) for executing tasks.</w:t>
+      </w:r>
+    </w:p>
+    <w:p>
+      <w:pPr>
+        <w:pStyle w:val="a3"/>
+        <w:numPr>
+          <w:ilvl w:val="0"/>
+          <w:numId w:val="3"/>
+        </w:numPr>
+        <w:spacing w:after="60" w:line="240" w:lineRule="auto"/>
+        <w:rPr>
+          <w:sz w:val="24"/>
+          <w:szCs w:val="24"/>
+        </w:rPr>
+      </w:pPr>
+      <w:r>
+        <w:rPr>
+          <w:sz w:val="24"/>
+          <w:szCs w:val="24"/>
+        </w:rPr>
+        <w:t xml:space="preserve">Types of </w:t>
+      </w:r>
+      <w:proofErr w:type="spellStart"/>
+      <w:r>
+        <w:rPr>
+          <w:sz w:val="24"/>
+          <w:szCs w:val="24"/>
+        </w:rPr>
+        <w:t>crontab</w:t>
+      </w:r>
+      <w:proofErr w:type="spellEnd"/>
+      <w:r>
+        <w:rPr>
+          <w:sz w:val="24"/>
+          <w:szCs w:val="24"/>
+        </w:rPr>
+        <w:t>:</w:t>
+      </w:r>
+    </w:p>
+    <w:p>
+      <w:pPr>
+        <w:pStyle w:val="a3"/>
+        <w:spacing w:after="60" w:line="240" w:lineRule="auto"/>
+        <w:rPr>
+          <w:sz w:val="24"/>
+          <w:szCs w:val="24"/>
+        </w:rPr>
+      </w:pPr>
+      <w:r>
+        <w:rPr>
+          <w:sz w:val="24"/>
+          <w:szCs w:val="24"/>
+        </w:rPr>
+        <w:t>User (</w:t>
+      </w:r>
+      <w:proofErr w:type="spellStart"/>
+      <w:r>
+        <w:rPr>
+          <w:sz w:val="24"/>
+          <w:szCs w:val="24"/>
+        </w:rPr>
+        <w:t>crontab</w:t>
+      </w:r>
+      <w:proofErr w:type="spellEnd"/>
+      <w:r>
+        <w:rPr>
+          <w:sz w:val="24"/>
+          <w:szCs w:val="24"/>
+        </w:rPr>
+        <w:t xml:space="preserve"> -e) — for a specific user.</w:t>
+      </w:r>
+    </w:p>
+    <w:p>
+      <w:pPr>
+        <w:pStyle w:val="a3"/>
+        <w:spacing w:after="60" w:line="240" w:lineRule="auto"/>
+        <w:rPr>
+          <w:sz w:val="24"/>
+          <w:szCs w:val="24"/>
+        </w:rPr>
+      </w:pPr>
+      <w:r>
+        <w:rPr>
+          <w:sz w:val="24"/>
+          <w:szCs w:val="24"/>
+        </w:rPr>
+        <w:t>System (/</w:t>
+      </w:r>
+      <w:proofErr w:type="spellStart"/>
+      <w:r>
+        <w:rPr>
+          <w:sz w:val="24"/>
+          <w:szCs w:val="24"/>
+        </w:rPr>
+        <w:t>etc</w:t>
+      </w:r>
+      <w:proofErr w:type="spellEnd"/>
+      <w:r>
+        <w:rPr>
+          <w:sz w:val="24"/>
+          <w:szCs w:val="24"/>
+        </w:rPr>
+        <w:t>/</w:t>
+      </w:r>
+      <w:proofErr w:type="spellStart"/>
+      <w:r>
+        <w:rPr>
+          <w:sz w:val="24"/>
+          <w:szCs w:val="24"/>
+        </w:rPr>
+        <w:t>crontab</w:t>
+      </w:r>
+      <w:proofErr w:type="spellEnd"/>
+      <w:r>
+        <w:rPr>
+          <w:sz w:val="24"/>
+          <w:szCs w:val="24"/>
+        </w:rPr>
+        <w:t>, /</w:t>
+      </w:r>
+      <w:proofErr w:type="spellStart"/>
+      <w:r>
+        <w:rPr>
+          <w:sz w:val="24"/>
+          <w:szCs w:val="24"/>
+        </w:rPr>
+        <w:t>etc</w:t>
+      </w:r>
+      <w:proofErr w:type="spellEnd"/>
+      <w:r>
+        <w:rPr>
+          <w:sz w:val="24"/>
+          <w:szCs w:val="24"/>
+        </w:rPr>
+        <w:t>/</w:t>
+      </w:r>
+      <w:proofErr w:type="spellStart"/>
+      <w:proofErr w:type="gramStart"/>
+      <w:r>
+        <w:rPr>
+          <w:sz w:val="24"/>
+          <w:szCs w:val="24"/>
+        </w:rPr>
+        <w:t>cron.d</w:t>
+      </w:r>
+      <w:proofErr w:type="spellEnd"/>
+      <w:proofErr w:type="gramEnd"/>
+      <w:r>
+        <w:rPr>
+          <w:sz w:val="24"/>
+          <w:szCs w:val="24"/>
+        </w:rPr>
+        <w:t>/) — for system processes.</w:t>
+      </w:r>
+    </w:p>
+    <w:p>
+      <w:pPr>
+        <w:pStyle w:val="a3"/>
+        <w:numPr>
+          <w:ilvl w:val="0"/>
+          <w:numId w:val="3"/>
+        </w:numPr>
+        <w:spacing w:after="60" w:line="240" w:lineRule="auto"/>
+        <w:rPr>
+          <w:sz w:val="24"/>
+          <w:szCs w:val="24"/>
+        </w:rPr>
+      </w:pPr>
+      <w:r>
+        <w:rPr>
+          <w:sz w:val="24"/>
+          <w:szCs w:val="24"/>
+        </w:rPr>
+        <w:t>View and edit:</w:t>
+      </w:r>
+    </w:p>
+    <w:p>
+      <w:pPr>
+        <w:pStyle w:val="a3"/>
+        <w:spacing w:after="60" w:line="240" w:lineRule="auto"/>
+        <w:rPr>
+          <w:sz w:val="24"/>
+          <w:szCs w:val="24"/>
+        </w:rPr>
+      </w:pPr>
+      <w:proofErr w:type="spellStart"/>
+      <w:r>
+        <w:rPr>
+          <w:sz w:val="24"/>
+          <w:szCs w:val="24"/>
+        </w:rPr>
+        <w:t>crontab</w:t>
+      </w:r>
+      <w:proofErr w:type="spellEnd"/>
+      <w:r>
+        <w:rPr>
+          <w:sz w:val="24"/>
+          <w:szCs w:val="24"/>
+        </w:rPr>
+        <w:t xml:space="preserve"> -l — view jobs.</w:t>
+      </w:r>
+    </w:p>
+    <w:p>
+      <w:pPr>
+        <w:pStyle w:val="a3"/>
+        <w:spacing w:after="60" w:line="240" w:lineRule="auto"/>
+        <w:rPr>
+          <w:sz w:val="24"/>
+          <w:szCs w:val="24"/>
+        </w:rPr>
+      </w:pPr>
+      <w:proofErr w:type="spellStart"/>
+      <w:r>
+        <w:rPr>
+          <w:sz w:val="24"/>
+          <w:szCs w:val="24"/>
+        </w:rPr>
+        <w:t>crontab</w:t>
+      </w:r>
+      <w:proofErr w:type="spellEnd"/>
+      <w:r>
+        <w:rPr>
+          <w:sz w:val="24"/>
+          <w:szCs w:val="24"/>
+        </w:rPr>
+        <w:t xml:space="preserve"> -e — edit.</w:t>
+      </w:r>
+    </w:p>
+    <w:p>
+      <w:pPr>
+        <w:pStyle w:val="a3"/>
+        <w:spacing w:after="60" w:line="240" w:lineRule="auto"/>
+        <w:rPr>
+          <w:sz w:val="24"/>
+          <w:szCs w:val="24"/>
+        </w:rPr>
+      </w:pPr>
+      <w:proofErr w:type="spellStart"/>
+      <w:r>
+        <w:rPr>
+          <w:sz w:val="24"/>
+          <w:szCs w:val="24"/>
+        </w:rPr>
+        <w:t>crontab</w:t>
+      </w:r>
+      <w:proofErr w:type="spellEnd"/>
+      <w:r>
+        <w:rPr>
+          <w:sz w:val="24"/>
+          <w:szCs w:val="24"/>
+        </w:rPr>
+        <w:t xml:space="preserve"> -r — delete.</w:t>
+      </w:r>
+    </w:p>
+    <w:p>
+      <w:pPr>
+        <w:spacing w:after="60" w:line="240" w:lineRule="auto"/>
+        <w:rPr>
+          <w:sz w:val="24"/>
+          <w:szCs w:val="24"/>
+        </w:rPr>
+      </w:pPr>
+    </w:p>
+    <w:p>
+      <w:pPr>
+        <w:spacing w:after="60" w:line="240" w:lineRule="auto"/>
+        <w:rPr>
+          <w:b/>
+          <w:sz w:val="24"/>
+          <w:szCs w:val="24"/>
+        </w:rPr>
+      </w:pPr>
+      <w:proofErr w:type="spellStart"/>
+      <w:r>
+        <w:rPr>
+          <w:b/>
+          <w:sz w:val="24"/>
+          <w:szCs w:val="24"/>
+        </w:rPr>
+        <w:t>Cron</w:t>
+      </w:r>
+      <w:proofErr w:type="spellEnd"/>
+      <w:r>
+        <w:rPr>
+          <w:b/>
+          <w:sz w:val="24"/>
+          <w:szCs w:val="24"/>
+        </w:rPr>
+        <w:t xml:space="preserve"> Alternatives:</w:t>
+      </w:r>
+    </w:p>
+    <w:p>
+      <w:pPr>
+        <w:pStyle w:val="a3"/>
+        <w:numPr>
+          <w:ilvl w:val="0"/>
+          <w:numId w:val="4"/>
+        </w:numPr>
+        <w:spacing w:after="60" w:line="240" w:lineRule="auto"/>
+        <w:rPr>
+          <w:sz w:val="24"/>
+          <w:szCs w:val="24"/>
+        </w:rPr>
+      </w:pPr>
+      <w:proofErr w:type="spellStart"/>
+      <w:r>
+        <w:rPr>
+          <w:sz w:val="24"/>
+          <w:szCs w:val="24"/>
+        </w:rPr>
+        <w:t>Anacron</w:t>
+      </w:r>
+      <w:proofErr w:type="spellEnd"/>
+    </w:p>
+    <w:p>
+      <w:pPr>
+        <w:spacing w:after="60" w:line="240" w:lineRule="auto"/>
+        <w:rPr>
+          <w:sz w:val="24"/>
+          <w:szCs w:val="24"/>
+        </w:rPr>
+      </w:pPr>
+      <w:r>
+        <w:rPr>
+          <w:sz w:val="24"/>
+          <w:szCs w:val="24"/>
+        </w:rPr>
+        <w:t>Runs tasks with a delay if the PC was turned off at the scheduled startup time.</w:t>
+      </w:r>
+    </w:p>
+    <w:p>
+      <w:pPr>
+        <w:spacing w:after="60" w:line="240" w:lineRule="auto"/>
+        <w:rPr>
+          <w:sz w:val="24"/>
+          <w:szCs w:val="24"/>
+        </w:rPr>
+      </w:pPr>
+      <w:r>
+        <w:rPr>
+          <w:sz w:val="24"/>
+          <w:szCs w:val="24"/>
+        </w:rPr>
+        <w:t>Suitable for laptops or systems that do not run 24/7.</w:t>
+      </w:r>
+    </w:p>
+    <w:p>
+      <w:pPr>
+        <w:spacing w:after="60" w:line="240" w:lineRule="auto"/>
+        <w:rPr>
+          <w:sz w:val="24"/>
+          <w:szCs w:val="24"/>
+        </w:rPr>
+      </w:pPr>
+      <w:r>
+        <w:rPr>
+          <w:sz w:val="24"/>
+          <w:szCs w:val="24"/>
+        </w:rPr>
+        <w:t>Less flexible, but reliable for daily/weekly tasks.</w:t>
+      </w:r>
+    </w:p>
+    <w:p>
+      <w:pPr>
+        <w:pStyle w:val="a3"/>
+        <w:numPr>
+          <w:ilvl w:val="0"/>
+          <w:numId w:val="5"/>
+        </w:numPr>
+        <w:spacing w:after="60" w:line="240" w:lineRule="auto"/>
+        <w:rPr>
+          <w:sz w:val="24"/>
+          <w:szCs w:val="24"/>
+        </w:rPr>
+      </w:pPr>
+      <w:proofErr w:type="spellStart"/>
+      <w:r>
+        <w:rPr>
+          <w:sz w:val="24"/>
+          <w:szCs w:val="24"/>
+        </w:rPr>
+        <w:t>systemd</w:t>
+      </w:r>
+      <w:proofErr w:type="spellEnd"/>
+      <w:r>
+        <w:rPr>
+          <w:sz w:val="24"/>
+          <w:szCs w:val="24"/>
+        </w:rPr>
+        <w:t xml:space="preserve"> timers</w:t>
+      </w:r>
+    </w:p>
+    <w:p>
+      <w:pPr>
+        <w:spacing w:after="60" w:line="240" w:lineRule="auto"/>
+        <w:rPr>
+          <w:sz w:val="24"/>
+          <w:szCs w:val="24"/>
+        </w:rPr>
+      </w:pPr>
+      <w:r>
+        <w:rPr>
+          <w:sz w:val="24"/>
+          <w:szCs w:val="24"/>
+        </w:rPr>
+        <w:t xml:space="preserve">A modern alternative for systems using </w:t>
+      </w:r>
+      <w:proofErr w:type="spellStart"/>
+      <w:r>
+        <w:rPr>
+          <w:sz w:val="24"/>
+          <w:szCs w:val="24"/>
+        </w:rPr>
+        <w:t>systemd</w:t>
+      </w:r>
+      <w:proofErr w:type="spellEnd"/>
+      <w:r>
+        <w:rPr>
+          <w:sz w:val="24"/>
+          <w:szCs w:val="24"/>
+        </w:rPr>
+        <w:t>.</w:t>
+      </w:r>
+    </w:p>
+    <w:p>
+      <w:pPr>
+        <w:spacing w:after="60" w:line="240" w:lineRule="auto"/>
+        <w:rPr>
+          <w:sz w:val="24"/>
+          <w:szCs w:val="24"/>
+        </w:rPr>
+      </w:pPr>
+      <w:r>
+        <w:rPr>
+          <w:sz w:val="24"/>
+          <w:szCs w:val="24"/>
+        </w:rPr>
+        <w:t>Supports:</w:t>
+      </w:r>
+    </w:p>
+    <w:p>
+      <w:pPr>
+        <w:spacing w:after="60" w:line="240" w:lineRule="auto"/>
+        <w:rPr>
+          <w:sz w:val="24"/>
+          <w:szCs w:val="24"/>
+        </w:rPr>
+      </w:pPr>
+      <w:r>
+        <w:rPr>
+          <w:sz w:val="24"/>
+          <w:szCs w:val="24"/>
+        </w:rPr>
+        <w:t>Flexible scheduling (times, intervals, event-based).</w:t>
+      </w:r>
+    </w:p>
+    <w:p>
+      <w:pPr>
+        <w:spacing w:after="60" w:line="240" w:lineRule="auto"/>
+        <w:rPr>
+          <w:sz w:val="24"/>
+          <w:szCs w:val="24"/>
+        </w:rPr>
+      </w:pPr>
+      <w:r>
+        <w:rPr>
+          <w:sz w:val="24"/>
+          <w:szCs w:val="24"/>
+        </w:rPr>
+        <w:t>Dependencies between services.</w:t>
+      </w:r>
+    </w:p>
+    <w:p>
+      <w:pPr>
+        <w:spacing w:after="60" w:line="240" w:lineRule="auto"/>
+        <w:rPr>
+          <w:sz w:val="24"/>
+          <w:szCs w:val="24"/>
+        </w:rPr>
+      </w:pPr>
+      <w:r>
+        <w:rPr>
+          <w:sz w:val="24"/>
+          <w:szCs w:val="24"/>
+        </w:rPr>
+        <w:t>System states (battery, network).</w:t>
+      </w:r>
+    </w:p>
+    <w:p>
+      <w:pPr>
+        <w:spacing w:after="60" w:line="240" w:lineRule="auto"/>
+        <w:rPr>
+          <w:sz w:val="24"/>
+          <w:szCs w:val="24"/>
+        </w:rPr>
+      </w:pPr>
+      <w:r>
+        <w:rPr>
+          <w:sz w:val="24"/>
+          <w:szCs w:val="24"/>
+        </w:rPr>
+        <w:t xml:space="preserve">Configurable </w:t>
+      </w:r>
+      <w:proofErr w:type="gramStart"/>
+      <w:r>
+        <w:rPr>
+          <w:sz w:val="24"/>
+          <w:szCs w:val="24"/>
+        </w:rPr>
+        <w:t>via .timer</w:t>
+      </w:r>
+      <w:proofErr w:type="gramEnd"/>
+      <w:r>
+        <w:rPr>
+          <w:sz w:val="24"/>
+          <w:szCs w:val="24"/>
+        </w:rPr>
+        <w:t xml:space="preserve"> and .service files.</w:t>
+      </w:r>
+    </w:p>
+    <w:p>
+      <w:pPr>
+        <w:pStyle w:val="a3"/>
+        <w:numPr>
+          <w:ilvl w:val="0"/>
+          <w:numId w:val="5"/>
+        </w:numPr>
+        <w:spacing w:after="60" w:line="240" w:lineRule="auto"/>
+        <w:rPr>
+          <w:sz w:val="24"/>
+          <w:szCs w:val="24"/>
+        </w:rPr>
+      </w:pPr>
+      <w:r>
+        <w:rPr>
+          <w:sz w:val="24"/>
+          <w:szCs w:val="24"/>
+        </w:rPr>
+        <w:t>at</w:t>
+      </w:r>
+    </w:p>
+    <w:p>
+      <w:pPr>
+        <w:spacing w:after="60" w:line="240" w:lineRule="auto"/>
+        <w:rPr>
+          <w:sz w:val="24"/>
+          <w:szCs w:val="24"/>
+        </w:rPr>
+      </w:pPr>
+      <w:r>
+        <w:rPr>
+          <w:sz w:val="24"/>
+          <w:szCs w:val="24"/>
+        </w:rPr>
+        <w:t>Runs tasks once at a specified time.</w:t>
+      </w:r>
+    </w:p>
+    <w:p>
+      <w:pPr>
+        <w:spacing w:after="60" w:line="240" w:lineRule="auto"/>
+        <w:rPr>
+          <w:sz w:val="24"/>
+          <w:szCs w:val="24"/>
+        </w:rPr>
+      </w:pPr>
+      <w:r>
+        <w:rPr>
+          <w:sz w:val="24"/>
+          <w:szCs w:val="24"/>
+        </w:rPr>
+        <w:t>Example: echo "backup.sh" | at 03:00</w:t>
+      </w:r>
+    </w:p>
+    <w:p>
+      <w:pPr>
+        <w:spacing w:after="60" w:line="240" w:lineRule="auto"/>
+        <w:rPr>
+          <w:sz w:val="24"/>
+          <w:szCs w:val="24"/>
+        </w:rPr>
+      </w:pPr>
+    </w:p>
+    <w:p>
+      <w:pPr>
+        <w:pStyle w:val="a3"/>
+        <w:numPr>
+          <w:ilvl w:val="0"/>
+          <w:numId w:val="1"/>
+        </w:numPr>
+        <w:spacing w:after="60" w:line="240" w:lineRule="auto"/>
+        <w:rPr>
+          <w:sz w:val="24"/>
+          <w:szCs w:val="24"/>
+        </w:rPr>
+      </w:pPr>
+      <w:r>
+        <w:rPr>
+          <w:sz w:val="24"/>
+          <w:szCs w:val="24"/>
+          <w:lang w:val="uk-UA"/>
+        </w:rPr>
+        <w:t>(</w:t>
+      </w:r>
+      <w:proofErr w:type="spellStart"/>
+      <w:r>
+        <w:rPr>
+          <w:sz w:val="24"/>
+          <w:szCs w:val="24"/>
           <w:lang w:val="uk-UA"/>
         </w:rPr>
         <w:t>Михальов</w:t>
@@ -1239,7 +3277,7 @@
           <w:szCs w:val="24"/>
         </w:rPr>
         <w:drawing>
-          <wp:inline distT="0" distB="0" distL="0" distR="0" wp14:anchorId="6B1EA682" wp14:editId="11E6C683">
+          <wp:inline distT="0" distB="0" distL="0" distR="0" wp14:anchorId="24234CD1" wp14:editId="7946A30C">
             <wp:extent cx="2324301" cy="236240"/>
             <wp:effectExtent l="0" t="0" r="0" b="0"/>
             <wp:docPr id="2" name="Рисунок 2"/>
@@ -1325,7 +3363,7 @@
           <w:szCs w:val="24"/>
         </w:rPr>
         <w:drawing>
-          <wp:inline distT="0" distB="0" distL="0" distR="0" wp14:anchorId="5D5A37AD" wp14:editId="6916C881">
+          <wp:inline distT="0" distB="0" distL="0" distR="0" wp14:anchorId="25E9FB3F" wp14:editId="1C586B58">
             <wp:extent cx="5890770" cy="236240"/>
             <wp:effectExtent l="0" t="0" r="0" b="0"/>
             <wp:docPr id="1" name="Рисунок 1"/>
@@ -1375,6 +3413,7 @@
           <w:sz w:val="24"/>
           <w:szCs w:val="24"/>
         </w:rPr>
+        <w:lastRenderedPageBreak/>
         <w:t>- Performing the same task only on weekdays (or only on weekends) in a clearly defined time period (for example, from 8 am to 6 pm).</w:t>
       </w:r>
     </w:p>
@@ -1443,7 +3482,7 @@
           <w:szCs w:val="24"/>
         </w:rPr>
         <w:drawing>
-          <wp:inline distT="0" distB="0" distL="0" distR="0" wp14:anchorId="2A16E2D8" wp14:editId="4B09341C">
+          <wp:inline distT="0" distB="0" distL="0" distR="0" wp14:anchorId="071ABF14" wp14:editId="282106E8">
             <wp:extent cx="2720576" cy="243861"/>
             <wp:effectExtent l="0" t="0" r="3810" b="3810"/>
             <wp:docPr id="3" name="Рисунок 3"/>
@@ -1622,7 +3661,7 @@
           <w:szCs w:val="24"/>
         </w:rPr>
         <w:drawing>
-          <wp:inline distT="0" distB="0" distL="0" distR="0" wp14:anchorId="3B21067D" wp14:editId="7D02CDF6">
+          <wp:inline distT="0" distB="0" distL="0" distR="0" wp14:anchorId="1612C54E" wp14:editId="6927FEB3">
             <wp:extent cx="6111770" cy="861135"/>
             <wp:effectExtent l="0" t="0" r="3810" b="0"/>
             <wp:docPr id="4" name="Рисунок 4"/>
@@ -1673,7 +3712,7 @@
         <w:pStyle w:val="a3"/>
         <w:numPr>
           <w:ilvl w:val="0"/>
-          <w:numId w:val="2"/>
+          <w:numId w:val="1"/>
         </w:numPr>
         <w:spacing w:after="60" w:line="240" w:lineRule="auto"/>
         <w:rPr>
@@ -1781,7 +3820,7 @@
         <w:pStyle w:val="a3"/>
         <w:numPr>
           <w:ilvl w:val="0"/>
-          <w:numId w:val="12"/>
+          <w:numId w:val="7"/>
         </w:numPr>
         <w:spacing w:after="60" w:line="240" w:lineRule="auto"/>
         <w:rPr>
@@ -1834,7 +3873,7 @@
         <w:pStyle w:val="a3"/>
         <w:numPr>
           <w:ilvl w:val="1"/>
-          <w:numId w:val="6"/>
+          <w:numId w:val="5"/>
         </w:numPr>
         <w:spacing w:after="60" w:line="240" w:lineRule="auto"/>
         <w:rPr>
@@ -1944,7 +3983,7 @@
         <w:pStyle w:val="a3"/>
         <w:numPr>
           <w:ilvl w:val="1"/>
-          <w:numId w:val="6"/>
+          <w:numId w:val="5"/>
         </w:numPr>
         <w:spacing w:after="60" w:line="240" w:lineRule="auto"/>
         <w:rPr>
@@ -1965,7 +4004,7 @@
         <w:pStyle w:val="a3"/>
         <w:numPr>
           <w:ilvl w:val="0"/>
-          <w:numId w:val="9"/>
+          <w:numId w:val="6"/>
         </w:numPr>
         <w:spacing w:after="60" w:line="240" w:lineRule="auto"/>
         <w:rPr>
@@ -1986,7 +4025,7 @@
         <w:pStyle w:val="a3"/>
         <w:numPr>
           <w:ilvl w:val="0"/>
-          <w:numId w:val="12"/>
+          <w:numId w:val="7"/>
         </w:numPr>
         <w:spacing w:after="60" w:line="240" w:lineRule="auto"/>
         <w:rPr>
@@ -2007,7 +4046,7 @@
         <w:pStyle w:val="a3"/>
         <w:numPr>
           <w:ilvl w:val="0"/>
-          <w:numId w:val="9"/>
+          <w:numId w:val="6"/>
         </w:numPr>
         <w:spacing w:after="60" w:line="240" w:lineRule="auto"/>
         <w:rPr>
@@ -2028,7 +4067,7 @@
         <w:pStyle w:val="a3"/>
         <w:numPr>
           <w:ilvl w:val="0"/>
-          <w:numId w:val="9"/>
+          <w:numId w:val="6"/>
         </w:numPr>
         <w:spacing w:after="60" w:line="240" w:lineRule="auto"/>
         <w:rPr>
@@ -2090,7 +4129,7 @@
         <w:pStyle w:val="a3"/>
         <w:numPr>
           <w:ilvl w:val="0"/>
-          <w:numId w:val="9"/>
+          <w:numId w:val="6"/>
         </w:numPr>
         <w:rPr>
           <w:sz w:val="24"/>
@@ -2110,7 +4149,7 @@
         <w:pStyle w:val="a3"/>
         <w:numPr>
           <w:ilvl w:val="0"/>
-          <w:numId w:val="9"/>
+          <w:numId w:val="6"/>
         </w:numPr>
         <w:spacing w:after="60" w:line="240" w:lineRule="auto"/>
         <w:rPr>
@@ -2168,7 +4207,6 @@
           <w:szCs w:val="24"/>
           <w:lang w:val="uk-UA"/>
         </w:rPr>
-        <w:lastRenderedPageBreak/>
         <w:t xml:space="preserve">Висновок: </w:t>
       </w:r>
       <w:proofErr w:type="spellStart"/>
@@ -2699,6 +4737,8 @@
           <w:lang w:val="uk-UA"/>
         </w:rPr>
       </w:pPr>
+      <w:bookmarkStart w:id="0" w:name="_GoBack"/>
+      <w:bookmarkEnd w:id="0"/>
     </w:p>
     <w:sectPr>
       <w:pgSz w:w="12240" w:h="15840"/>
@@ -2713,16 +4753,242 @@
 <file path=word/numbering.xml><?xml version="1.0" encoding="utf-8"?>
 <w:numbering xmlns:wpc="http://schemas.microsoft.com/office/word/2010/wordprocessingCanvas" xmlns:cx="http://schemas.microsoft.com/office/drawing/2014/chartex" xmlns:mc="http://schemas.openxmlformats.org/markup-compatibility/2006" xmlns:o="urn:schemas-microsoft-com:office:office" xmlns:r="http://schemas.openxmlformats.org/officeDocument/2006/relationships" xmlns:m="http://schemas.openxmlformats.org/officeDocument/2006/math" xmlns:v="urn:schemas-microsoft-com:vml" xmlns:wp14="http://schemas.microsoft.com/office/word/2010/wordprocessingDrawing" xmlns:wp="http://schemas.openxmlformats.org/drawingml/2006/wordprocessingDrawing" xmlns:w10="urn:schemas-microsoft-com:office:word" xmlns:w="http://schemas.openxmlformats.org/wordprocessingml/2006/main" xmlns:w14="http://schemas.microsoft.com/office/word/2010/wordml" xmlns:w15="http://schemas.microsoft.com/office/word/2012/wordml" xmlns:w16se="http://schemas.microsoft.com/office/word/2015/wordml/symex" xmlns:wpg="http://schemas.microsoft.com/office/word/2010/wordprocessingGroup" xmlns:wpi="http://schemas.microsoft.com/office/word/2010/wordprocessingInk" xmlns:wne="http://schemas.microsoft.com/office/word/2006/wordml" xmlns:wps="http://schemas.microsoft.com/office/word/2010/wordprocessingShape" mc:Ignorable="w14 w15 w16se wp14">
   <w:abstractNum w:abstractNumId="0" w15:restartNumberingAfterBreak="0">
-    <w:nsid w:val="0AB15E04"/>
+    <w:nsid w:val="0D080EB2"/>
     <w:multiLevelType w:val="hybridMultilevel"/>
-    <w:tmpl w:val="00E83CD2"/>
-    <w:lvl w:ilvl="0" w:tplc="0B38D376">
+    <w:tmpl w:val="F912C852"/>
+    <w:lvl w:ilvl="0" w:tplc="04090001">
+      <w:start w:val="1"/>
+      <w:numFmt w:val="bullet"/>
+      <w:lvlText w:val=""/>
+      <w:lvlJc w:val="left"/>
+      <w:pPr>
+        <w:ind w:left="720" w:hanging="360"/>
+      </w:pPr>
+      <w:rPr>
+        <w:rFonts w:ascii="Symbol" w:hAnsi="Symbol" w:hint="default"/>
+      </w:rPr>
+    </w:lvl>
+    <w:lvl w:ilvl="1" w:tplc="04090001">
+      <w:start w:val="1"/>
+      <w:numFmt w:val="bullet"/>
+      <w:lvlText w:val=""/>
+      <w:lvlJc w:val="left"/>
+      <w:pPr>
+        <w:ind w:left="1440" w:hanging="360"/>
+      </w:pPr>
+      <w:rPr>
+        <w:rFonts w:ascii="Symbol" w:hAnsi="Symbol" w:hint="default"/>
+      </w:rPr>
+    </w:lvl>
+    <w:lvl w:ilvl="2" w:tplc="04090005" w:tentative="1">
+      <w:start w:val="1"/>
+      <w:numFmt w:val="bullet"/>
+      <w:lvlText w:val=""/>
+      <w:lvlJc w:val="left"/>
+      <w:pPr>
+        <w:ind w:left="2160" w:hanging="360"/>
+      </w:pPr>
+      <w:rPr>
+        <w:rFonts w:ascii="Wingdings" w:hAnsi="Wingdings" w:hint="default"/>
+      </w:rPr>
+    </w:lvl>
+    <w:lvl w:ilvl="3" w:tplc="04090001" w:tentative="1">
+      <w:start w:val="1"/>
+      <w:numFmt w:val="bullet"/>
+      <w:lvlText w:val=""/>
+      <w:lvlJc w:val="left"/>
+      <w:pPr>
+        <w:ind w:left="2880" w:hanging="360"/>
+      </w:pPr>
+      <w:rPr>
+        <w:rFonts w:ascii="Symbol" w:hAnsi="Symbol" w:hint="default"/>
+      </w:rPr>
+    </w:lvl>
+    <w:lvl w:ilvl="4" w:tplc="04090003" w:tentative="1">
+      <w:start w:val="1"/>
+      <w:numFmt w:val="bullet"/>
+      <w:lvlText w:val="o"/>
+      <w:lvlJc w:val="left"/>
+      <w:pPr>
+        <w:ind w:left="3600" w:hanging="360"/>
+      </w:pPr>
+      <w:rPr>
+        <w:rFonts w:ascii="Courier New" w:hAnsi="Courier New" w:cs="Courier New" w:hint="default"/>
+      </w:rPr>
+    </w:lvl>
+    <w:lvl w:ilvl="5" w:tplc="04090005" w:tentative="1">
+      <w:start w:val="1"/>
+      <w:numFmt w:val="bullet"/>
+      <w:lvlText w:val=""/>
+      <w:lvlJc w:val="left"/>
+      <w:pPr>
+        <w:ind w:left="4320" w:hanging="360"/>
+      </w:pPr>
+      <w:rPr>
+        <w:rFonts w:ascii="Wingdings" w:hAnsi="Wingdings" w:hint="default"/>
+      </w:rPr>
+    </w:lvl>
+    <w:lvl w:ilvl="6" w:tplc="04090001" w:tentative="1">
+      <w:start w:val="1"/>
+      <w:numFmt w:val="bullet"/>
+      <w:lvlText w:val=""/>
+      <w:lvlJc w:val="left"/>
+      <w:pPr>
+        <w:ind w:left="5040" w:hanging="360"/>
+      </w:pPr>
+      <w:rPr>
+        <w:rFonts w:ascii="Symbol" w:hAnsi="Symbol" w:hint="default"/>
+      </w:rPr>
+    </w:lvl>
+    <w:lvl w:ilvl="7" w:tplc="04090003" w:tentative="1">
+      <w:start w:val="1"/>
+      <w:numFmt w:val="bullet"/>
+      <w:lvlText w:val="o"/>
+      <w:lvlJc w:val="left"/>
+      <w:pPr>
+        <w:ind w:left="5760" w:hanging="360"/>
+      </w:pPr>
+      <w:rPr>
+        <w:rFonts w:ascii="Courier New" w:hAnsi="Courier New" w:cs="Courier New" w:hint="default"/>
+      </w:rPr>
+    </w:lvl>
+    <w:lvl w:ilvl="8" w:tplc="04090005" w:tentative="1">
+      <w:start w:val="1"/>
+      <w:numFmt w:val="bullet"/>
+      <w:lvlText w:val=""/>
+      <w:lvlJc w:val="left"/>
+      <w:pPr>
+        <w:ind w:left="6480" w:hanging="360"/>
+      </w:pPr>
+      <w:rPr>
+        <w:rFonts w:ascii="Wingdings" w:hAnsi="Wingdings" w:hint="default"/>
+      </w:rPr>
+    </w:lvl>
+  </w:abstractNum>
+  <w:abstractNum w:abstractNumId="1" w15:restartNumberingAfterBreak="0">
+    <w:nsid w:val="2E8E26F5"/>
+    <w:multiLevelType w:val="hybridMultilevel"/>
+    <w:tmpl w:val="80EA1258"/>
+    <w:lvl w:ilvl="0" w:tplc="04090001">
+      <w:start w:val="1"/>
+      <w:numFmt w:val="bullet"/>
+      <w:lvlText w:val=""/>
+      <w:lvlJc w:val="left"/>
+      <w:pPr>
+        <w:ind w:left="1440" w:hanging="360"/>
+      </w:pPr>
+      <w:rPr>
+        <w:rFonts w:ascii="Symbol" w:hAnsi="Symbol" w:hint="default"/>
+      </w:rPr>
+    </w:lvl>
+    <w:lvl w:ilvl="1" w:tplc="04090003" w:tentative="1">
+      <w:start w:val="1"/>
+      <w:numFmt w:val="bullet"/>
+      <w:lvlText w:val="o"/>
+      <w:lvlJc w:val="left"/>
+      <w:pPr>
+        <w:ind w:left="2160" w:hanging="360"/>
+      </w:pPr>
+      <w:rPr>
+        <w:rFonts w:ascii="Courier New" w:hAnsi="Courier New" w:cs="Courier New" w:hint="default"/>
+      </w:rPr>
+    </w:lvl>
+    <w:lvl w:ilvl="2" w:tplc="04090005" w:tentative="1">
+      <w:start w:val="1"/>
+      <w:numFmt w:val="bullet"/>
+      <w:lvlText w:val=""/>
+      <w:lvlJc w:val="left"/>
+      <w:pPr>
+        <w:ind w:left="2880" w:hanging="360"/>
+      </w:pPr>
+      <w:rPr>
+        <w:rFonts w:ascii="Wingdings" w:hAnsi="Wingdings" w:hint="default"/>
+      </w:rPr>
+    </w:lvl>
+    <w:lvl w:ilvl="3" w:tplc="04090001" w:tentative="1">
+      <w:start w:val="1"/>
+      <w:numFmt w:val="bullet"/>
+      <w:lvlText w:val=""/>
+      <w:lvlJc w:val="left"/>
+      <w:pPr>
+        <w:ind w:left="3600" w:hanging="360"/>
+      </w:pPr>
+      <w:rPr>
+        <w:rFonts w:ascii="Symbol" w:hAnsi="Symbol" w:hint="default"/>
+      </w:rPr>
+    </w:lvl>
+    <w:lvl w:ilvl="4" w:tplc="04090003" w:tentative="1">
+      <w:start w:val="1"/>
+      <w:numFmt w:val="bullet"/>
+      <w:lvlText w:val="o"/>
+      <w:lvlJc w:val="left"/>
+      <w:pPr>
+        <w:ind w:left="4320" w:hanging="360"/>
+      </w:pPr>
+      <w:rPr>
+        <w:rFonts w:ascii="Courier New" w:hAnsi="Courier New" w:cs="Courier New" w:hint="default"/>
+      </w:rPr>
+    </w:lvl>
+    <w:lvl w:ilvl="5" w:tplc="04090005" w:tentative="1">
+      <w:start w:val="1"/>
+      <w:numFmt w:val="bullet"/>
+      <w:lvlText w:val=""/>
+      <w:lvlJc w:val="left"/>
+      <w:pPr>
+        <w:ind w:left="5040" w:hanging="360"/>
+      </w:pPr>
+      <w:rPr>
+        <w:rFonts w:ascii="Wingdings" w:hAnsi="Wingdings" w:hint="default"/>
+      </w:rPr>
+    </w:lvl>
+    <w:lvl w:ilvl="6" w:tplc="04090001" w:tentative="1">
+      <w:start w:val="1"/>
+      <w:numFmt w:val="bullet"/>
+      <w:lvlText w:val=""/>
+      <w:lvlJc w:val="left"/>
+      <w:pPr>
+        <w:ind w:left="5760" w:hanging="360"/>
+      </w:pPr>
+      <w:rPr>
+        <w:rFonts w:ascii="Symbol" w:hAnsi="Symbol" w:hint="default"/>
+      </w:rPr>
+    </w:lvl>
+    <w:lvl w:ilvl="7" w:tplc="04090003" w:tentative="1">
+      <w:start w:val="1"/>
+      <w:numFmt w:val="bullet"/>
+      <w:lvlText w:val="o"/>
+      <w:lvlJc w:val="left"/>
+      <w:pPr>
+        <w:ind w:left="6480" w:hanging="360"/>
+      </w:pPr>
+      <w:rPr>
+        <w:rFonts w:ascii="Courier New" w:hAnsi="Courier New" w:cs="Courier New" w:hint="default"/>
+      </w:rPr>
+    </w:lvl>
+    <w:lvl w:ilvl="8" w:tplc="04090005" w:tentative="1">
+      <w:start w:val="1"/>
+      <w:numFmt w:val="bullet"/>
+      <w:lvlText w:val=""/>
+      <w:lvlJc w:val="left"/>
+      <w:pPr>
+        <w:ind w:left="7200" w:hanging="360"/>
+      </w:pPr>
+      <w:rPr>
+        <w:rFonts w:ascii="Wingdings" w:hAnsi="Wingdings" w:hint="default"/>
+      </w:rPr>
+    </w:lvl>
+  </w:abstractNum>
+  <w:abstractNum w:abstractNumId="2" w15:restartNumberingAfterBreak="0">
+    <w:nsid w:val="4848240D"/>
+    <w:multiLevelType w:val="hybridMultilevel"/>
+    <w:tmpl w:val="37C61D38"/>
+    <w:lvl w:ilvl="0" w:tplc="0409000F">
       <w:start w:val="1"/>
       <w:numFmt w:val="decimal"/>
       <w:lvlText w:val="%1."/>
       <w:lvlJc w:val="left"/>
       <w:pPr>
-        <w:ind w:left="1440" w:hanging="360"/>
+        <w:ind w:left="720" w:hanging="360"/>
       </w:pPr>
       <w:rPr>
         <w:rFonts w:hint="default"/>
@@ -2734,7 +5000,7 @@
       <w:lvlText w:val="%2."/>
       <w:lvlJc w:val="left"/>
       <w:pPr>
-        <w:ind w:left="2160" w:hanging="360"/>
+        <w:ind w:left="1440" w:hanging="360"/>
       </w:pPr>
     </w:lvl>
     <w:lvl w:ilvl="2" w:tplc="0409001B" w:tentative="1">
@@ -2743,7 +5009,7 @@
       <w:lvlText w:val="%3."/>
       <w:lvlJc w:val="right"/>
       <w:pPr>
-        <w:ind w:left="2880" w:hanging="180"/>
+        <w:ind w:left="2160" w:hanging="180"/>
       </w:pPr>
     </w:lvl>
     <w:lvl w:ilvl="3" w:tplc="0409000F" w:tentative="1">
@@ -2752,7 +5018,7 @@
       <w:lvlText w:val="%4."/>
       <w:lvlJc w:val="left"/>
       <w:pPr>
-        <w:ind w:left="3600" w:hanging="360"/>
+        <w:ind w:left="2880" w:hanging="360"/>
       </w:pPr>
     </w:lvl>
     <w:lvl w:ilvl="4" w:tplc="04090019" w:tentative="1">
@@ -2761,7 +5027,7 @@
       <w:lvlText w:val="%5."/>
       <w:lvlJc w:val="left"/>
       <w:pPr>
-        <w:ind w:left="4320" w:hanging="360"/>
+        <w:ind w:left="3600" w:hanging="360"/>
       </w:pPr>
     </w:lvl>
     <w:lvl w:ilvl="5" w:tplc="0409001B" w:tentative="1">
@@ -2770,7 +5036,7 @@
       <w:lvlText w:val="%6."/>
       <w:lvlJc w:val="right"/>
       <w:pPr>
-        <w:ind w:left="5040" w:hanging="180"/>
+        <w:ind w:left="4320" w:hanging="180"/>
       </w:pPr>
     </w:lvl>
     <w:lvl w:ilvl="6" w:tplc="0409000F" w:tentative="1">
@@ -2779,7 +5045,7 @@
       <w:lvlText w:val="%7."/>
       <w:lvlJc w:val="left"/>
       <w:pPr>
-        <w:ind w:left="5760" w:hanging="360"/>
+        <w:ind w:left="5040" w:hanging="360"/>
       </w:pPr>
     </w:lvl>
     <w:lvl w:ilvl="7" w:tplc="04090019" w:tentative="1">
@@ -2788,7 +5054,7 @@
       <w:lvlText w:val="%8."/>
       <w:lvlJc w:val="left"/>
       <w:pPr>
-        <w:ind w:left="6480" w:hanging="360"/>
+        <w:ind w:left="5760" w:hanging="360"/>
       </w:pPr>
     </w:lvl>
     <w:lvl w:ilvl="8" w:tplc="0409001B" w:tentative="1">
@@ -2797,21 +5063,21 @@
       <w:lvlText w:val="%9."/>
       <w:lvlJc w:val="right"/>
       <w:pPr>
-        <w:ind w:left="7200" w:hanging="180"/>
+        <w:ind w:left="6480" w:hanging="180"/>
       </w:pPr>
     </w:lvl>
   </w:abstractNum>
-  <w:abstractNum w:abstractNumId="1" w15:restartNumberingAfterBreak="0">
-    <w:nsid w:val="0D080EB2"/>
+  <w:abstractNum w:abstractNumId="3" w15:restartNumberingAfterBreak="0">
+    <w:nsid w:val="58AD1DF4"/>
     <w:multiLevelType w:val="hybridMultilevel"/>
-    <w:tmpl w:val="F912C852"/>
+    <w:tmpl w:val="E8D4A620"/>
     <w:lvl w:ilvl="0" w:tplc="04090001">
       <w:start w:val="1"/>
       <w:numFmt w:val="bullet"/>
       <w:lvlText w:val=""/>
       <w:lvlJc w:val="left"/>
       <w:pPr>
-        <w:ind w:left="720" w:hanging="360"/>
+        <w:ind w:left="1440" w:hanging="360"/>
       </w:pPr>
       <w:rPr>
         <w:rFonts w:ascii="Symbol" w:hAnsi="Symbol" w:hint="default"/>
@@ -2823,10 +5089,102 @@
       <w:lvlText w:val=""/>
       <w:lvlJc w:val="left"/>
       <w:pPr>
-        <w:ind w:left="1440" w:hanging="360"/>
+        <w:ind w:left="2160" w:hanging="360"/>
       </w:pPr>
       <w:rPr>
         <w:rFonts w:ascii="Symbol" w:hAnsi="Symbol" w:hint="default"/>
+      </w:rPr>
+    </w:lvl>
+    <w:lvl w:ilvl="2" w:tplc="0409001B" w:tentative="1">
+      <w:start w:val="1"/>
+      <w:numFmt w:val="lowerRoman"/>
+      <w:lvlText w:val="%3."/>
+      <w:lvlJc w:val="right"/>
+      <w:pPr>
+        <w:ind w:left="2880" w:hanging="180"/>
+      </w:pPr>
+    </w:lvl>
+    <w:lvl w:ilvl="3" w:tplc="0409000F" w:tentative="1">
+      <w:start w:val="1"/>
+      <w:numFmt w:val="decimal"/>
+      <w:lvlText w:val="%4."/>
+      <w:lvlJc w:val="left"/>
+      <w:pPr>
+        <w:ind w:left="3600" w:hanging="360"/>
+      </w:pPr>
+    </w:lvl>
+    <w:lvl w:ilvl="4" w:tplc="04090019" w:tentative="1">
+      <w:start w:val="1"/>
+      <w:numFmt w:val="lowerLetter"/>
+      <w:lvlText w:val="%5."/>
+      <w:lvlJc w:val="left"/>
+      <w:pPr>
+        <w:ind w:left="4320" w:hanging="360"/>
+      </w:pPr>
+    </w:lvl>
+    <w:lvl w:ilvl="5" w:tplc="0409001B" w:tentative="1">
+      <w:start w:val="1"/>
+      <w:numFmt w:val="lowerRoman"/>
+      <w:lvlText w:val="%6."/>
+      <w:lvlJc w:val="right"/>
+      <w:pPr>
+        <w:ind w:left="5040" w:hanging="180"/>
+      </w:pPr>
+    </w:lvl>
+    <w:lvl w:ilvl="6" w:tplc="0409000F" w:tentative="1">
+      <w:start w:val="1"/>
+      <w:numFmt w:val="decimal"/>
+      <w:lvlText w:val="%7."/>
+      <w:lvlJc w:val="left"/>
+      <w:pPr>
+        <w:ind w:left="5760" w:hanging="360"/>
+      </w:pPr>
+    </w:lvl>
+    <w:lvl w:ilvl="7" w:tplc="04090019" w:tentative="1">
+      <w:start w:val="1"/>
+      <w:numFmt w:val="lowerLetter"/>
+      <w:lvlText w:val="%8."/>
+      <w:lvlJc w:val="left"/>
+      <w:pPr>
+        <w:ind w:left="6480" w:hanging="360"/>
+      </w:pPr>
+    </w:lvl>
+    <w:lvl w:ilvl="8" w:tplc="0409001B" w:tentative="1">
+      <w:start w:val="1"/>
+      <w:numFmt w:val="lowerRoman"/>
+      <w:lvlText w:val="%9."/>
+      <w:lvlJc w:val="right"/>
+      <w:pPr>
+        <w:ind w:left="7200" w:hanging="180"/>
+      </w:pPr>
+    </w:lvl>
+  </w:abstractNum>
+  <w:abstractNum w:abstractNumId="4" w15:restartNumberingAfterBreak="0">
+    <w:nsid w:val="61751952"/>
+    <w:multiLevelType w:val="hybridMultilevel"/>
+    <w:tmpl w:val="39562902"/>
+    <w:lvl w:ilvl="0" w:tplc="04090001">
+      <w:start w:val="1"/>
+      <w:numFmt w:val="bullet"/>
+      <w:lvlText w:val=""/>
+      <w:lvlJc w:val="left"/>
+      <w:pPr>
+        <w:ind w:left="720" w:hanging="360"/>
+      </w:pPr>
+      <w:rPr>
+        <w:rFonts w:ascii="Symbol" w:hAnsi="Symbol" w:hint="default"/>
+      </w:rPr>
+    </w:lvl>
+    <w:lvl w:ilvl="1" w:tplc="04090003" w:tentative="1">
+      <w:start w:val="1"/>
+      <w:numFmt w:val="bullet"/>
+      <w:lvlText w:val="o"/>
+      <w:lvlJc w:val="left"/>
+      <w:pPr>
+        <w:ind w:left="1440" w:hanging="360"/>
+      </w:pPr>
+      <w:rPr>
+        <w:rFonts w:ascii="Courier New" w:hAnsi="Courier New" w:cs="Courier New" w:hint="default"/>
       </w:rPr>
     </w:lvl>
     <w:lvl w:ilvl="2" w:tplc="04090005" w:tentative="1">
@@ -2914,11 +5272,11 @@
       </w:rPr>
     </w:lvl>
   </w:abstractNum>
-  <w:abstractNum w:abstractNumId="2" w15:restartNumberingAfterBreak="0">
-    <w:nsid w:val="11687BEF"/>
+  <w:abstractNum w:abstractNumId="5" w15:restartNumberingAfterBreak="0">
+    <w:nsid w:val="67904A43"/>
     <w:multiLevelType w:val="hybridMultilevel"/>
-    <w:tmpl w:val="04907F0C"/>
-    <w:lvl w:ilvl="0" w:tplc="4DD432A4">
+    <w:tmpl w:val="E9AAC04E"/>
+    <w:lvl w:ilvl="0" w:tplc="9C68B994">
       <w:start w:val="1"/>
       <w:numFmt w:val="decimal"/>
       <w:lvlText w:val="%1."/>
@@ -3003,195 +5361,17 @@
       </w:pPr>
     </w:lvl>
   </w:abstractNum>
-  <w:abstractNum w:abstractNumId="3" w15:restartNumberingAfterBreak="0">
-    <w:nsid w:val="22BD5E8B"/>
+  <w:abstractNum w:abstractNumId="6" w15:restartNumberingAfterBreak="0">
+    <w:nsid w:val="7D9B766B"/>
     <w:multiLevelType w:val="hybridMultilevel"/>
-    <w:tmpl w:val="1046C3C6"/>
-    <w:lvl w:ilvl="0" w:tplc="0409000F">
-      <w:start w:val="1"/>
-      <w:numFmt w:val="decimal"/>
-      <w:lvlText w:val="%1."/>
-      <w:lvlJc w:val="left"/>
-      <w:pPr>
-        <w:ind w:left="720" w:hanging="360"/>
-      </w:pPr>
-      <w:rPr>
-        <w:rFonts w:hint="default"/>
-      </w:rPr>
-    </w:lvl>
-    <w:lvl w:ilvl="1" w:tplc="04090019" w:tentative="1">
-      <w:start w:val="1"/>
-      <w:numFmt w:val="lowerLetter"/>
-      <w:lvlText w:val="%2."/>
-      <w:lvlJc w:val="left"/>
-      <w:pPr>
-        <w:ind w:left="1440" w:hanging="360"/>
-      </w:pPr>
-    </w:lvl>
-    <w:lvl w:ilvl="2" w:tplc="0409001B" w:tentative="1">
-      <w:start w:val="1"/>
-      <w:numFmt w:val="lowerRoman"/>
-      <w:lvlText w:val="%3."/>
-      <w:lvlJc w:val="right"/>
-      <w:pPr>
-        <w:ind w:left="2160" w:hanging="180"/>
-      </w:pPr>
-    </w:lvl>
-    <w:lvl w:ilvl="3" w:tplc="0409000F" w:tentative="1">
-      <w:start w:val="1"/>
-      <w:numFmt w:val="decimal"/>
-      <w:lvlText w:val="%4."/>
-      <w:lvlJc w:val="left"/>
-      <w:pPr>
-        <w:ind w:left="2880" w:hanging="360"/>
-      </w:pPr>
-    </w:lvl>
-    <w:lvl w:ilvl="4" w:tplc="04090019" w:tentative="1">
-      <w:start w:val="1"/>
-      <w:numFmt w:val="lowerLetter"/>
-      <w:lvlText w:val="%5."/>
-      <w:lvlJc w:val="left"/>
-      <w:pPr>
-        <w:ind w:left="3600" w:hanging="360"/>
-      </w:pPr>
-    </w:lvl>
-    <w:lvl w:ilvl="5" w:tplc="0409001B" w:tentative="1">
-      <w:start w:val="1"/>
-      <w:numFmt w:val="lowerRoman"/>
-      <w:lvlText w:val="%6."/>
-      <w:lvlJc w:val="right"/>
-      <w:pPr>
-        <w:ind w:left="4320" w:hanging="180"/>
-      </w:pPr>
-    </w:lvl>
-    <w:lvl w:ilvl="6" w:tplc="0409000F" w:tentative="1">
-      <w:start w:val="1"/>
-      <w:numFmt w:val="decimal"/>
-      <w:lvlText w:val="%7."/>
-      <w:lvlJc w:val="left"/>
-      <w:pPr>
-        <w:ind w:left="5040" w:hanging="360"/>
-      </w:pPr>
-    </w:lvl>
-    <w:lvl w:ilvl="7" w:tplc="04090019" w:tentative="1">
-      <w:start w:val="1"/>
-      <w:numFmt w:val="lowerLetter"/>
-      <w:lvlText w:val="%8."/>
-      <w:lvlJc w:val="left"/>
-      <w:pPr>
-        <w:ind w:left="5760" w:hanging="360"/>
-      </w:pPr>
-    </w:lvl>
-    <w:lvl w:ilvl="8" w:tplc="0409001B" w:tentative="1">
-      <w:start w:val="1"/>
-      <w:numFmt w:val="lowerRoman"/>
-      <w:lvlText w:val="%9."/>
-      <w:lvlJc w:val="right"/>
-      <w:pPr>
-        <w:ind w:left="6480" w:hanging="180"/>
-      </w:pPr>
-    </w:lvl>
-  </w:abstractNum>
-  <w:abstractNum w:abstractNumId="4" w15:restartNumberingAfterBreak="0">
-    <w:nsid w:val="23E82447"/>
-    <w:multiLevelType w:val="hybridMultilevel"/>
-    <w:tmpl w:val="458C8E0A"/>
-    <w:lvl w:ilvl="0" w:tplc="0409000F">
-      <w:start w:val="1"/>
-      <w:numFmt w:val="decimal"/>
-      <w:lvlText w:val="%1."/>
-      <w:lvlJc w:val="left"/>
-      <w:pPr>
-        <w:ind w:left="720" w:hanging="360"/>
-      </w:pPr>
-      <w:rPr>
-        <w:rFonts w:hint="default"/>
-      </w:rPr>
-    </w:lvl>
-    <w:lvl w:ilvl="1" w:tplc="04090019" w:tentative="1">
-      <w:start w:val="1"/>
-      <w:numFmt w:val="lowerLetter"/>
-      <w:lvlText w:val="%2."/>
-      <w:lvlJc w:val="left"/>
-      <w:pPr>
-        <w:ind w:left="1440" w:hanging="360"/>
-      </w:pPr>
-    </w:lvl>
-    <w:lvl w:ilvl="2" w:tplc="0409001B" w:tentative="1">
-      <w:start w:val="1"/>
-      <w:numFmt w:val="lowerRoman"/>
-      <w:lvlText w:val="%3."/>
-      <w:lvlJc w:val="right"/>
-      <w:pPr>
-        <w:ind w:left="2160" w:hanging="180"/>
-      </w:pPr>
-    </w:lvl>
-    <w:lvl w:ilvl="3" w:tplc="0409000F" w:tentative="1">
-      <w:start w:val="1"/>
-      <w:numFmt w:val="decimal"/>
-      <w:lvlText w:val="%4."/>
-      <w:lvlJc w:val="left"/>
-      <w:pPr>
-        <w:ind w:left="2880" w:hanging="360"/>
-      </w:pPr>
-    </w:lvl>
-    <w:lvl w:ilvl="4" w:tplc="04090019" w:tentative="1">
-      <w:start w:val="1"/>
-      <w:numFmt w:val="lowerLetter"/>
-      <w:lvlText w:val="%5."/>
-      <w:lvlJc w:val="left"/>
-      <w:pPr>
-        <w:ind w:left="3600" w:hanging="360"/>
-      </w:pPr>
-    </w:lvl>
-    <w:lvl w:ilvl="5" w:tplc="0409001B" w:tentative="1">
-      <w:start w:val="1"/>
-      <w:numFmt w:val="lowerRoman"/>
-      <w:lvlText w:val="%6."/>
-      <w:lvlJc w:val="right"/>
-      <w:pPr>
-        <w:ind w:left="4320" w:hanging="180"/>
-      </w:pPr>
-    </w:lvl>
-    <w:lvl w:ilvl="6" w:tplc="0409000F" w:tentative="1">
-      <w:start w:val="1"/>
-      <w:numFmt w:val="decimal"/>
-      <w:lvlText w:val="%7."/>
-      <w:lvlJc w:val="left"/>
-      <w:pPr>
-        <w:ind w:left="5040" w:hanging="360"/>
-      </w:pPr>
-    </w:lvl>
-    <w:lvl w:ilvl="7" w:tplc="04090019" w:tentative="1">
-      <w:start w:val="1"/>
-      <w:numFmt w:val="lowerLetter"/>
-      <w:lvlText w:val="%8."/>
-      <w:lvlJc w:val="left"/>
-      <w:pPr>
-        <w:ind w:left="5760" w:hanging="360"/>
-      </w:pPr>
-    </w:lvl>
-    <w:lvl w:ilvl="8" w:tplc="0409001B" w:tentative="1">
-      <w:start w:val="1"/>
-      <w:numFmt w:val="lowerRoman"/>
-      <w:lvlText w:val="%9."/>
-      <w:lvlJc w:val="right"/>
-      <w:pPr>
-        <w:ind w:left="6480" w:hanging="180"/>
-      </w:pPr>
-    </w:lvl>
-  </w:abstractNum>
-  <w:abstractNum w:abstractNumId="5" w15:restartNumberingAfterBreak="0">
-    <w:nsid w:val="2E8E26F5"/>
-    <w:multiLevelType w:val="hybridMultilevel"/>
-    <w:tmpl w:val="80EA1258"/>
+    <w:tmpl w:val="74F8D3E2"/>
     <w:lvl w:ilvl="0" w:tplc="04090001">
       <w:start w:val="1"/>
       <w:numFmt w:val="bullet"/>
       <w:lvlText w:val=""/>
       <w:lvlJc w:val="left"/>
       <w:pPr>
-        <w:ind w:left="1440" w:hanging="360"/>
+        <w:ind w:left="720" w:hanging="360"/>
       </w:pPr>
       <w:rPr>
         <w:rFonts w:ascii="Symbol" w:hAnsi="Symbol" w:hint="default"/>
@@ -3203,7 +5383,7 @@
       <w:lvlText w:val="o"/>
       <w:lvlJc w:val="left"/>
       <w:pPr>
-        <w:ind w:left="2160" w:hanging="360"/>
+        <w:ind w:left="1440" w:hanging="360"/>
       </w:pPr>
       <w:rPr>
         <w:rFonts w:ascii="Courier New" w:hAnsi="Courier New" w:cs="Courier New" w:hint="default"/>
@@ -3215,7 +5395,7 @@
       <w:lvlText w:val=""/>
       <w:lvlJc w:val="left"/>
       <w:pPr>
-        <w:ind w:left="2880" w:hanging="360"/>
+        <w:ind w:left="2160" w:hanging="360"/>
       </w:pPr>
       <w:rPr>
         <w:rFonts w:ascii="Wingdings" w:hAnsi="Wingdings" w:hint="default"/>
@@ -3227,7 +5407,7 @@
       <w:lvlText w:val=""/>
       <w:lvlJc w:val="left"/>
       <w:pPr>
-        <w:ind w:left="3600" w:hanging="360"/>
+        <w:ind w:left="2880" w:hanging="360"/>
       </w:pPr>
       <w:rPr>
         <w:rFonts w:ascii="Symbol" w:hAnsi="Symbol" w:hint="default"/>
@@ -3239,7 +5419,7 @@
       <w:lvlText w:val="o"/>
       <w:lvlJc w:val="left"/>
       <w:pPr>
-        <w:ind w:left="4320" w:hanging="360"/>
+        <w:ind w:left="3600" w:hanging="360"/>
       </w:pPr>
       <w:rPr>
         <w:rFonts w:ascii="Courier New" w:hAnsi="Courier New" w:cs="Courier New" w:hint="default"/>
@@ -3251,7 +5431,7 @@
       <w:lvlText w:val=""/>
       <w:lvlJc w:val="left"/>
       <w:pPr>
-        <w:ind w:left="5040" w:hanging="360"/>
+        <w:ind w:left="4320" w:hanging="360"/>
       </w:pPr>
       <w:rPr>
         <w:rFonts w:ascii="Wingdings" w:hAnsi="Wingdings" w:hint="default"/>
@@ -3263,7 +5443,7 @@
       <w:lvlText w:val=""/>
       <w:lvlJc w:val="left"/>
       <w:pPr>
-        <w:ind w:left="5760" w:hanging="360"/>
+        <w:ind w:left="5040" w:hanging="360"/>
       </w:pPr>
       <w:rPr>
         <w:rFonts w:ascii="Symbol" w:hAnsi="Symbol" w:hint="default"/>
@@ -3275,7 +5455,7 @@
       <w:lvlText w:val="o"/>
       <w:lvlJc w:val="left"/>
       <w:pPr>
-        <w:ind w:left="6480" w:hanging="360"/>
+        <w:ind w:left="5760" w:hanging="360"/>
       </w:pPr>
       <w:rPr>
         <w:rFonts w:ascii="Courier New" w:hAnsi="Courier New" w:cs="Courier New" w:hint="default"/>
@@ -3287,680 +5467,6 @@
       <w:lvlText w:val=""/>
       <w:lvlJc w:val="left"/>
       <w:pPr>
-        <w:ind w:left="7200" w:hanging="360"/>
-      </w:pPr>
-      <w:rPr>
-        <w:rFonts w:ascii="Wingdings" w:hAnsi="Wingdings" w:hint="default"/>
-      </w:rPr>
-    </w:lvl>
-  </w:abstractNum>
-  <w:abstractNum w:abstractNumId="6" w15:restartNumberingAfterBreak="0">
-    <w:nsid w:val="4848240D"/>
-    <w:multiLevelType w:val="hybridMultilevel"/>
-    <w:tmpl w:val="37C61D38"/>
-    <w:lvl w:ilvl="0" w:tplc="0409000F">
-      <w:start w:val="1"/>
-      <w:numFmt w:val="decimal"/>
-      <w:lvlText w:val="%1."/>
-      <w:lvlJc w:val="left"/>
-      <w:pPr>
-        <w:ind w:left="720" w:hanging="360"/>
-      </w:pPr>
-      <w:rPr>
-        <w:rFonts w:hint="default"/>
-      </w:rPr>
-    </w:lvl>
-    <w:lvl w:ilvl="1" w:tplc="04090019" w:tentative="1">
-      <w:start w:val="1"/>
-      <w:numFmt w:val="lowerLetter"/>
-      <w:lvlText w:val="%2."/>
-      <w:lvlJc w:val="left"/>
-      <w:pPr>
-        <w:ind w:left="1440" w:hanging="360"/>
-      </w:pPr>
-    </w:lvl>
-    <w:lvl w:ilvl="2" w:tplc="0409001B" w:tentative="1">
-      <w:start w:val="1"/>
-      <w:numFmt w:val="lowerRoman"/>
-      <w:lvlText w:val="%3."/>
-      <w:lvlJc w:val="right"/>
-      <w:pPr>
-        <w:ind w:left="2160" w:hanging="180"/>
-      </w:pPr>
-    </w:lvl>
-    <w:lvl w:ilvl="3" w:tplc="0409000F" w:tentative="1">
-      <w:start w:val="1"/>
-      <w:numFmt w:val="decimal"/>
-      <w:lvlText w:val="%4."/>
-      <w:lvlJc w:val="left"/>
-      <w:pPr>
-        <w:ind w:left="2880" w:hanging="360"/>
-      </w:pPr>
-    </w:lvl>
-    <w:lvl w:ilvl="4" w:tplc="04090019" w:tentative="1">
-      <w:start w:val="1"/>
-      <w:numFmt w:val="lowerLetter"/>
-      <w:lvlText w:val="%5."/>
-      <w:lvlJc w:val="left"/>
-      <w:pPr>
-        <w:ind w:left="3600" w:hanging="360"/>
-      </w:pPr>
-    </w:lvl>
-    <w:lvl w:ilvl="5" w:tplc="0409001B" w:tentative="1">
-      <w:start w:val="1"/>
-      <w:numFmt w:val="lowerRoman"/>
-      <w:lvlText w:val="%6."/>
-      <w:lvlJc w:val="right"/>
-      <w:pPr>
-        <w:ind w:left="4320" w:hanging="180"/>
-      </w:pPr>
-    </w:lvl>
-    <w:lvl w:ilvl="6" w:tplc="0409000F" w:tentative="1">
-      <w:start w:val="1"/>
-      <w:numFmt w:val="decimal"/>
-      <w:lvlText w:val="%7."/>
-      <w:lvlJc w:val="left"/>
-      <w:pPr>
-        <w:ind w:left="5040" w:hanging="360"/>
-      </w:pPr>
-    </w:lvl>
-    <w:lvl w:ilvl="7" w:tplc="04090019" w:tentative="1">
-      <w:start w:val="1"/>
-      <w:numFmt w:val="lowerLetter"/>
-      <w:lvlText w:val="%8."/>
-      <w:lvlJc w:val="left"/>
-      <w:pPr>
-        <w:ind w:left="5760" w:hanging="360"/>
-      </w:pPr>
-    </w:lvl>
-    <w:lvl w:ilvl="8" w:tplc="0409001B" w:tentative="1">
-      <w:start w:val="1"/>
-      <w:numFmt w:val="lowerRoman"/>
-      <w:lvlText w:val="%9."/>
-      <w:lvlJc w:val="right"/>
-      <w:pPr>
-        <w:ind w:left="6480" w:hanging="180"/>
-      </w:pPr>
-    </w:lvl>
-  </w:abstractNum>
-  <w:abstractNum w:abstractNumId="7" w15:restartNumberingAfterBreak="0">
-    <w:nsid w:val="58AD1DF4"/>
-    <w:multiLevelType w:val="hybridMultilevel"/>
-    <w:tmpl w:val="E8D4A620"/>
-    <w:lvl w:ilvl="0" w:tplc="04090001">
-      <w:start w:val="1"/>
-      <w:numFmt w:val="bullet"/>
-      <w:lvlText w:val=""/>
-      <w:lvlJc w:val="left"/>
-      <w:pPr>
-        <w:ind w:left="1440" w:hanging="360"/>
-      </w:pPr>
-      <w:rPr>
-        <w:rFonts w:ascii="Symbol" w:hAnsi="Symbol" w:hint="default"/>
-      </w:rPr>
-    </w:lvl>
-    <w:lvl w:ilvl="1" w:tplc="04090001">
-      <w:start w:val="1"/>
-      <w:numFmt w:val="bullet"/>
-      <w:lvlText w:val=""/>
-      <w:lvlJc w:val="left"/>
-      <w:pPr>
-        <w:ind w:left="2160" w:hanging="360"/>
-      </w:pPr>
-      <w:rPr>
-        <w:rFonts w:ascii="Symbol" w:hAnsi="Symbol" w:hint="default"/>
-      </w:rPr>
-    </w:lvl>
-    <w:lvl w:ilvl="2" w:tplc="0409001B" w:tentative="1">
-      <w:start w:val="1"/>
-      <w:numFmt w:val="lowerRoman"/>
-      <w:lvlText w:val="%3."/>
-      <w:lvlJc w:val="right"/>
-      <w:pPr>
-        <w:ind w:left="2880" w:hanging="180"/>
-      </w:pPr>
-    </w:lvl>
-    <w:lvl w:ilvl="3" w:tplc="0409000F" w:tentative="1">
-      <w:start w:val="1"/>
-      <w:numFmt w:val="decimal"/>
-      <w:lvlText w:val="%4."/>
-      <w:lvlJc w:val="left"/>
-      <w:pPr>
-        <w:ind w:left="3600" w:hanging="360"/>
-      </w:pPr>
-    </w:lvl>
-    <w:lvl w:ilvl="4" w:tplc="04090019" w:tentative="1">
-      <w:start w:val="1"/>
-      <w:numFmt w:val="lowerLetter"/>
-      <w:lvlText w:val="%5."/>
-      <w:lvlJc w:val="left"/>
-      <w:pPr>
-        <w:ind w:left="4320" w:hanging="360"/>
-      </w:pPr>
-    </w:lvl>
-    <w:lvl w:ilvl="5" w:tplc="0409001B" w:tentative="1">
-      <w:start w:val="1"/>
-      <w:numFmt w:val="lowerRoman"/>
-      <w:lvlText w:val="%6."/>
-      <w:lvlJc w:val="right"/>
-      <w:pPr>
-        <w:ind w:left="5040" w:hanging="180"/>
-      </w:pPr>
-    </w:lvl>
-    <w:lvl w:ilvl="6" w:tplc="0409000F" w:tentative="1">
-      <w:start w:val="1"/>
-      <w:numFmt w:val="decimal"/>
-      <w:lvlText w:val="%7."/>
-      <w:lvlJc w:val="left"/>
-      <w:pPr>
-        <w:ind w:left="5760" w:hanging="360"/>
-      </w:pPr>
-    </w:lvl>
-    <w:lvl w:ilvl="7" w:tplc="04090019" w:tentative="1">
-      <w:start w:val="1"/>
-      <w:numFmt w:val="lowerLetter"/>
-      <w:lvlText w:val="%8."/>
-      <w:lvlJc w:val="left"/>
-      <w:pPr>
-        <w:ind w:left="6480" w:hanging="360"/>
-      </w:pPr>
-    </w:lvl>
-    <w:lvl w:ilvl="8" w:tplc="0409001B" w:tentative="1">
-      <w:start w:val="1"/>
-      <w:numFmt w:val="lowerRoman"/>
-      <w:lvlText w:val="%9."/>
-      <w:lvlJc w:val="right"/>
-      <w:pPr>
-        <w:ind w:left="7200" w:hanging="180"/>
-      </w:pPr>
-    </w:lvl>
-  </w:abstractNum>
-  <w:abstractNum w:abstractNumId="8" w15:restartNumberingAfterBreak="0">
-    <w:nsid w:val="61751952"/>
-    <w:multiLevelType w:val="hybridMultilevel"/>
-    <w:tmpl w:val="39562902"/>
-    <w:lvl w:ilvl="0" w:tplc="04090001">
-      <w:start w:val="1"/>
-      <w:numFmt w:val="bullet"/>
-      <w:lvlText w:val=""/>
-      <w:lvlJc w:val="left"/>
-      <w:pPr>
-        <w:ind w:left="720" w:hanging="360"/>
-      </w:pPr>
-      <w:rPr>
-        <w:rFonts w:ascii="Symbol" w:hAnsi="Symbol" w:hint="default"/>
-      </w:rPr>
-    </w:lvl>
-    <w:lvl w:ilvl="1" w:tplc="04090003" w:tentative="1">
-      <w:start w:val="1"/>
-      <w:numFmt w:val="bullet"/>
-      <w:lvlText w:val="o"/>
-      <w:lvlJc w:val="left"/>
-      <w:pPr>
-        <w:ind w:left="1440" w:hanging="360"/>
-      </w:pPr>
-      <w:rPr>
-        <w:rFonts w:ascii="Courier New" w:hAnsi="Courier New" w:cs="Courier New" w:hint="default"/>
-      </w:rPr>
-    </w:lvl>
-    <w:lvl w:ilvl="2" w:tplc="04090005" w:tentative="1">
-      <w:start w:val="1"/>
-      <w:numFmt w:val="bullet"/>
-      <w:lvlText w:val=""/>
-      <w:lvlJc w:val="left"/>
-      <w:pPr>
-        <w:ind w:left="2160" w:hanging="360"/>
-      </w:pPr>
-      <w:rPr>
-        <w:rFonts w:ascii="Wingdings" w:hAnsi="Wingdings" w:hint="default"/>
-      </w:rPr>
-    </w:lvl>
-    <w:lvl w:ilvl="3" w:tplc="04090001" w:tentative="1">
-      <w:start w:val="1"/>
-      <w:numFmt w:val="bullet"/>
-      <w:lvlText w:val=""/>
-      <w:lvlJc w:val="left"/>
-      <w:pPr>
-        <w:ind w:left="2880" w:hanging="360"/>
-      </w:pPr>
-      <w:rPr>
-        <w:rFonts w:ascii="Symbol" w:hAnsi="Symbol" w:hint="default"/>
-      </w:rPr>
-    </w:lvl>
-    <w:lvl w:ilvl="4" w:tplc="04090003" w:tentative="1">
-      <w:start w:val="1"/>
-      <w:numFmt w:val="bullet"/>
-      <w:lvlText w:val="o"/>
-      <w:lvlJc w:val="left"/>
-      <w:pPr>
-        <w:ind w:left="3600" w:hanging="360"/>
-      </w:pPr>
-      <w:rPr>
-        <w:rFonts w:ascii="Courier New" w:hAnsi="Courier New" w:cs="Courier New" w:hint="default"/>
-      </w:rPr>
-    </w:lvl>
-    <w:lvl w:ilvl="5" w:tplc="04090005" w:tentative="1">
-      <w:start w:val="1"/>
-      <w:numFmt w:val="bullet"/>
-      <w:lvlText w:val=""/>
-      <w:lvlJc w:val="left"/>
-      <w:pPr>
-        <w:ind w:left="4320" w:hanging="360"/>
-      </w:pPr>
-      <w:rPr>
-        <w:rFonts w:ascii="Wingdings" w:hAnsi="Wingdings" w:hint="default"/>
-      </w:rPr>
-    </w:lvl>
-    <w:lvl w:ilvl="6" w:tplc="04090001" w:tentative="1">
-      <w:start w:val="1"/>
-      <w:numFmt w:val="bullet"/>
-      <w:lvlText w:val=""/>
-      <w:lvlJc w:val="left"/>
-      <w:pPr>
-        <w:ind w:left="5040" w:hanging="360"/>
-      </w:pPr>
-      <w:rPr>
-        <w:rFonts w:ascii="Symbol" w:hAnsi="Symbol" w:hint="default"/>
-      </w:rPr>
-    </w:lvl>
-    <w:lvl w:ilvl="7" w:tplc="04090003" w:tentative="1">
-      <w:start w:val="1"/>
-      <w:numFmt w:val="bullet"/>
-      <w:lvlText w:val="o"/>
-      <w:lvlJc w:val="left"/>
-      <w:pPr>
-        <w:ind w:left="5760" w:hanging="360"/>
-      </w:pPr>
-      <w:rPr>
-        <w:rFonts w:ascii="Courier New" w:hAnsi="Courier New" w:cs="Courier New" w:hint="default"/>
-      </w:rPr>
-    </w:lvl>
-    <w:lvl w:ilvl="8" w:tplc="04090005" w:tentative="1">
-      <w:start w:val="1"/>
-      <w:numFmt w:val="bullet"/>
-      <w:lvlText w:val=""/>
-      <w:lvlJc w:val="left"/>
-      <w:pPr>
-        <w:ind w:left="6480" w:hanging="360"/>
-      </w:pPr>
-      <w:rPr>
-        <w:rFonts w:ascii="Wingdings" w:hAnsi="Wingdings" w:hint="default"/>
-      </w:rPr>
-    </w:lvl>
-  </w:abstractNum>
-  <w:abstractNum w:abstractNumId="9" w15:restartNumberingAfterBreak="0">
-    <w:nsid w:val="67904A43"/>
-    <w:multiLevelType w:val="hybridMultilevel"/>
-    <w:tmpl w:val="E9AAC04E"/>
-    <w:lvl w:ilvl="0" w:tplc="9C68B994">
-      <w:start w:val="1"/>
-      <w:numFmt w:val="decimal"/>
-      <w:lvlText w:val="%1."/>
-      <w:lvlJc w:val="left"/>
-      <w:pPr>
-        <w:ind w:left="1080" w:hanging="360"/>
-      </w:pPr>
-      <w:rPr>
-        <w:rFonts w:hint="default"/>
-      </w:rPr>
-    </w:lvl>
-    <w:lvl w:ilvl="1" w:tplc="04090019" w:tentative="1">
-      <w:start w:val="1"/>
-      <w:numFmt w:val="lowerLetter"/>
-      <w:lvlText w:val="%2."/>
-      <w:lvlJc w:val="left"/>
-      <w:pPr>
-        <w:ind w:left="1800" w:hanging="360"/>
-      </w:pPr>
-    </w:lvl>
-    <w:lvl w:ilvl="2" w:tplc="0409001B" w:tentative="1">
-      <w:start w:val="1"/>
-      <w:numFmt w:val="lowerRoman"/>
-      <w:lvlText w:val="%3."/>
-      <w:lvlJc w:val="right"/>
-      <w:pPr>
-        <w:ind w:left="2520" w:hanging="180"/>
-      </w:pPr>
-    </w:lvl>
-    <w:lvl w:ilvl="3" w:tplc="0409000F" w:tentative="1">
-      <w:start w:val="1"/>
-      <w:numFmt w:val="decimal"/>
-      <w:lvlText w:val="%4."/>
-      <w:lvlJc w:val="left"/>
-      <w:pPr>
-        <w:ind w:left="3240" w:hanging="360"/>
-      </w:pPr>
-    </w:lvl>
-    <w:lvl w:ilvl="4" w:tplc="04090019" w:tentative="1">
-      <w:start w:val="1"/>
-      <w:numFmt w:val="lowerLetter"/>
-      <w:lvlText w:val="%5."/>
-      <w:lvlJc w:val="left"/>
-      <w:pPr>
-        <w:ind w:left="3960" w:hanging="360"/>
-      </w:pPr>
-    </w:lvl>
-    <w:lvl w:ilvl="5" w:tplc="0409001B" w:tentative="1">
-      <w:start w:val="1"/>
-      <w:numFmt w:val="lowerRoman"/>
-      <w:lvlText w:val="%6."/>
-      <w:lvlJc w:val="right"/>
-      <w:pPr>
-        <w:ind w:left="4680" w:hanging="180"/>
-      </w:pPr>
-    </w:lvl>
-    <w:lvl w:ilvl="6" w:tplc="0409000F" w:tentative="1">
-      <w:start w:val="1"/>
-      <w:numFmt w:val="decimal"/>
-      <w:lvlText w:val="%7."/>
-      <w:lvlJc w:val="left"/>
-      <w:pPr>
-        <w:ind w:left="5400" w:hanging="360"/>
-      </w:pPr>
-    </w:lvl>
-    <w:lvl w:ilvl="7" w:tplc="04090019" w:tentative="1">
-      <w:start w:val="1"/>
-      <w:numFmt w:val="lowerLetter"/>
-      <w:lvlText w:val="%8."/>
-      <w:lvlJc w:val="left"/>
-      <w:pPr>
-        <w:ind w:left="6120" w:hanging="360"/>
-      </w:pPr>
-    </w:lvl>
-    <w:lvl w:ilvl="8" w:tplc="0409001B" w:tentative="1">
-      <w:start w:val="1"/>
-      <w:numFmt w:val="lowerRoman"/>
-      <w:lvlText w:val="%9."/>
-      <w:lvlJc w:val="right"/>
-      <w:pPr>
-        <w:ind w:left="6840" w:hanging="180"/>
-      </w:pPr>
-    </w:lvl>
-  </w:abstractNum>
-  <w:abstractNum w:abstractNumId="10" w15:restartNumberingAfterBreak="0">
-    <w:nsid w:val="71884050"/>
-    <w:multiLevelType w:val="hybridMultilevel"/>
-    <w:tmpl w:val="51EC2360"/>
-    <w:lvl w:ilvl="0" w:tplc="6E08A32C">
-      <w:start w:val="1"/>
-      <w:numFmt w:val="decimal"/>
-      <w:lvlText w:val="%1."/>
-      <w:lvlJc w:val="left"/>
-      <w:pPr>
-        <w:ind w:left="1080" w:hanging="360"/>
-      </w:pPr>
-      <w:rPr>
-        <w:rFonts w:hint="default"/>
-      </w:rPr>
-    </w:lvl>
-    <w:lvl w:ilvl="1" w:tplc="04090019" w:tentative="1">
-      <w:start w:val="1"/>
-      <w:numFmt w:val="lowerLetter"/>
-      <w:lvlText w:val="%2."/>
-      <w:lvlJc w:val="left"/>
-      <w:pPr>
-        <w:ind w:left="1800" w:hanging="360"/>
-      </w:pPr>
-    </w:lvl>
-    <w:lvl w:ilvl="2" w:tplc="0409001B" w:tentative="1">
-      <w:start w:val="1"/>
-      <w:numFmt w:val="lowerRoman"/>
-      <w:lvlText w:val="%3."/>
-      <w:lvlJc w:val="right"/>
-      <w:pPr>
-        <w:ind w:left="2520" w:hanging="180"/>
-      </w:pPr>
-    </w:lvl>
-    <w:lvl w:ilvl="3" w:tplc="0409000F" w:tentative="1">
-      <w:start w:val="1"/>
-      <w:numFmt w:val="decimal"/>
-      <w:lvlText w:val="%4."/>
-      <w:lvlJc w:val="left"/>
-      <w:pPr>
-        <w:ind w:left="3240" w:hanging="360"/>
-      </w:pPr>
-    </w:lvl>
-    <w:lvl w:ilvl="4" w:tplc="04090019" w:tentative="1">
-      <w:start w:val="1"/>
-      <w:numFmt w:val="lowerLetter"/>
-      <w:lvlText w:val="%5."/>
-      <w:lvlJc w:val="left"/>
-      <w:pPr>
-        <w:ind w:left="3960" w:hanging="360"/>
-      </w:pPr>
-    </w:lvl>
-    <w:lvl w:ilvl="5" w:tplc="0409001B" w:tentative="1">
-      <w:start w:val="1"/>
-      <w:numFmt w:val="lowerRoman"/>
-      <w:lvlText w:val="%6."/>
-      <w:lvlJc w:val="right"/>
-      <w:pPr>
-        <w:ind w:left="4680" w:hanging="180"/>
-      </w:pPr>
-    </w:lvl>
-    <w:lvl w:ilvl="6" w:tplc="0409000F" w:tentative="1">
-      <w:start w:val="1"/>
-      <w:numFmt w:val="decimal"/>
-      <w:lvlText w:val="%7."/>
-      <w:lvlJc w:val="left"/>
-      <w:pPr>
-        <w:ind w:left="5400" w:hanging="360"/>
-      </w:pPr>
-    </w:lvl>
-    <w:lvl w:ilvl="7" w:tplc="04090019" w:tentative="1">
-      <w:start w:val="1"/>
-      <w:numFmt w:val="lowerLetter"/>
-      <w:lvlText w:val="%8."/>
-      <w:lvlJc w:val="left"/>
-      <w:pPr>
-        <w:ind w:left="6120" w:hanging="360"/>
-      </w:pPr>
-    </w:lvl>
-    <w:lvl w:ilvl="8" w:tplc="0409001B" w:tentative="1">
-      <w:start w:val="1"/>
-      <w:numFmt w:val="lowerRoman"/>
-      <w:lvlText w:val="%9."/>
-      <w:lvlJc w:val="right"/>
-      <w:pPr>
-        <w:ind w:left="6840" w:hanging="180"/>
-      </w:pPr>
-    </w:lvl>
-  </w:abstractNum>
-  <w:abstractNum w:abstractNumId="11" w15:restartNumberingAfterBreak="0">
-    <w:nsid w:val="7C646E68"/>
-    <w:multiLevelType w:val="hybridMultilevel"/>
-    <w:tmpl w:val="091251B4"/>
-    <w:lvl w:ilvl="0" w:tplc="0409000F">
-      <w:start w:val="1"/>
-      <w:numFmt w:val="decimal"/>
-      <w:lvlText w:val="%1."/>
-      <w:lvlJc w:val="left"/>
-      <w:pPr>
-        <w:ind w:left="720" w:hanging="360"/>
-      </w:pPr>
-      <w:rPr>
-        <w:rFonts w:hint="default"/>
-      </w:rPr>
-    </w:lvl>
-    <w:lvl w:ilvl="1" w:tplc="04090019" w:tentative="1">
-      <w:start w:val="1"/>
-      <w:numFmt w:val="lowerLetter"/>
-      <w:lvlText w:val="%2."/>
-      <w:lvlJc w:val="left"/>
-      <w:pPr>
-        <w:ind w:left="1440" w:hanging="360"/>
-      </w:pPr>
-    </w:lvl>
-    <w:lvl w:ilvl="2" w:tplc="0409001B" w:tentative="1">
-      <w:start w:val="1"/>
-      <w:numFmt w:val="lowerRoman"/>
-      <w:lvlText w:val="%3."/>
-      <w:lvlJc w:val="right"/>
-      <w:pPr>
-        <w:ind w:left="2160" w:hanging="180"/>
-      </w:pPr>
-    </w:lvl>
-    <w:lvl w:ilvl="3" w:tplc="0409000F" w:tentative="1">
-      <w:start w:val="1"/>
-      <w:numFmt w:val="decimal"/>
-      <w:lvlText w:val="%4."/>
-      <w:lvlJc w:val="left"/>
-      <w:pPr>
-        <w:ind w:left="2880" w:hanging="360"/>
-      </w:pPr>
-    </w:lvl>
-    <w:lvl w:ilvl="4" w:tplc="04090019" w:tentative="1">
-      <w:start w:val="1"/>
-      <w:numFmt w:val="lowerLetter"/>
-      <w:lvlText w:val="%5."/>
-      <w:lvlJc w:val="left"/>
-      <w:pPr>
-        <w:ind w:left="3600" w:hanging="360"/>
-      </w:pPr>
-    </w:lvl>
-    <w:lvl w:ilvl="5" w:tplc="0409001B" w:tentative="1">
-      <w:start w:val="1"/>
-      <w:numFmt w:val="lowerRoman"/>
-      <w:lvlText w:val="%6."/>
-      <w:lvlJc w:val="right"/>
-      <w:pPr>
-        <w:ind w:left="4320" w:hanging="180"/>
-      </w:pPr>
-    </w:lvl>
-    <w:lvl w:ilvl="6" w:tplc="0409000F" w:tentative="1">
-      <w:start w:val="1"/>
-      <w:numFmt w:val="decimal"/>
-      <w:lvlText w:val="%7."/>
-      <w:lvlJc w:val="left"/>
-      <w:pPr>
-        <w:ind w:left="5040" w:hanging="360"/>
-      </w:pPr>
-    </w:lvl>
-    <w:lvl w:ilvl="7" w:tplc="04090019" w:tentative="1">
-      <w:start w:val="1"/>
-      <w:numFmt w:val="lowerLetter"/>
-      <w:lvlText w:val="%8."/>
-      <w:lvlJc w:val="left"/>
-      <w:pPr>
-        <w:ind w:left="5760" w:hanging="360"/>
-      </w:pPr>
-    </w:lvl>
-    <w:lvl w:ilvl="8" w:tplc="0409001B" w:tentative="1">
-      <w:start w:val="1"/>
-      <w:numFmt w:val="lowerRoman"/>
-      <w:lvlText w:val="%9."/>
-      <w:lvlJc w:val="right"/>
-      <w:pPr>
-        <w:ind w:left="6480" w:hanging="180"/>
-      </w:pPr>
-    </w:lvl>
-  </w:abstractNum>
-  <w:abstractNum w:abstractNumId="12" w15:restartNumberingAfterBreak="0">
-    <w:nsid w:val="7D9B766B"/>
-    <w:multiLevelType w:val="hybridMultilevel"/>
-    <w:tmpl w:val="74F8D3E2"/>
-    <w:lvl w:ilvl="0" w:tplc="04090001">
-      <w:start w:val="1"/>
-      <w:numFmt w:val="bullet"/>
-      <w:lvlText w:val=""/>
-      <w:lvlJc w:val="left"/>
-      <w:pPr>
-        <w:ind w:left="720" w:hanging="360"/>
-      </w:pPr>
-      <w:rPr>
-        <w:rFonts w:ascii="Symbol" w:hAnsi="Symbol" w:hint="default"/>
-      </w:rPr>
-    </w:lvl>
-    <w:lvl w:ilvl="1" w:tplc="04090003" w:tentative="1">
-      <w:start w:val="1"/>
-      <w:numFmt w:val="bullet"/>
-      <w:lvlText w:val="o"/>
-      <w:lvlJc w:val="left"/>
-      <w:pPr>
-        <w:ind w:left="1440" w:hanging="360"/>
-      </w:pPr>
-      <w:rPr>
-        <w:rFonts w:ascii="Courier New" w:hAnsi="Courier New" w:cs="Courier New" w:hint="default"/>
-      </w:rPr>
-    </w:lvl>
-    <w:lvl w:ilvl="2" w:tplc="04090005" w:tentative="1">
-      <w:start w:val="1"/>
-      <w:numFmt w:val="bullet"/>
-      <w:lvlText w:val=""/>
-      <w:lvlJc w:val="left"/>
-      <w:pPr>
-        <w:ind w:left="2160" w:hanging="360"/>
-      </w:pPr>
-      <w:rPr>
-        <w:rFonts w:ascii="Wingdings" w:hAnsi="Wingdings" w:hint="default"/>
-      </w:rPr>
-    </w:lvl>
-    <w:lvl w:ilvl="3" w:tplc="04090001" w:tentative="1">
-      <w:start w:val="1"/>
-      <w:numFmt w:val="bullet"/>
-      <w:lvlText w:val=""/>
-      <w:lvlJc w:val="left"/>
-      <w:pPr>
-        <w:ind w:left="2880" w:hanging="360"/>
-      </w:pPr>
-      <w:rPr>
-        <w:rFonts w:ascii="Symbol" w:hAnsi="Symbol" w:hint="default"/>
-      </w:rPr>
-    </w:lvl>
-    <w:lvl w:ilvl="4" w:tplc="04090003" w:tentative="1">
-      <w:start w:val="1"/>
-      <w:numFmt w:val="bullet"/>
-      <w:lvlText w:val="o"/>
-      <w:lvlJc w:val="left"/>
-      <w:pPr>
-        <w:ind w:left="3600" w:hanging="360"/>
-      </w:pPr>
-      <w:rPr>
-        <w:rFonts w:ascii="Courier New" w:hAnsi="Courier New" w:cs="Courier New" w:hint="default"/>
-      </w:rPr>
-    </w:lvl>
-    <w:lvl w:ilvl="5" w:tplc="04090005" w:tentative="1">
-      <w:start w:val="1"/>
-      <w:numFmt w:val="bullet"/>
-      <w:lvlText w:val=""/>
-      <w:lvlJc w:val="left"/>
-      <w:pPr>
-        <w:ind w:left="4320" w:hanging="360"/>
-      </w:pPr>
-      <w:rPr>
-        <w:rFonts w:ascii="Wingdings" w:hAnsi="Wingdings" w:hint="default"/>
-      </w:rPr>
-    </w:lvl>
-    <w:lvl w:ilvl="6" w:tplc="04090001" w:tentative="1">
-      <w:start w:val="1"/>
-      <w:numFmt w:val="bullet"/>
-      <w:lvlText w:val=""/>
-      <w:lvlJc w:val="left"/>
-      <w:pPr>
-        <w:ind w:left="5040" w:hanging="360"/>
-      </w:pPr>
-      <w:rPr>
-        <w:rFonts w:ascii="Symbol" w:hAnsi="Symbol" w:hint="default"/>
-      </w:rPr>
-    </w:lvl>
-    <w:lvl w:ilvl="7" w:tplc="04090003" w:tentative="1">
-      <w:start w:val="1"/>
-      <w:numFmt w:val="bullet"/>
-      <w:lvlText w:val="o"/>
-      <w:lvlJc w:val="left"/>
-      <w:pPr>
-        <w:ind w:left="5760" w:hanging="360"/>
-      </w:pPr>
-      <w:rPr>
-        <w:rFonts w:ascii="Courier New" w:hAnsi="Courier New" w:cs="Courier New" w:hint="default"/>
-      </w:rPr>
-    </w:lvl>
-    <w:lvl w:ilvl="8" w:tplc="04090005" w:tentative="1">
-      <w:start w:val="1"/>
-      <w:numFmt w:val="bullet"/>
-      <w:lvlText w:val=""/>
-      <w:lvlJc w:val="left"/>
-      <w:pPr>
         <w:ind w:left="6480" w:hanging="360"/>
       </w:pPr>
       <w:rPr>
@@ -3969,43 +5475,25 @@
     </w:lvl>
   </w:abstractNum>
   <w:num w:numId="1">
-    <w:abstractNumId w:val="11"/>
+    <w:abstractNumId w:val="2"/>
   </w:num>
   <w:num w:numId="2">
+    <w:abstractNumId w:val="1"/>
+  </w:num>
+  <w:num w:numId="3">
+    <w:abstractNumId w:val="4"/>
+  </w:num>
+  <w:num w:numId="4">
     <w:abstractNumId w:val="6"/>
   </w:num>
-  <w:num w:numId="3">
-    <w:abstractNumId w:val="5"/>
-  </w:num>
-  <w:num w:numId="4">
-    <w:abstractNumId w:val="8"/>
-  </w:num>
   <w:num w:numId="5">
-    <w:abstractNumId w:val="12"/>
+    <w:abstractNumId w:val="0"/>
   </w:num>
   <w:num w:numId="6">
-    <w:abstractNumId w:val="1"/>
+    <w:abstractNumId w:val="3"/>
   </w:num>
   <w:num w:numId="7">
-    <w:abstractNumId w:val="10"/>
-  </w:num>
-  <w:num w:numId="8">
-    <w:abstractNumId w:val="2"/>
-  </w:num>
-  <w:num w:numId="9">
-    <w:abstractNumId w:val="7"/>
-  </w:num>
-  <w:num w:numId="10">
-    <w:abstractNumId w:val="0"/>
-  </w:num>
-  <w:num w:numId="11">
-    <w:abstractNumId w:val="3"/>
-  </w:num>
-  <w:num w:numId="12">
-    <w:abstractNumId w:val="9"/>
-  </w:num>
-  <w:num w:numId="13">
-    <w:abstractNumId w:val="4"/>
+    <w:abstractNumId w:val="5"/>
   </w:num>
 </w:numbering>
 </file>
@@ -4403,7 +5891,7 @@
   <w:style w:type="paragraph" w:default="1" w:styleId="a">
     <w:name w:val="Normal"/>
     <w:qFormat/>
-    <w:rsid w:val="00932610"/>
+    <w:rsid w:val="00007A60"/>
     <w:pPr>
       <w:spacing w:line="256" w:lineRule="auto"/>
     </w:pPr>
@@ -4440,7 +5928,7 @@
     <w:basedOn w:val="a"/>
     <w:uiPriority w:val="34"/>
     <w:qFormat/>
-    <w:rsid w:val="00D56407"/>
+    <w:rsid w:val="00007A60"/>
     <w:pPr>
       <w:ind w:left="720"/>
       <w:contextualSpacing/>
@@ -4450,7 +5938,7 @@
     <w:name w:val="Table Grid"/>
     <w:basedOn w:val="a1"/>
     <w:uiPriority w:val="39"/>
-    <w:rsid w:val="004F6CFC"/>
+    <w:rsid w:val="00007A60"/>
     <w:pPr>
       <w:spacing w:after="0" w:line="240" w:lineRule="auto"/>
     </w:pPr>
@@ -4464,30 +5952,6 @@
         <w:insideV w:val="single" w:sz="4" w:space="0" w:color="auto"/>
       </w:tblBorders>
     </w:tblPr>
-  </w:style>
-  <w:style w:type="character" w:styleId="a5">
-    <w:name w:val="Strong"/>
-    <w:basedOn w:val="a0"/>
-    <w:uiPriority w:val="22"/>
-    <w:qFormat/>
-    <w:rsid w:val="004F6CFC"/>
-    <w:rPr>
-      <w:b/>
-      <w:bCs/>
-    </w:rPr>
-  </w:style>
-  <w:style w:type="character" w:styleId="HTML">
-    <w:name w:val="HTML Code"/>
-    <w:basedOn w:val="a0"/>
-    <w:uiPriority w:val="99"/>
-    <w:semiHidden/>
-    <w:unhideWhenUsed/>
-    <w:rsid w:val="004F6CFC"/>
-    <w:rPr>
-      <w:rFonts w:ascii="Courier New" w:eastAsia="Times New Roman" w:hAnsi="Courier New" w:cs="Courier New"/>
-      <w:sz w:val="20"/>
-      <w:szCs w:val="20"/>
-    </w:rPr>
   </w:style>
 </w:styles>
 </file>
